--- a/Reference_List_TableS1_&_S2.docx
+++ b/Reference_List_TableS1_&_S2.docx
@@ -76,37 +76,15 @@
         <w:tab/>
         <w:t xml:space="preserve">Abe, A.S., &amp; Mendes, E.G. (1980). Effect of body size and temperature on oxygen uptake in the water snakes </w:t>
       </w:r>
-      <w:proofErr w:type="spellStart"/>
-      <w:r>
-        <w:rPr>
-          <w:rFonts w:ascii="Times New Roman" w:eastAsia="Times New Roman" w:hAnsi="Times New Roman" w:cs="Times New Roman"/>
-          <w:i/>
-          <w:sz w:val="24"/>
-          <w:szCs w:val="24"/>
-        </w:rPr>
-        <w:t>Helicops</w:t>
-      </w:r>
-      <w:proofErr w:type="spellEnd"/>
-      <w:r>
-        <w:rPr>
-          <w:rFonts w:ascii="Times New Roman" w:eastAsia="Times New Roman" w:hAnsi="Times New Roman" w:cs="Times New Roman"/>
-          <w:i/>
-          <w:sz w:val="24"/>
-          <w:szCs w:val="24"/>
-        </w:rPr>
-        <w:t xml:space="preserve"> </w:t>
-      </w:r>
-      <w:proofErr w:type="spellStart"/>
-      <w:r>
-        <w:rPr>
-          <w:rFonts w:ascii="Times New Roman" w:eastAsia="Times New Roman" w:hAnsi="Times New Roman" w:cs="Times New Roman"/>
-          <w:i/>
-          <w:sz w:val="24"/>
-          <w:szCs w:val="24"/>
-        </w:rPr>
-        <w:t>modestus</w:t>
-      </w:r>
-      <w:proofErr w:type="spellEnd"/>
+      <w:r>
+        <w:rPr>
+          <w:rFonts w:ascii="Times New Roman" w:eastAsia="Times New Roman" w:hAnsi="Times New Roman" w:cs="Times New Roman"/>
+          <w:i/>
+          <w:sz w:val="24"/>
+          <w:szCs w:val="24"/>
+        </w:rPr>
+        <w:t>Helicops modestus</w:t>
+      </w:r>
       <w:r>
         <w:rPr>
           <w:rFonts w:ascii="Times New Roman" w:eastAsia="Times New Roman" w:hAnsi="Times New Roman" w:cs="Times New Roman"/>
@@ -115,80 +93,31 @@
         </w:rPr>
         <w:t xml:space="preserve"> and </w:t>
       </w:r>
-      <w:proofErr w:type="spellStart"/>
-      <w:r>
-        <w:rPr>
-          <w:rFonts w:ascii="Times New Roman" w:eastAsia="Times New Roman" w:hAnsi="Times New Roman" w:cs="Times New Roman"/>
-          <w:i/>
-          <w:sz w:val="24"/>
-          <w:szCs w:val="24"/>
-        </w:rPr>
-        <w:t>Liophis</w:t>
-      </w:r>
-      <w:proofErr w:type="spellEnd"/>
-      <w:r>
-        <w:rPr>
-          <w:rFonts w:ascii="Times New Roman" w:eastAsia="Times New Roman" w:hAnsi="Times New Roman" w:cs="Times New Roman"/>
-          <w:i/>
-          <w:sz w:val="24"/>
-          <w:szCs w:val="24"/>
-        </w:rPr>
-        <w:t xml:space="preserve"> miliaris</w:t>
-      </w:r>
-      <w:r>
-        <w:rPr>
-          <w:rFonts w:ascii="Times New Roman" w:eastAsia="Times New Roman" w:hAnsi="Times New Roman" w:cs="Times New Roman"/>
-          <w:sz w:val="24"/>
-          <w:szCs w:val="24"/>
-        </w:rPr>
-        <w:t xml:space="preserve"> (</w:t>
-      </w:r>
-      <w:proofErr w:type="spellStart"/>
-      <w:r>
-        <w:rPr>
-          <w:rFonts w:ascii="Times New Roman" w:eastAsia="Times New Roman" w:hAnsi="Times New Roman" w:cs="Times New Roman"/>
-          <w:sz w:val="24"/>
-          <w:szCs w:val="24"/>
-        </w:rPr>
-        <w:t>Colubridae</w:t>
-      </w:r>
-      <w:proofErr w:type="spellEnd"/>
-      <w:r>
-        <w:rPr>
-          <w:rFonts w:ascii="Times New Roman" w:eastAsia="Times New Roman" w:hAnsi="Times New Roman" w:cs="Times New Roman"/>
-          <w:sz w:val="24"/>
-          <w:szCs w:val="24"/>
-        </w:rPr>
-        <w:t xml:space="preserve">). </w:t>
-      </w:r>
-      <w:r>
-        <w:rPr>
-          <w:rFonts w:ascii="Times New Roman" w:eastAsia="Times New Roman" w:hAnsi="Times New Roman" w:cs="Times New Roman"/>
-          <w:i/>
-          <w:sz w:val="24"/>
-          <w:szCs w:val="24"/>
-        </w:rPr>
-        <w:t xml:space="preserve">Comp. </w:t>
-      </w:r>
-      <w:proofErr w:type="spellStart"/>
-      <w:r>
-        <w:rPr>
-          <w:rFonts w:ascii="Times New Roman" w:eastAsia="Times New Roman" w:hAnsi="Times New Roman" w:cs="Times New Roman"/>
-          <w:i/>
-          <w:sz w:val="24"/>
-          <w:szCs w:val="24"/>
-        </w:rPr>
-        <w:t>Biochem</w:t>
-      </w:r>
-      <w:proofErr w:type="spellEnd"/>
-      <w:r>
-        <w:rPr>
-          <w:rFonts w:ascii="Times New Roman" w:eastAsia="Times New Roman" w:hAnsi="Times New Roman" w:cs="Times New Roman"/>
-          <w:i/>
-          <w:sz w:val="24"/>
-          <w:szCs w:val="24"/>
-        </w:rPr>
-        <w:t>. Physiol.</w:t>
+      <w:r>
+        <w:rPr>
+          <w:rFonts w:ascii="Times New Roman" w:eastAsia="Times New Roman" w:hAnsi="Times New Roman" w:cs="Times New Roman"/>
+          <w:i/>
+          <w:sz w:val="24"/>
+          <w:szCs w:val="24"/>
+        </w:rPr>
+        <w:t>Liophis miliaris</w:t>
+      </w:r>
+      <w:r>
+        <w:rPr>
+          <w:rFonts w:ascii="Times New Roman" w:eastAsia="Times New Roman" w:hAnsi="Times New Roman" w:cs="Times New Roman"/>
+          <w:sz w:val="24"/>
+          <w:szCs w:val="24"/>
+        </w:rPr>
+        <w:t xml:space="preserve"> (Colubridae). </w:t>
+      </w:r>
+      <w:r>
+        <w:rPr>
+          <w:rFonts w:ascii="Times New Roman" w:eastAsia="Times New Roman" w:hAnsi="Times New Roman" w:cs="Times New Roman"/>
+          <w:i/>
+          <w:sz w:val="24"/>
+          <w:szCs w:val="24"/>
+        </w:rPr>
+        <w:t>Comp. Biochem. Physiol.</w:t>
       </w:r>
       <w:r>
         <w:rPr>
@@ -260,44 +189,15 @@
           <w:sz w:val="24"/>
           <w:szCs w:val="24"/>
         </w:rPr>
-        <w:t xml:space="preserve">Acanthodactylus </w:t>
-      </w:r>
-      <w:proofErr w:type="spellStart"/>
-      <w:r>
-        <w:rPr>
-          <w:rFonts w:ascii="Times New Roman" w:eastAsia="Times New Roman" w:hAnsi="Times New Roman" w:cs="Times New Roman"/>
-          <w:i/>
-          <w:sz w:val="24"/>
-          <w:szCs w:val="24"/>
-        </w:rPr>
-        <w:t>schmidti</w:t>
-      </w:r>
-      <w:proofErr w:type="spellEnd"/>
-      <w:r>
-        <w:rPr>
-          <w:rFonts w:ascii="Times New Roman" w:eastAsia="Times New Roman" w:hAnsi="Times New Roman" w:cs="Times New Roman"/>
-          <w:sz w:val="24"/>
-          <w:szCs w:val="24"/>
-        </w:rPr>
-        <w:t xml:space="preserve"> </w:t>
-      </w:r>
-      <w:proofErr w:type="spellStart"/>
-      <w:r>
-        <w:rPr>
-          <w:rFonts w:ascii="Times New Roman" w:eastAsia="Times New Roman" w:hAnsi="Times New Roman" w:cs="Times New Roman"/>
-          <w:sz w:val="24"/>
-          <w:szCs w:val="24"/>
-        </w:rPr>
-        <w:t>Weigmann</w:t>
-      </w:r>
-      <w:proofErr w:type="spellEnd"/>
-      <w:r>
-        <w:rPr>
-          <w:rFonts w:ascii="Times New Roman" w:eastAsia="Times New Roman" w:hAnsi="Times New Roman" w:cs="Times New Roman"/>
-          <w:sz w:val="24"/>
-          <w:szCs w:val="24"/>
-        </w:rPr>
-        <w:t xml:space="preserve"> (Reptilia: Lacertidae). </w:t>
+        <w:t>Acanthodactylus schmidti</w:t>
+      </w:r>
+      <w:r>
+        <w:rPr>
+          <w:rFonts w:ascii="Times New Roman" w:eastAsia="Times New Roman" w:hAnsi="Times New Roman" w:cs="Times New Roman"/>
+          <w:sz w:val="24"/>
+          <w:szCs w:val="24"/>
+        </w:rPr>
+        <w:t xml:space="preserve"> Weigmann (Reptilia: Lacertidae). </w:t>
       </w:r>
       <w:r>
         <w:rPr>
@@ -421,25 +321,7 @@
           <w:szCs w:val="24"/>
         </w:rPr>
         <w:tab/>
-        <w:t xml:space="preserve">Beamish, F.W.H., &amp; </w:t>
-      </w:r>
-      <w:proofErr w:type="spellStart"/>
-      <w:r>
-        <w:rPr>
-          <w:rFonts w:ascii="Times New Roman" w:eastAsia="Times New Roman" w:hAnsi="Times New Roman" w:cs="Times New Roman"/>
-          <w:sz w:val="24"/>
-          <w:szCs w:val="24"/>
-        </w:rPr>
-        <w:t>Mookherjii</w:t>
-      </w:r>
-      <w:proofErr w:type="spellEnd"/>
-      <w:r>
-        <w:rPr>
-          <w:rFonts w:ascii="Times New Roman" w:eastAsia="Times New Roman" w:hAnsi="Times New Roman" w:cs="Times New Roman"/>
-          <w:sz w:val="24"/>
-          <w:szCs w:val="24"/>
-        </w:rPr>
-        <w:t xml:space="preserve">, P.S. (1964). Respiration of fishes with special emphasis on standard oxygen consumption: I. Influence of weight and temperature on respiration of goldfish, </w:t>
+        <w:t xml:space="preserve">Beamish, F.W.H., &amp; Mookherjii, P.S. (1964). Respiration of fishes with special emphasis on standard oxygen consumption: I. Influence of weight and temperature on respiration of goldfish, </w:t>
       </w:r>
       <w:r>
         <w:rPr>
@@ -580,64 +462,16 @@
           <w:szCs w:val="24"/>
         </w:rPr>
         <w:tab/>
-      </w:r>
-      <w:proofErr w:type="spellStart"/>
-      <w:r>
-        <w:rPr>
-          <w:rFonts w:ascii="Times New Roman" w:eastAsia="Times New Roman" w:hAnsi="Times New Roman" w:cs="Times New Roman"/>
-          <w:sz w:val="24"/>
-          <w:szCs w:val="24"/>
-        </w:rPr>
-        <w:t>Berschick</w:t>
-      </w:r>
-      <w:proofErr w:type="spellEnd"/>
-      <w:r>
-        <w:rPr>
-          <w:rFonts w:ascii="Times New Roman" w:eastAsia="Times New Roman" w:hAnsi="Times New Roman" w:cs="Times New Roman"/>
-          <w:sz w:val="24"/>
-          <w:szCs w:val="24"/>
-        </w:rPr>
-        <w:t xml:space="preserve">, P., Bridges, C.R., &amp; Grieshaber, M.K. (1987). The influence of hyperoxia, hypoxia and temperature on the respiratory physiology of the intertidal rockpool fish </w:t>
-      </w:r>
-      <w:proofErr w:type="spellStart"/>
-      <w:r>
-        <w:rPr>
-          <w:rFonts w:ascii="Times New Roman" w:eastAsia="Times New Roman" w:hAnsi="Times New Roman" w:cs="Times New Roman"/>
-          <w:i/>
-          <w:sz w:val="24"/>
-          <w:szCs w:val="24"/>
-        </w:rPr>
-        <w:t>Gobius</w:t>
-      </w:r>
-      <w:proofErr w:type="spellEnd"/>
-      <w:r>
-        <w:rPr>
-          <w:rFonts w:ascii="Times New Roman" w:eastAsia="Times New Roman" w:hAnsi="Times New Roman" w:cs="Times New Roman"/>
-          <w:i/>
-          <w:sz w:val="24"/>
-          <w:szCs w:val="24"/>
-        </w:rPr>
-        <w:t xml:space="preserve"> </w:t>
-      </w:r>
-      <w:proofErr w:type="spellStart"/>
-      <w:r>
-        <w:rPr>
-          <w:rFonts w:ascii="Times New Roman" w:eastAsia="Times New Roman" w:hAnsi="Times New Roman" w:cs="Times New Roman"/>
-          <w:i/>
-          <w:sz w:val="24"/>
-          <w:szCs w:val="24"/>
-        </w:rPr>
-        <w:t>cobitis</w:t>
-      </w:r>
-      <w:proofErr w:type="spellEnd"/>
-      <w:r>
-        <w:rPr>
-          <w:rFonts w:ascii="Times New Roman" w:eastAsia="Times New Roman" w:hAnsi="Times New Roman" w:cs="Times New Roman"/>
-          <w:i/>
-          <w:sz w:val="24"/>
-          <w:szCs w:val="24"/>
-        </w:rPr>
-        <w:t xml:space="preserve"> </w:t>
+        <w:t xml:space="preserve">Berschick, P., Bridges, C.R., &amp; Grieshaber, M.K. (1987). The influence of hyperoxia, hypoxia and temperature on the respiratory physiology of the intertidal rockpool fish </w:t>
+      </w:r>
+      <w:r>
+        <w:rPr>
+          <w:rFonts w:ascii="Times New Roman" w:eastAsia="Times New Roman" w:hAnsi="Times New Roman" w:cs="Times New Roman"/>
+          <w:i/>
+          <w:sz w:val="24"/>
+          <w:szCs w:val="24"/>
+        </w:rPr>
+        <w:t xml:space="preserve">Gobius cobitis </w:t>
       </w:r>
       <w:r>
         <w:rPr>
@@ -716,19 +550,8 @@
           <w:sz w:val="24"/>
           <w:szCs w:val="24"/>
         </w:rPr>
-        <w:t xml:space="preserve">Esomus </w:t>
-      </w:r>
-      <w:proofErr w:type="spellStart"/>
-      <w:r>
-        <w:rPr>
-          <w:rFonts w:ascii="Times New Roman" w:eastAsia="Times New Roman" w:hAnsi="Times New Roman" w:cs="Times New Roman"/>
-          <w:i/>
-          <w:sz w:val="24"/>
-          <w:szCs w:val="24"/>
-        </w:rPr>
-        <w:t>dandricus</w:t>
-      </w:r>
-      <w:proofErr w:type="spellEnd"/>
+        <w:t>Esomus dandricus</w:t>
+      </w:r>
       <w:r>
         <w:rPr>
           <w:rFonts w:ascii="Times New Roman" w:eastAsia="Times New Roman" w:hAnsi="Times New Roman" w:cs="Times New Roman"/>
@@ -806,19 +629,8 @@
           <w:sz w:val="24"/>
           <w:szCs w:val="24"/>
         </w:rPr>
-        <w:t xml:space="preserve">Rana </w:t>
-      </w:r>
-      <w:proofErr w:type="spellStart"/>
-      <w:r>
-        <w:rPr>
-          <w:rFonts w:ascii="Times New Roman" w:eastAsia="Times New Roman" w:hAnsi="Times New Roman" w:cs="Times New Roman"/>
-          <w:i/>
-          <w:sz w:val="24"/>
-          <w:szCs w:val="24"/>
-        </w:rPr>
-        <w:t>muscosa</w:t>
-      </w:r>
-      <w:proofErr w:type="spellEnd"/>
+        <w:t>Rana muscosa</w:t>
+      </w:r>
       <w:r>
         <w:rPr>
           <w:rFonts w:ascii="Times New Roman" w:eastAsia="Times New Roman" w:hAnsi="Times New Roman" w:cs="Times New Roman"/>
@@ -967,223 +779,25 @@
           <w:szCs w:val="24"/>
         </w:rPr>
         <w:tab/>
-      </w:r>
-      <w:proofErr w:type="spellStart"/>
-      <w:r>
-        <w:rPr>
-          <w:rFonts w:ascii="Times New Roman" w:eastAsia="Times New Roman" w:hAnsi="Times New Roman" w:cs="Times New Roman"/>
-          <w:sz w:val="24"/>
-          <w:szCs w:val="24"/>
-        </w:rPr>
-        <w:t>Calderer</w:t>
-      </w:r>
-      <w:proofErr w:type="spellEnd"/>
-      <w:r>
-        <w:rPr>
-          <w:rFonts w:ascii="Times New Roman" w:eastAsia="Times New Roman" w:hAnsi="Times New Roman" w:cs="Times New Roman"/>
-          <w:sz w:val="24"/>
-          <w:szCs w:val="24"/>
-        </w:rPr>
-        <w:t xml:space="preserve"> Reig, A. (2001). </w:t>
-      </w:r>
-      <w:proofErr w:type="spellStart"/>
-      <w:r>
-        <w:rPr>
-          <w:rFonts w:ascii="Times New Roman" w:eastAsia="Times New Roman" w:hAnsi="Times New Roman" w:cs="Times New Roman"/>
-          <w:i/>
-          <w:sz w:val="24"/>
-          <w:szCs w:val="24"/>
-        </w:rPr>
-        <w:t>Influencia</w:t>
-      </w:r>
-      <w:proofErr w:type="spellEnd"/>
-      <w:r>
-        <w:rPr>
-          <w:rFonts w:ascii="Times New Roman" w:eastAsia="Times New Roman" w:hAnsi="Times New Roman" w:cs="Times New Roman"/>
-          <w:i/>
-          <w:sz w:val="24"/>
-          <w:szCs w:val="24"/>
-        </w:rPr>
-        <w:t xml:space="preserve"> de la </w:t>
-      </w:r>
-      <w:proofErr w:type="spellStart"/>
-      <w:r>
-        <w:rPr>
-          <w:rFonts w:ascii="Times New Roman" w:eastAsia="Times New Roman" w:hAnsi="Times New Roman" w:cs="Times New Roman"/>
-          <w:i/>
-          <w:sz w:val="24"/>
-          <w:szCs w:val="24"/>
-        </w:rPr>
-        <w:t>temperatura</w:t>
-      </w:r>
-      <w:proofErr w:type="spellEnd"/>
-      <w:r>
-        <w:rPr>
-          <w:rFonts w:ascii="Times New Roman" w:eastAsia="Times New Roman" w:hAnsi="Times New Roman" w:cs="Times New Roman"/>
-          <w:i/>
-          <w:sz w:val="24"/>
-          <w:szCs w:val="24"/>
-        </w:rPr>
-        <w:t xml:space="preserve"> y la </w:t>
-      </w:r>
-      <w:proofErr w:type="spellStart"/>
-      <w:r>
-        <w:rPr>
-          <w:rFonts w:ascii="Times New Roman" w:eastAsia="Times New Roman" w:hAnsi="Times New Roman" w:cs="Times New Roman"/>
-          <w:i/>
-          <w:sz w:val="24"/>
-          <w:szCs w:val="24"/>
-        </w:rPr>
-        <w:t>salinidad</w:t>
-      </w:r>
-      <w:proofErr w:type="spellEnd"/>
-      <w:r>
-        <w:rPr>
-          <w:rFonts w:ascii="Times New Roman" w:eastAsia="Times New Roman" w:hAnsi="Times New Roman" w:cs="Times New Roman"/>
-          <w:i/>
-          <w:sz w:val="24"/>
-          <w:szCs w:val="24"/>
-        </w:rPr>
-        <w:t xml:space="preserve"> </w:t>
-      </w:r>
-      <w:proofErr w:type="spellStart"/>
-      <w:r>
-        <w:rPr>
-          <w:rFonts w:ascii="Times New Roman" w:eastAsia="Times New Roman" w:hAnsi="Times New Roman" w:cs="Times New Roman"/>
-          <w:i/>
-          <w:sz w:val="24"/>
-          <w:szCs w:val="24"/>
-        </w:rPr>
-        <w:t>sobre</w:t>
-      </w:r>
-      <w:proofErr w:type="spellEnd"/>
-      <w:r>
-        <w:rPr>
-          <w:rFonts w:ascii="Times New Roman" w:eastAsia="Times New Roman" w:hAnsi="Times New Roman" w:cs="Times New Roman"/>
-          <w:i/>
-          <w:sz w:val="24"/>
-          <w:szCs w:val="24"/>
-        </w:rPr>
-        <w:t xml:space="preserve"> </w:t>
-      </w:r>
-      <w:proofErr w:type="spellStart"/>
-      <w:r>
-        <w:rPr>
-          <w:rFonts w:ascii="Times New Roman" w:eastAsia="Times New Roman" w:hAnsi="Times New Roman" w:cs="Times New Roman"/>
-          <w:i/>
-          <w:sz w:val="24"/>
-          <w:szCs w:val="24"/>
-        </w:rPr>
-        <w:t>el</w:t>
-      </w:r>
-      <w:proofErr w:type="spellEnd"/>
-      <w:r>
-        <w:rPr>
-          <w:rFonts w:ascii="Times New Roman" w:eastAsia="Times New Roman" w:hAnsi="Times New Roman" w:cs="Times New Roman"/>
-          <w:i/>
-          <w:sz w:val="24"/>
-          <w:szCs w:val="24"/>
-        </w:rPr>
-        <w:t xml:space="preserve"> </w:t>
-      </w:r>
-      <w:proofErr w:type="spellStart"/>
-      <w:r>
-        <w:rPr>
-          <w:rFonts w:ascii="Times New Roman" w:eastAsia="Times New Roman" w:hAnsi="Times New Roman" w:cs="Times New Roman"/>
-          <w:i/>
-          <w:sz w:val="24"/>
-          <w:szCs w:val="24"/>
-        </w:rPr>
-        <w:t>crecimiento</w:t>
-      </w:r>
-      <w:proofErr w:type="spellEnd"/>
-      <w:r>
-        <w:rPr>
-          <w:rFonts w:ascii="Times New Roman" w:eastAsia="Times New Roman" w:hAnsi="Times New Roman" w:cs="Times New Roman"/>
-          <w:i/>
-          <w:sz w:val="24"/>
-          <w:szCs w:val="24"/>
-        </w:rPr>
-        <w:t xml:space="preserve"> y </w:t>
-      </w:r>
-      <w:proofErr w:type="spellStart"/>
-      <w:r>
-        <w:rPr>
-          <w:rFonts w:ascii="Times New Roman" w:eastAsia="Times New Roman" w:hAnsi="Times New Roman" w:cs="Times New Roman"/>
-          <w:i/>
-          <w:sz w:val="24"/>
-          <w:szCs w:val="24"/>
-        </w:rPr>
-        <w:t>consumo</w:t>
-      </w:r>
-      <w:proofErr w:type="spellEnd"/>
-      <w:r>
-        <w:rPr>
-          <w:rFonts w:ascii="Times New Roman" w:eastAsia="Times New Roman" w:hAnsi="Times New Roman" w:cs="Times New Roman"/>
-          <w:i/>
-          <w:sz w:val="24"/>
-          <w:szCs w:val="24"/>
-        </w:rPr>
-        <w:t xml:space="preserve"> de </w:t>
-      </w:r>
-      <w:proofErr w:type="spellStart"/>
-      <w:r>
-        <w:rPr>
-          <w:rFonts w:ascii="Times New Roman" w:eastAsia="Times New Roman" w:hAnsi="Times New Roman" w:cs="Times New Roman"/>
-          <w:i/>
-          <w:sz w:val="24"/>
-          <w:szCs w:val="24"/>
-        </w:rPr>
-        <w:t>oxígeno</w:t>
-      </w:r>
-      <w:proofErr w:type="spellEnd"/>
-      <w:r>
-        <w:rPr>
-          <w:rFonts w:ascii="Times New Roman" w:eastAsia="Times New Roman" w:hAnsi="Times New Roman" w:cs="Times New Roman"/>
-          <w:i/>
-          <w:sz w:val="24"/>
-          <w:szCs w:val="24"/>
-        </w:rPr>
-        <w:t xml:space="preserve"> de la </w:t>
-      </w:r>
-      <w:proofErr w:type="spellStart"/>
-      <w:r>
-        <w:rPr>
-          <w:rFonts w:ascii="Times New Roman" w:eastAsia="Times New Roman" w:hAnsi="Times New Roman" w:cs="Times New Roman"/>
-          <w:i/>
-          <w:sz w:val="24"/>
-          <w:szCs w:val="24"/>
-        </w:rPr>
-        <w:t>dorada</w:t>
-      </w:r>
-      <w:proofErr w:type="spellEnd"/>
-      <w:r>
-        <w:rPr>
-          <w:rFonts w:ascii="Times New Roman" w:eastAsia="Times New Roman" w:hAnsi="Times New Roman" w:cs="Times New Roman"/>
-          <w:i/>
-          <w:sz w:val="24"/>
-          <w:szCs w:val="24"/>
-        </w:rPr>
-        <w:t xml:space="preserve"> (</w:t>
-      </w:r>
-      <w:r>
-        <w:rPr>
-          <w:rFonts w:ascii="Times New Roman" w:eastAsia="Times New Roman" w:hAnsi="Times New Roman" w:cs="Times New Roman"/>
-          <w:sz w:val="24"/>
-          <w:szCs w:val="24"/>
-        </w:rPr>
-        <w:t xml:space="preserve">Sparus </w:t>
-      </w:r>
-      <w:proofErr w:type="spellStart"/>
-      <w:r>
-        <w:rPr>
-          <w:rFonts w:ascii="Times New Roman" w:eastAsia="Times New Roman" w:hAnsi="Times New Roman" w:cs="Times New Roman"/>
-          <w:sz w:val="24"/>
-          <w:szCs w:val="24"/>
-        </w:rPr>
-        <w:t>aurata</w:t>
-      </w:r>
-      <w:proofErr w:type="spellEnd"/>
+        <w:t xml:space="preserve">Calderer Reig, A. (2001). </w:t>
+      </w:r>
+      <w:r>
+        <w:rPr>
+          <w:rFonts w:ascii="Times New Roman" w:eastAsia="Times New Roman" w:hAnsi="Times New Roman" w:cs="Times New Roman"/>
+          <w:i/>
+          <w:sz w:val="24"/>
+          <w:szCs w:val="24"/>
+        </w:rPr>
+        <w:t>Influencia de la temperatura y la salinidad sobre el crecimiento y consumo de oxígeno de la dorada (</w:t>
+      </w:r>
+      <w:r>
+        <w:rPr>
+          <w:rFonts w:ascii="Times New Roman" w:eastAsia="Times New Roman" w:hAnsi="Times New Roman" w:cs="Times New Roman"/>
+          <w:sz w:val="24"/>
+          <w:szCs w:val="24"/>
+        </w:rPr>
+        <w:t>Sparus aurata</w:t>
+      </w:r>
       <w:r>
         <w:rPr>
           <w:rFonts w:ascii="Times New Roman" w:eastAsia="Times New Roman" w:hAnsi="Times New Roman" w:cs="Times New Roman"/>
@@ -1199,41 +813,15 @@
           <w:sz w:val="24"/>
           <w:szCs w:val="24"/>
         </w:rPr>
-        <w:t xml:space="preserve">. PhD Dissertation, </w:t>
-      </w:r>
-      <w:proofErr w:type="spellStart"/>
-      <w:r>
-        <w:rPr>
-          <w:rFonts w:ascii="Times New Roman" w:eastAsia="Times New Roman" w:hAnsi="Times New Roman" w:cs="Times New Roman"/>
-          <w:sz w:val="24"/>
-          <w:szCs w:val="24"/>
-        </w:rPr>
-        <w:t>Universitat</w:t>
-      </w:r>
-      <w:proofErr w:type="spellEnd"/>
-      <w:r>
-        <w:rPr>
-          <w:rFonts w:ascii="Times New Roman" w:eastAsia="Times New Roman" w:hAnsi="Times New Roman" w:cs="Times New Roman"/>
-          <w:sz w:val="24"/>
-          <w:szCs w:val="24"/>
-        </w:rPr>
-        <w:t xml:space="preserve"> de Barcelona</w:t>
-      </w:r>
-      <w:r>
-        <w:rPr>
-          <w:rFonts w:ascii="Times New Roman" w:eastAsia="Times New Roman" w:hAnsi="Times New Roman" w:cs="Times New Roman"/>
-          <w:sz w:val="24"/>
-          <w:szCs w:val="24"/>
-        </w:rPr>
-        <w:t xml:space="preserve">, </w:t>
-      </w:r>
-      <w:r>
-        <w:rPr>
-          <w:rFonts w:ascii="Times New Roman" w:eastAsia="Times New Roman" w:hAnsi="Times New Roman" w:cs="Times New Roman"/>
-          <w:sz w:val="24"/>
-          <w:szCs w:val="24"/>
-        </w:rPr>
-        <w:t>Barcelona</w:t>
+        <w:t>. PhD Dissertation, Universitat de Barcelona</w:t>
+      </w:r>
+      <w:r>
+        <w:rPr>
+          <w:rFonts w:ascii="Times New Roman" w:eastAsia="Times New Roman" w:hAnsi="Times New Roman" w:cs="Times New Roman"/>
+          <w:sz w:val="24"/>
+          <w:szCs w:val="24"/>
+        </w:rPr>
+        <w:t>, Barcelona</w:t>
       </w:r>
       <w:r>
         <w:rPr>
@@ -1281,7 +869,6 @@
         <w:tab/>
         <w:t xml:space="preserve">Caulton, M.S. (1978). The effect of temperature and mass on routine metabolism in </w:t>
       </w:r>
-      <w:proofErr w:type="spellStart"/>
       <w:r>
         <w:rPr>
           <w:rFonts w:ascii="Times New Roman" w:eastAsia="Times New Roman" w:hAnsi="Times New Roman" w:cs="Times New Roman"/>
@@ -1291,7 +878,6 @@
         </w:rPr>
         <w:t>Sarotherodon</w:t>
       </w:r>
-      <w:proofErr w:type="spellEnd"/>
       <w:r>
         <w:rPr>
           <w:rFonts w:ascii="Times New Roman" w:eastAsia="Times New Roman" w:hAnsi="Times New Roman" w:cs="Times New Roman"/>
@@ -1300,7 +886,6 @@
         </w:rPr>
         <w:t xml:space="preserve"> (Tilapia) </w:t>
       </w:r>
-      <w:proofErr w:type="spellStart"/>
       <w:r>
         <w:rPr>
           <w:rFonts w:ascii="Times New Roman" w:eastAsia="Times New Roman" w:hAnsi="Times New Roman" w:cs="Times New Roman"/>
@@ -1310,7 +895,6 @@
         </w:rPr>
         <w:t>mossambicus</w:t>
       </w:r>
-      <w:proofErr w:type="spellEnd"/>
       <w:r>
         <w:rPr>
           <w:rFonts w:ascii="Times New Roman" w:eastAsia="Times New Roman" w:hAnsi="Times New Roman" w:cs="Times New Roman"/>
@@ -1379,25 +963,7 @@
           <w:szCs w:val="24"/>
         </w:rPr>
         <w:tab/>
-        <w:t xml:space="preserve">Chappell, M.A., &amp; Ellis, T.M. (1987). Resting metabolic rates in </w:t>
-      </w:r>
-      <w:proofErr w:type="spellStart"/>
-      <w:r>
-        <w:rPr>
-          <w:rFonts w:ascii="Times New Roman" w:eastAsia="Times New Roman" w:hAnsi="Times New Roman" w:cs="Times New Roman"/>
-          <w:sz w:val="24"/>
-          <w:szCs w:val="24"/>
-        </w:rPr>
-        <w:t>boid</w:t>
-      </w:r>
-      <w:proofErr w:type="spellEnd"/>
-      <w:r>
-        <w:rPr>
-          <w:rFonts w:ascii="Times New Roman" w:eastAsia="Times New Roman" w:hAnsi="Times New Roman" w:cs="Times New Roman"/>
-          <w:sz w:val="24"/>
-          <w:szCs w:val="24"/>
-        </w:rPr>
-        <w:t xml:space="preserve"> snakes: allometric relationships and temperature effects. </w:t>
+        <w:t xml:space="preserve">Chappell, M.A., &amp; Ellis, T.M. (1987). Resting metabolic rates in boid snakes: allometric relationships and temperature effects. </w:t>
       </w:r>
       <w:r>
         <w:rPr>
@@ -1461,62 +1027,22 @@
         <w:tab/>
         <w:t xml:space="preserve">Chen, A., &amp; Mishima, S. (1986). Oxygen consumption of saffron cod, </w:t>
       </w:r>
-      <w:proofErr w:type="spellStart"/>
-      <w:r>
-        <w:rPr>
-          <w:rFonts w:ascii="Times New Roman" w:eastAsia="Times New Roman" w:hAnsi="Times New Roman" w:cs="Times New Roman"/>
-          <w:i/>
-          <w:sz w:val="24"/>
-          <w:szCs w:val="24"/>
-        </w:rPr>
-        <w:t>Eleginus</w:t>
-      </w:r>
-      <w:proofErr w:type="spellEnd"/>
-      <w:r>
-        <w:rPr>
-          <w:rFonts w:ascii="Times New Roman" w:eastAsia="Times New Roman" w:hAnsi="Times New Roman" w:cs="Times New Roman"/>
-          <w:i/>
-          <w:sz w:val="24"/>
-          <w:szCs w:val="24"/>
-        </w:rPr>
-        <w:t xml:space="preserve"> </w:t>
-      </w:r>
-      <w:proofErr w:type="spellStart"/>
-      <w:r>
-        <w:rPr>
-          <w:rFonts w:ascii="Times New Roman" w:eastAsia="Times New Roman" w:hAnsi="Times New Roman" w:cs="Times New Roman"/>
-          <w:i/>
-          <w:sz w:val="24"/>
-          <w:szCs w:val="24"/>
-        </w:rPr>
-        <w:t>gracilis</w:t>
-      </w:r>
-      <w:proofErr w:type="spellEnd"/>
-      <w:r>
-        <w:rPr>
-          <w:rFonts w:ascii="Times New Roman" w:eastAsia="Times New Roman" w:hAnsi="Times New Roman" w:cs="Times New Roman"/>
-          <w:sz w:val="24"/>
-          <w:szCs w:val="24"/>
-        </w:rPr>
-        <w:t xml:space="preserve"> (</w:t>
-      </w:r>
-      <w:proofErr w:type="spellStart"/>
-      <w:r>
-        <w:rPr>
-          <w:rFonts w:ascii="Times New Roman" w:eastAsia="Times New Roman" w:hAnsi="Times New Roman" w:cs="Times New Roman"/>
-          <w:sz w:val="24"/>
-          <w:szCs w:val="24"/>
-        </w:rPr>
-        <w:t>Tilesius</w:t>
-      </w:r>
-      <w:proofErr w:type="spellEnd"/>
-      <w:r>
-        <w:rPr>
-          <w:rFonts w:ascii="Times New Roman" w:eastAsia="Times New Roman" w:hAnsi="Times New Roman" w:cs="Times New Roman"/>
-          <w:sz w:val="24"/>
-          <w:szCs w:val="24"/>
-        </w:rPr>
-        <w:t xml:space="preserve">). </w:t>
+      <w:r>
+        <w:rPr>
+          <w:rFonts w:ascii="Times New Roman" w:eastAsia="Times New Roman" w:hAnsi="Times New Roman" w:cs="Times New Roman"/>
+          <w:i/>
+          <w:sz w:val="24"/>
+          <w:szCs w:val="24"/>
+        </w:rPr>
+        <w:t>Eleginus gracilis</w:t>
+      </w:r>
+      <w:r>
+        <w:rPr>
+          <w:rFonts w:ascii="Times New Roman" w:eastAsia="Times New Roman" w:hAnsi="Times New Roman" w:cs="Times New Roman"/>
+          <w:sz w:val="24"/>
+          <w:szCs w:val="24"/>
+        </w:rPr>
+        <w:t xml:space="preserve"> (Tilesius). </w:t>
       </w:r>
       <w:r>
         <w:rPr>
@@ -1580,105 +1106,83 @@
         <w:tab/>
         <w:t xml:space="preserve">Christensen, E.A., Svendsen, M.B., &amp; Steffensen, J.F. (2020). The combined effect of body size and temperature on oxygen consumption rates and the size‐dependency of preferred temperature in European perch </w:t>
       </w:r>
-      <w:proofErr w:type="spellStart"/>
-      <w:r>
-        <w:rPr>
-          <w:rFonts w:ascii="Times New Roman" w:eastAsia="Times New Roman" w:hAnsi="Times New Roman" w:cs="Times New Roman"/>
-          <w:i/>
-          <w:sz w:val="24"/>
-          <w:szCs w:val="24"/>
-        </w:rPr>
-        <w:t>Perca</w:t>
-      </w:r>
-      <w:proofErr w:type="spellEnd"/>
-      <w:r>
-        <w:rPr>
-          <w:rFonts w:ascii="Times New Roman" w:eastAsia="Times New Roman" w:hAnsi="Times New Roman" w:cs="Times New Roman"/>
-          <w:i/>
+      <w:r>
+        <w:rPr>
+          <w:rFonts w:ascii="Times New Roman" w:eastAsia="Times New Roman" w:hAnsi="Times New Roman" w:cs="Times New Roman"/>
+          <w:i/>
+          <w:sz w:val="24"/>
+          <w:szCs w:val="24"/>
+        </w:rPr>
+        <w:t>Perca fluviatilis</w:t>
+      </w:r>
+      <w:r>
+        <w:rPr>
+          <w:rFonts w:ascii="Times New Roman" w:eastAsia="Times New Roman" w:hAnsi="Times New Roman" w:cs="Times New Roman"/>
+          <w:sz w:val="24"/>
+          <w:szCs w:val="24"/>
+        </w:rPr>
+        <w:t xml:space="preserve">. </w:t>
+      </w:r>
+      <w:r>
+        <w:rPr>
+          <w:rFonts w:ascii="Times New Roman" w:eastAsia="Times New Roman" w:hAnsi="Times New Roman" w:cs="Times New Roman"/>
+          <w:i/>
+          <w:sz w:val="24"/>
+          <w:szCs w:val="24"/>
+        </w:rPr>
+        <w:t>J. Fish Biol.</w:t>
+      </w:r>
+      <w:r>
+        <w:rPr>
+          <w:rFonts w:ascii="Times New Roman" w:eastAsia="Times New Roman" w:hAnsi="Times New Roman" w:cs="Times New Roman"/>
+          <w:i/>
+          <w:sz w:val="24"/>
+          <w:szCs w:val="24"/>
+        </w:rPr>
+        <w:t>,</w:t>
+      </w:r>
+      <w:r>
+        <w:rPr>
+          <w:rFonts w:ascii="Times New Roman" w:eastAsia="Times New Roman" w:hAnsi="Times New Roman" w:cs="Times New Roman"/>
           <w:sz w:val="24"/>
           <w:szCs w:val="24"/>
         </w:rPr>
         <w:t xml:space="preserve"> </w:t>
       </w:r>
-      <w:proofErr w:type="spellStart"/>
-      <w:r>
-        <w:rPr>
-          <w:rFonts w:ascii="Times New Roman" w:eastAsia="Times New Roman" w:hAnsi="Times New Roman" w:cs="Times New Roman"/>
-          <w:i/>
-          <w:sz w:val="24"/>
-          <w:szCs w:val="24"/>
-        </w:rPr>
-        <w:t>fluviatilis</w:t>
-      </w:r>
-      <w:proofErr w:type="spellEnd"/>
-      <w:r>
-        <w:rPr>
-          <w:rFonts w:ascii="Times New Roman" w:eastAsia="Times New Roman" w:hAnsi="Times New Roman" w:cs="Times New Roman"/>
-          <w:sz w:val="24"/>
-          <w:szCs w:val="24"/>
-        </w:rPr>
-        <w:t xml:space="preserve">. </w:t>
-      </w:r>
-      <w:r>
-        <w:rPr>
-          <w:rFonts w:ascii="Times New Roman" w:eastAsia="Times New Roman" w:hAnsi="Times New Roman" w:cs="Times New Roman"/>
-          <w:i/>
-          <w:sz w:val="24"/>
-          <w:szCs w:val="24"/>
-        </w:rPr>
-        <w:t>J. Fish Biol.</w:t>
-      </w:r>
-      <w:r>
-        <w:rPr>
-          <w:rFonts w:ascii="Times New Roman" w:eastAsia="Times New Roman" w:hAnsi="Times New Roman" w:cs="Times New Roman"/>
-          <w:i/>
-          <w:sz w:val="24"/>
-          <w:szCs w:val="24"/>
-        </w:rPr>
-        <w:t>,</w:t>
-      </w:r>
-      <w:r>
-        <w:rPr>
-          <w:rFonts w:ascii="Times New Roman" w:eastAsia="Times New Roman" w:hAnsi="Times New Roman" w:cs="Times New Roman"/>
-          <w:sz w:val="24"/>
-          <w:szCs w:val="24"/>
+      <w:r>
+        <w:rPr>
+          <w:rFonts w:ascii="Times New Roman" w:eastAsia="Times New Roman" w:hAnsi="Times New Roman" w:cs="Times New Roman"/>
+          <w:iCs/>
+          <w:sz w:val="24"/>
+          <w:szCs w:val="24"/>
+        </w:rPr>
+        <w:t>97</w:t>
+      </w:r>
+      <w:r>
+        <w:rPr>
+          <w:rFonts w:ascii="Times New Roman" w:eastAsia="Times New Roman" w:hAnsi="Times New Roman" w:cs="Times New Roman"/>
+          <w:sz w:val="24"/>
+          <w:szCs w:val="24"/>
+        </w:rPr>
+        <w:t>, 794-803.</w:t>
+      </w:r>
+      <w:r>
+        <w:rPr>
+          <w:rFonts w:ascii="Times New Roman" w:eastAsia="Times New Roman" w:hAnsi="Times New Roman" w:cs="Times New Roman"/>
+          <w:sz w:val="24"/>
+          <w:szCs w:val="24"/>
+          <w:vertAlign w:val="superscript"/>
         </w:rPr>
         <w:t xml:space="preserve"> </w:t>
       </w:r>
       <w:r>
         <w:rPr>
           <w:rFonts w:ascii="Times New Roman" w:eastAsia="Times New Roman" w:hAnsi="Times New Roman" w:cs="Times New Roman"/>
-          <w:iCs/>
-          <w:sz w:val="24"/>
-          <w:szCs w:val="24"/>
-        </w:rPr>
-        <w:t>97</w:t>
-      </w:r>
-      <w:r>
-        <w:rPr>
-          <w:rFonts w:ascii="Times New Roman" w:eastAsia="Times New Roman" w:hAnsi="Times New Roman" w:cs="Times New Roman"/>
-          <w:sz w:val="24"/>
-          <w:szCs w:val="24"/>
-        </w:rPr>
-        <w:t>, 794-803.</w:t>
-      </w:r>
-      <w:r>
-        <w:rPr>
-          <w:rFonts w:ascii="Times New Roman" w:eastAsia="Times New Roman" w:hAnsi="Times New Roman" w:cs="Times New Roman"/>
+          <w:b/>
           <w:sz w:val="24"/>
           <w:szCs w:val="24"/>
           <w:vertAlign w:val="superscript"/>
         </w:rPr>
-        <w:t xml:space="preserve"> </w:t>
-      </w:r>
-      <w:r>
-        <w:rPr>
-          <w:rFonts w:ascii="Times New Roman" w:eastAsia="Times New Roman" w:hAnsi="Times New Roman" w:cs="Times New Roman"/>
-          <w:b/>
-          <w:sz w:val="24"/>
-          <w:szCs w:val="24"/>
-          <w:vertAlign w:val="superscript"/>
-        </w:rPr>
         <w:t>(2)</w:t>
       </w:r>
     </w:p>
@@ -1707,57 +1211,17 @@
           <w:szCs w:val="24"/>
         </w:rPr>
         <w:tab/>
-        <w:t xml:space="preserve">Cruz-Neto, A.P., &amp; Abe, A.S. (1994). Ontogenetic variation of oxygen uptake in the </w:t>
-      </w:r>
-      <w:proofErr w:type="spellStart"/>
-      <w:r>
-        <w:rPr>
-          <w:rFonts w:ascii="Times New Roman" w:eastAsia="Times New Roman" w:hAnsi="Times New Roman" w:cs="Times New Roman"/>
-          <w:sz w:val="24"/>
-          <w:szCs w:val="24"/>
-        </w:rPr>
-        <w:t>pitviper</w:t>
-      </w:r>
-      <w:proofErr w:type="spellEnd"/>
-      <w:r>
-        <w:rPr>
-          <w:rFonts w:ascii="Times New Roman" w:eastAsia="Times New Roman" w:hAnsi="Times New Roman" w:cs="Times New Roman"/>
-          <w:sz w:val="24"/>
-          <w:szCs w:val="24"/>
-        </w:rPr>
-        <w:t xml:space="preserve"> </w:t>
-      </w:r>
-      <w:proofErr w:type="spellStart"/>
-      <w:r>
-        <w:rPr>
-          <w:rFonts w:ascii="Times New Roman" w:eastAsia="Times New Roman" w:hAnsi="Times New Roman" w:cs="Times New Roman"/>
-          <w:i/>
-          <w:sz w:val="24"/>
-          <w:szCs w:val="24"/>
-        </w:rPr>
-        <w:t>Bothrops</w:t>
-      </w:r>
-      <w:proofErr w:type="spellEnd"/>
-      <w:r>
-        <w:rPr>
-          <w:rFonts w:ascii="Times New Roman" w:eastAsia="Times New Roman" w:hAnsi="Times New Roman" w:cs="Times New Roman"/>
-          <w:i/>
-          <w:sz w:val="24"/>
-          <w:szCs w:val="24"/>
-        </w:rPr>
-        <w:t xml:space="preserve"> </w:t>
-      </w:r>
-      <w:proofErr w:type="spellStart"/>
-      <w:r>
-        <w:rPr>
-          <w:rFonts w:ascii="Times New Roman" w:eastAsia="Times New Roman" w:hAnsi="Times New Roman" w:cs="Times New Roman"/>
-          <w:i/>
-          <w:sz w:val="24"/>
-          <w:szCs w:val="24"/>
-        </w:rPr>
-        <w:t>moojeni</w:t>
-      </w:r>
-      <w:proofErr w:type="spellEnd"/>
+        <w:t xml:space="preserve">Cruz-Neto, A.P., &amp; Abe, A.S. (1994). Ontogenetic variation of oxygen uptake in the pitviper </w:t>
+      </w:r>
+      <w:r>
+        <w:rPr>
+          <w:rFonts w:ascii="Times New Roman" w:eastAsia="Times New Roman" w:hAnsi="Times New Roman" w:cs="Times New Roman"/>
+          <w:i/>
+          <w:sz w:val="24"/>
+          <w:szCs w:val="24"/>
+        </w:rPr>
+        <w:t>Bothrops moojeni</w:t>
+      </w:r>
       <w:r>
         <w:rPr>
           <w:rFonts w:ascii="Times New Roman" w:eastAsia="Times New Roman" w:hAnsi="Times New Roman" w:cs="Times New Roman"/>
@@ -1773,27 +1237,7 @@
           <w:sz w:val="24"/>
           <w:szCs w:val="24"/>
         </w:rPr>
-        <w:t xml:space="preserve">Comp. </w:t>
-      </w:r>
-      <w:proofErr w:type="spellStart"/>
-      <w:r>
-        <w:rPr>
-          <w:rFonts w:ascii="Times New Roman" w:eastAsia="Times New Roman" w:hAnsi="Times New Roman" w:cs="Times New Roman"/>
-          <w:i/>
-          <w:sz w:val="24"/>
-          <w:szCs w:val="24"/>
-        </w:rPr>
-        <w:t>Biochem</w:t>
-      </w:r>
-      <w:proofErr w:type="spellEnd"/>
-      <w:r>
-        <w:rPr>
-          <w:rFonts w:ascii="Times New Roman" w:eastAsia="Times New Roman" w:hAnsi="Times New Roman" w:cs="Times New Roman"/>
-          <w:i/>
-          <w:sz w:val="24"/>
-          <w:szCs w:val="24"/>
-        </w:rPr>
-        <w:t>. Physiol.</w:t>
+        <w:t>Comp. Biochem. Physiol.</w:t>
       </w:r>
       <w:r>
         <w:rPr>
@@ -1874,19 +1318,8 @@
           <w:sz w:val="24"/>
           <w:szCs w:val="24"/>
         </w:rPr>
-        <w:t xml:space="preserve">Uta </w:t>
-      </w:r>
-      <w:proofErr w:type="spellStart"/>
-      <w:r>
-        <w:rPr>
-          <w:rFonts w:ascii="Times New Roman" w:eastAsia="Times New Roman" w:hAnsi="Times New Roman" w:cs="Times New Roman"/>
-          <w:i/>
-          <w:sz w:val="24"/>
-          <w:szCs w:val="24"/>
-        </w:rPr>
-        <w:t>stansburiana</w:t>
-      </w:r>
-      <w:proofErr w:type="spellEnd"/>
+        <w:t>Uta stansburiana</w:t>
+      </w:r>
       <w:r>
         <w:rPr>
           <w:rFonts w:ascii="Times New Roman" w:eastAsia="Times New Roman" w:hAnsi="Times New Roman" w:cs="Times New Roman"/>
@@ -1981,19 +1414,8 @@
           <w:sz w:val="24"/>
           <w:szCs w:val="24"/>
         </w:rPr>
-        <w:t xml:space="preserve">Anguilla </w:t>
-      </w:r>
-      <w:proofErr w:type="spellStart"/>
-      <w:r>
-        <w:rPr>
-          <w:rFonts w:ascii="Times New Roman" w:eastAsia="Times New Roman" w:hAnsi="Times New Roman" w:cs="Times New Roman"/>
-          <w:i/>
-          <w:sz w:val="24"/>
-          <w:szCs w:val="24"/>
-        </w:rPr>
-        <w:t>anguilla</w:t>
-      </w:r>
-      <w:proofErr w:type="spellEnd"/>
+        <w:t>Anguilla anguilla</w:t>
+      </w:r>
       <w:r>
         <w:rPr>
           <w:rFonts w:ascii="Times New Roman" w:eastAsia="Times New Roman" w:hAnsi="Times New Roman" w:cs="Times New Roman"/>
@@ -2081,7 +1503,6 @@
         </w:rPr>
         <w:t xml:space="preserve">). </w:t>
       </w:r>
-      <w:proofErr w:type="spellStart"/>
       <w:r>
         <w:rPr>
           <w:rFonts w:ascii="Times New Roman" w:eastAsia="Times New Roman" w:hAnsi="Times New Roman" w:cs="Times New Roman"/>
@@ -2091,7 +1512,6 @@
         </w:rPr>
         <w:t>Copeia</w:t>
       </w:r>
-      <w:proofErr w:type="spellEnd"/>
       <w:r>
         <w:rPr>
           <w:rFonts w:ascii="Times New Roman" w:eastAsia="Times New Roman" w:hAnsi="Times New Roman" w:cs="Times New Roman"/>
@@ -2171,19 +1591,8 @@
           <w:sz w:val="24"/>
           <w:szCs w:val="24"/>
         </w:rPr>
-        <w:t xml:space="preserve">Carcharhinus </w:t>
-      </w:r>
-      <w:proofErr w:type="spellStart"/>
-      <w:r>
-        <w:rPr>
-          <w:rFonts w:ascii="Times New Roman" w:eastAsia="Times New Roman" w:hAnsi="Times New Roman" w:cs="Times New Roman"/>
-          <w:i/>
-          <w:sz w:val="24"/>
-          <w:szCs w:val="24"/>
-        </w:rPr>
-        <w:t>plumbeus</w:t>
-      </w:r>
-      <w:proofErr w:type="spellEnd"/>
+        <w:t>Carcharhinus plumbeus</w:t>
+      </w:r>
       <w:r>
         <w:rPr>
           <w:rFonts w:ascii="Times New Roman" w:eastAsia="Times New Roman" w:hAnsi="Times New Roman" w:cs="Times New Roman"/>
@@ -2254,25 +1663,14 @@
         <w:tab/>
         <w:t xml:space="preserve">Du Preez, H.H. (1987). Laboratory studies on the oxygen consumption of the marine teleost, </w:t>
       </w:r>
-      <w:proofErr w:type="spellStart"/>
-      <w:r>
-        <w:rPr>
-          <w:rFonts w:ascii="Times New Roman" w:eastAsia="Times New Roman" w:hAnsi="Times New Roman" w:cs="Times New Roman"/>
-          <w:i/>
-          <w:sz w:val="24"/>
-          <w:szCs w:val="24"/>
-        </w:rPr>
-        <w:t>Lichia</w:t>
-      </w:r>
-      <w:proofErr w:type="spellEnd"/>
-      <w:r>
-        <w:rPr>
-          <w:rFonts w:ascii="Times New Roman" w:eastAsia="Times New Roman" w:hAnsi="Times New Roman" w:cs="Times New Roman"/>
-          <w:i/>
-          <w:sz w:val="24"/>
-          <w:szCs w:val="24"/>
-        </w:rPr>
-        <w:t xml:space="preserve"> amia</w:t>
+      <w:r>
+        <w:rPr>
+          <w:rFonts w:ascii="Times New Roman" w:eastAsia="Times New Roman" w:hAnsi="Times New Roman" w:cs="Times New Roman"/>
+          <w:i/>
+          <w:sz w:val="24"/>
+          <w:szCs w:val="24"/>
+        </w:rPr>
+        <w:t>Lichia amia</w:t>
       </w:r>
       <w:r>
         <w:rPr>
@@ -2289,27 +1687,7 @@
           <w:sz w:val="24"/>
           <w:szCs w:val="24"/>
         </w:rPr>
-        <w:t xml:space="preserve">Comp. </w:t>
-      </w:r>
-      <w:proofErr w:type="spellStart"/>
-      <w:r>
-        <w:rPr>
-          <w:rFonts w:ascii="Times New Roman" w:eastAsia="Times New Roman" w:hAnsi="Times New Roman" w:cs="Times New Roman"/>
-          <w:i/>
-          <w:sz w:val="24"/>
-          <w:szCs w:val="24"/>
-        </w:rPr>
-        <w:t>Biochem</w:t>
-      </w:r>
-      <w:proofErr w:type="spellEnd"/>
-      <w:r>
-        <w:rPr>
-          <w:rFonts w:ascii="Times New Roman" w:eastAsia="Times New Roman" w:hAnsi="Times New Roman" w:cs="Times New Roman"/>
-          <w:i/>
-          <w:sz w:val="24"/>
-          <w:szCs w:val="24"/>
-        </w:rPr>
-        <w:t>. Physiol.</w:t>
+        <w:t>Comp. Biochem. Physiol.</w:t>
       </w:r>
       <w:r>
         <w:rPr>
@@ -2363,155 +1741,288 @@
           <w:szCs w:val="24"/>
         </w:rPr>
         <w:tab/>
-        <w:t xml:space="preserve">Du Preez, H.H., </w:t>
-      </w:r>
-      <w:proofErr w:type="spellStart"/>
-      <w:r>
-        <w:rPr>
-          <w:rFonts w:ascii="Times New Roman" w:eastAsia="Times New Roman" w:hAnsi="Times New Roman" w:cs="Times New Roman"/>
-          <w:sz w:val="24"/>
-          <w:szCs w:val="24"/>
-        </w:rPr>
-        <w:t>Mclachlan</w:t>
-      </w:r>
-      <w:proofErr w:type="spellEnd"/>
-      <w:r>
-        <w:rPr>
-          <w:rFonts w:ascii="Times New Roman" w:eastAsia="Times New Roman" w:hAnsi="Times New Roman" w:cs="Times New Roman"/>
-          <w:sz w:val="24"/>
-          <w:szCs w:val="24"/>
-        </w:rPr>
-        <w:t xml:space="preserve">, A., &amp; Marais, J.F.K. (1986). Oxygen consumption of a shallow water teleost, the spotted grunter, </w:t>
-      </w:r>
-      <w:proofErr w:type="spellStart"/>
-      <w:r>
-        <w:rPr>
-          <w:rFonts w:ascii="Times New Roman" w:eastAsia="Times New Roman" w:hAnsi="Times New Roman" w:cs="Times New Roman"/>
-          <w:i/>
-          <w:sz w:val="24"/>
-          <w:szCs w:val="24"/>
-        </w:rPr>
-        <w:t>Pomadasys</w:t>
-      </w:r>
-      <w:proofErr w:type="spellEnd"/>
-      <w:r>
-        <w:rPr>
-          <w:rFonts w:ascii="Times New Roman" w:eastAsia="Times New Roman" w:hAnsi="Times New Roman" w:cs="Times New Roman"/>
-          <w:i/>
-          <w:sz w:val="24"/>
-          <w:szCs w:val="24"/>
+        <w:t xml:space="preserve">Du Preez, H.H., Mclachlan, A., &amp; Marais, J.F.K. (1986). Oxygen consumption of a shallow water teleost, the spotted grunter, </w:t>
+      </w:r>
+      <w:r>
+        <w:rPr>
+          <w:rFonts w:ascii="Times New Roman" w:eastAsia="Times New Roman" w:hAnsi="Times New Roman" w:cs="Times New Roman"/>
+          <w:i/>
+          <w:sz w:val="24"/>
+          <w:szCs w:val="24"/>
+        </w:rPr>
+        <w:t>Pomadasys commersonni</w:t>
+      </w:r>
+      <w:r>
+        <w:rPr>
+          <w:rFonts w:ascii="Times New Roman" w:eastAsia="Times New Roman" w:hAnsi="Times New Roman" w:cs="Times New Roman"/>
+          <w:sz w:val="24"/>
+          <w:szCs w:val="24"/>
+        </w:rPr>
+        <w:t xml:space="preserve"> (Lacépéde, 1802). </w:t>
+      </w:r>
+      <w:r>
+        <w:rPr>
+          <w:rFonts w:ascii="Times New Roman" w:eastAsia="Times New Roman" w:hAnsi="Times New Roman" w:cs="Times New Roman"/>
+          <w:i/>
+          <w:sz w:val="24"/>
+          <w:szCs w:val="24"/>
+        </w:rPr>
+        <w:t>Comp. Biochem. Physiol.</w:t>
+      </w:r>
+      <w:r>
+        <w:rPr>
+          <w:rFonts w:ascii="Times New Roman" w:eastAsia="Times New Roman" w:hAnsi="Times New Roman" w:cs="Times New Roman"/>
+          <w:sz w:val="24"/>
+          <w:szCs w:val="24"/>
+        </w:rPr>
+        <w:t xml:space="preserve">, </w:t>
+      </w:r>
+      <w:r>
+        <w:rPr>
+          <w:rFonts w:ascii="Times New Roman" w:eastAsia="Times New Roman" w:hAnsi="Times New Roman" w:cs="Times New Roman"/>
+          <w:iCs/>
+          <w:sz w:val="24"/>
+          <w:szCs w:val="24"/>
+        </w:rPr>
+        <w:t>84</w:t>
+      </w:r>
+      <w:r>
+        <w:rPr>
+          <w:rFonts w:ascii="Times New Roman" w:eastAsia="Times New Roman" w:hAnsi="Times New Roman" w:cs="Times New Roman"/>
+          <w:sz w:val="24"/>
+          <w:szCs w:val="24"/>
+        </w:rPr>
+        <w:t>, 61-70.</w:t>
+      </w:r>
+    </w:p>
+    <w:p>
+      <w:pPr>
+        <w:spacing w:line="360" w:lineRule="auto"/>
+        <w:jc w:val="both"/>
+        <w:rPr>
+          <w:rFonts w:ascii="Times New Roman" w:eastAsia="Times New Roman" w:hAnsi="Times New Roman" w:cs="Times New Roman"/>
+          <w:sz w:val="24"/>
+          <w:szCs w:val="24"/>
+        </w:rPr>
+      </w:pPr>
+      <w:r>
+        <w:rPr>
+          <w:rFonts w:ascii="Times New Roman" w:eastAsia="Times New Roman" w:hAnsi="Times New Roman" w:cs="Times New Roman"/>
+          <w:sz w:val="24"/>
+          <w:szCs w:val="24"/>
+        </w:rPr>
+        <w:t>22</w:t>
+      </w:r>
+      <w:r>
+        <w:rPr>
+          <w:rFonts w:ascii="Times New Roman" w:eastAsia="Times New Roman" w:hAnsi="Times New Roman" w:cs="Times New Roman"/>
+          <w:sz w:val="24"/>
+          <w:szCs w:val="24"/>
+        </w:rPr>
+        <w:tab/>
+        <w:t xml:space="preserve">Du Preez, H.H., Mclachlan, A., &amp; Marais, J.F.K. (1988). Oxygen consumption of two nearshore marine elasmobranchs, </w:t>
+      </w:r>
+      <w:r>
+        <w:rPr>
+          <w:rFonts w:ascii="Times New Roman" w:eastAsia="Times New Roman" w:hAnsi="Times New Roman" w:cs="Times New Roman"/>
+          <w:i/>
+          <w:sz w:val="24"/>
+          <w:szCs w:val="24"/>
+        </w:rPr>
+        <w:t>Rhinobatos annulatus</w:t>
+      </w:r>
+      <w:r>
+        <w:rPr>
+          <w:rFonts w:ascii="Times New Roman" w:eastAsia="Times New Roman" w:hAnsi="Times New Roman" w:cs="Times New Roman"/>
+          <w:sz w:val="24"/>
+          <w:szCs w:val="24"/>
+        </w:rPr>
+        <w:t xml:space="preserve"> (Muller &amp; Henle, 1841) and </w:t>
+      </w:r>
+      <w:r>
+        <w:rPr>
+          <w:rFonts w:ascii="Times New Roman" w:eastAsia="Times New Roman" w:hAnsi="Times New Roman" w:cs="Times New Roman"/>
+          <w:i/>
+          <w:sz w:val="24"/>
+          <w:szCs w:val="24"/>
+        </w:rPr>
+        <w:t>Myliobatus aquila</w:t>
+      </w:r>
+      <w:r>
+        <w:rPr>
+          <w:rFonts w:ascii="Times New Roman" w:eastAsia="Times New Roman" w:hAnsi="Times New Roman" w:cs="Times New Roman"/>
+          <w:sz w:val="24"/>
+          <w:szCs w:val="24"/>
+        </w:rPr>
+        <w:t xml:space="preserve"> (Linnaeus, 1758). </w:t>
+      </w:r>
+      <w:r>
+        <w:rPr>
+          <w:rFonts w:ascii="Times New Roman" w:eastAsia="Times New Roman" w:hAnsi="Times New Roman" w:cs="Times New Roman"/>
+          <w:i/>
+          <w:sz w:val="24"/>
+          <w:szCs w:val="24"/>
+        </w:rPr>
+        <w:t>Comp. Biochem. Physiol.</w:t>
+      </w:r>
+      <w:r>
+        <w:rPr>
+          <w:rFonts w:ascii="Times New Roman" w:eastAsia="Times New Roman" w:hAnsi="Times New Roman" w:cs="Times New Roman"/>
+          <w:sz w:val="24"/>
+          <w:szCs w:val="24"/>
+        </w:rPr>
+        <w:t xml:space="preserve">, </w:t>
+      </w:r>
+      <w:r>
+        <w:rPr>
+          <w:rFonts w:ascii="Times New Roman" w:eastAsia="Times New Roman" w:hAnsi="Times New Roman" w:cs="Times New Roman"/>
+          <w:iCs/>
+          <w:sz w:val="24"/>
+          <w:szCs w:val="24"/>
+        </w:rPr>
+        <w:t>89</w:t>
+      </w:r>
+      <w:r>
+        <w:rPr>
+          <w:rFonts w:ascii="Times New Roman" w:eastAsia="Times New Roman" w:hAnsi="Times New Roman" w:cs="Times New Roman"/>
+          <w:sz w:val="24"/>
+          <w:szCs w:val="24"/>
+        </w:rPr>
+        <w:t>, 283-294.</w:t>
+      </w:r>
+    </w:p>
+    <w:p>
+      <w:pPr>
+        <w:spacing w:line="360" w:lineRule="auto"/>
+        <w:jc w:val="both"/>
+        <w:rPr>
+          <w:rFonts w:ascii="Times New Roman" w:eastAsia="Times New Roman" w:hAnsi="Times New Roman" w:cs="Times New Roman"/>
+          <w:sz w:val="24"/>
+          <w:szCs w:val="24"/>
+        </w:rPr>
+      </w:pPr>
+      <w:r>
+        <w:rPr>
+          <w:rFonts w:ascii="Times New Roman" w:eastAsia="Times New Roman" w:hAnsi="Times New Roman" w:cs="Times New Roman"/>
+          <w:sz w:val="24"/>
+          <w:szCs w:val="24"/>
+        </w:rPr>
+        <w:t>23</w:t>
+      </w:r>
+      <w:r>
+        <w:rPr>
+          <w:rFonts w:ascii="Times New Roman" w:eastAsia="Times New Roman" w:hAnsi="Times New Roman" w:cs="Times New Roman"/>
+          <w:sz w:val="24"/>
+          <w:szCs w:val="24"/>
+        </w:rPr>
+        <w:tab/>
+        <w:t xml:space="preserve">Du Preez, H.H., Strydom, W., &amp; Winter, P.E.D. (1986). Oxygen consumption of two marine teleosts, </w:t>
+      </w:r>
+      <w:r>
+        <w:rPr>
+          <w:rFonts w:ascii="Times New Roman" w:eastAsia="Times New Roman" w:hAnsi="Times New Roman" w:cs="Times New Roman"/>
+          <w:i/>
+          <w:sz w:val="24"/>
+          <w:szCs w:val="24"/>
+        </w:rPr>
+        <w:t>Lithognathus mormyrus</w:t>
+      </w:r>
+      <w:r>
+        <w:rPr>
+          <w:rFonts w:ascii="Times New Roman" w:eastAsia="Times New Roman" w:hAnsi="Times New Roman" w:cs="Times New Roman"/>
+          <w:sz w:val="24"/>
+          <w:szCs w:val="24"/>
+        </w:rPr>
+        <w:t xml:space="preserve"> (Linnaeus, 1758) and </w:t>
+      </w:r>
+      <w:r>
+        <w:rPr>
+          <w:rFonts w:ascii="Times New Roman" w:eastAsia="Times New Roman" w:hAnsi="Times New Roman" w:cs="Times New Roman"/>
+          <w:i/>
+          <w:sz w:val="24"/>
+          <w:szCs w:val="24"/>
+        </w:rPr>
+        <w:t>Lihognathus lithognathus</w:t>
+      </w:r>
+      <w:r>
+        <w:rPr>
+          <w:rFonts w:ascii="Times New Roman" w:eastAsia="Times New Roman" w:hAnsi="Times New Roman" w:cs="Times New Roman"/>
+          <w:sz w:val="24"/>
+          <w:szCs w:val="24"/>
+        </w:rPr>
+        <w:t xml:space="preserve"> (Cuvier, 1830) (Teleosti: Sparidae). </w:t>
+      </w:r>
+      <w:r>
+        <w:rPr>
+          <w:rFonts w:ascii="Times New Roman" w:eastAsia="Times New Roman" w:hAnsi="Times New Roman" w:cs="Times New Roman"/>
+          <w:i/>
+          <w:sz w:val="24"/>
+          <w:szCs w:val="24"/>
+        </w:rPr>
+        <w:t>Comp. Biochem. Physiol.</w:t>
+      </w:r>
+      <w:r>
+        <w:rPr>
+          <w:rFonts w:ascii="Times New Roman" w:eastAsia="Times New Roman" w:hAnsi="Times New Roman" w:cs="Times New Roman"/>
+          <w:sz w:val="24"/>
+          <w:szCs w:val="24"/>
+        </w:rPr>
+        <w:t xml:space="preserve">, </w:t>
+      </w:r>
+      <w:r>
+        <w:rPr>
+          <w:rFonts w:ascii="Times New Roman" w:eastAsia="Times New Roman" w:hAnsi="Times New Roman" w:cs="Times New Roman"/>
+          <w:iCs/>
+          <w:sz w:val="24"/>
+          <w:szCs w:val="24"/>
+        </w:rPr>
+        <w:t>85</w:t>
+      </w:r>
+      <w:r>
+        <w:rPr>
+          <w:rFonts w:ascii="Times New Roman" w:eastAsia="Times New Roman" w:hAnsi="Times New Roman" w:cs="Times New Roman"/>
+          <w:sz w:val="24"/>
+          <w:szCs w:val="24"/>
+        </w:rPr>
+        <w:t>, 313-331.</w:t>
+      </w:r>
+      <w:r>
+        <w:rPr>
+          <w:rFonts w:ascii="Times New Roman" w:eastAsia="Times New Roman" w:hAnsi="Times New Roman" w:cs="Times New Roman"/>
+          <w:sz w:val="24"/>
+          <w:szCs w:val="24"/>
+          <w:vertAlign w:val="superscript"/>
         </w:rPr>
         <w:t xml:space="preserve"> </w:t>
       </w:r>
-      <w:proofErr w:type="spellStart"/>
-      <w:r>
-        <w:rPr>
-          <w:rFonts w:ascii="Times New Roman" w:eastAsia="Times New Roman" w:hAnsi="Times New Roman" w:cs="Times New Roman"/>
-          <w:i/>
-          <w:sz w:val="24"/>
-          <w:szCs w:val="24"/>
-        </w:rPr>
-        <w:t>commersonni</w:t>
-      </w:r>
-      <w:proofErr w:type="spellEnd"/>
-      <w:r>
-        <w:rPr>
-          <w:rFonts w:ascii="Times New Roman" w:eastAsia="Times New Roman" w:hAnsi="Times New Roman" w:cs="Times New Roman"/>
-          <w:sz w:val="24"/>
-          <w:szCs w:val="24"/>
-        </w:rPr>
-        <w:t xml:space="preserve"> (</w:t>
-      </w:r>
-      <w:proofErr w:type="spellStart"/>
-      <w:r>
-        <w:rPr>
-          <w:rFonts w:ascii="Times New Roman" w:eastAsia="Times New Roman" w:hAnsi="Times New Roman" w:cs="Times New Roman"/>
-          <w:sz w:val="24"/>
-          <w:szCs w:val="24"/>
-        </w:rPr>
-        <w:t>Lacépéde</w:t>
-      </w:r>
-      <w:proofErr w:type="spellEnd"/>
-      <w:r>
-        <w:rPr>
-          <w:rFonts w:ascii="Times New Roman" w:eastAsia="Times New Roman" w:hAnsi="Times New Roman" w:cs="Times New Roman"/>
-          <w:sz w:val="24"/>
-          <w:szCs w:val="24"/>
-        </w:rPr>
-        <w:t xml:space="preserve">, 1802). </w:t>
-      </w:r>
-      <w:r>
-        <w:rPr>
-          <w:rFonts w:ascii="Times New Roman" w:eastAsia="Times New Roman" w:hAnsi="Times New Roman" w:cs="Times New Roman"/>
-          <w:i/>
-          <w:sz w:val="24"/>
-          <w:szCs w:val="24"/>
-        </w:rPr>
-        <w:t xml:space="preserve">Comp. </w:t>
-      </w:r>
-      <w:proofErr w:type="spellStart"/>
-      <w:r>
-        <w:rPr>
-          <w:rFonts w:ascii="Times New Roman" w:eastAsia="Times New Roman" w:hAnsi="Times New Roman" w:cs="Times New Roman"/>
-          <w:i/>
-          <w:sz w:val="24"/>
-          <w:szCs w:val="24"/>
-        </w:rPr>
-        <w:t>Biochem</w:t>
-      </w:r>
-      <w:proofErr w:type="spellEnd"/>
-      <w:r>
-        <w:rPr>
-          <w:rFonts w:ascii="Times New Roman" w:eastAsia="Times New Roman" w:hAnsi="Times New Roman" w:cs="Times New Roman"/>
-          <w:i/>
-          <w:sz w:val="24"/>
-          <w:szCs w:val="24"/>
-        </w:rPr>
-        <w:t>. Physiol.</w:t>
-      </w:r>
-      <w:r>
-        <w:rPr>
-          <w:rFonts w:ascii="Times New Roman" w:eastAsia="Times New Roman" w:hAnsi="Times New Roman" w:cs="Times New Roman"/>
-          <w:sz w:val="24"/>
-          <w:szCs w:val="24"/>
-        </w:rPr>
-        <w:t xml:space="preserve">, </w:t>
-      </w:r>
-      <w:r>
-        <w:rPr>
-          <w:rFonts w:ascii="Times New Roman" w:eastAsia="Times New Roman" w:hAnsi="Times New Roman" w:cs="Times New Roman"/>
-          <w:iCs/>
-          <w:sz w:val="24"/>
-          <w:szCs w:val="24"/>
-        </w:rPr>
-        <w:t>84</w:t>
-      </w:r>
-      <w:r>
-        <w:rPr>
-          <w:rFonts w:ascii="Times New Roman" w:eastAsia="Times New Roman" w:hAnsi="Times New Roman" w:cs="Times New Roman"/>
-          <w:sz w:val="24"/>
-          <w:szCs w:val="24"/>
-        </w:rPr>
-        <w:t>, 61-70.</w:t>
-      </w:r>
-    </w:p>
-    <w:p>
-      <w:pPr>
-        <w:spacing w:line="360" w:lineRule="auto"/>
-        <w:jc w:val="both"/>
-        <w:rPr>
-          <w:rFonts w:ascii="Times New Roman" w:eastAsia="Times New Roman" w:hAnsi="Times New Roman" w:cs="Times New Roman"/>
-          <w:sz w:val="24"/>
-          <w:szCs w:val="24"/>
-        </w:rPr>
-      </w:pPr>
-      <w:r>
-        <w:rPr>
-          <w:rFonts w:ascii="Times New Roman" w:eastAsia="Times New Roman" w:hAnsi="Times New Roman" w:cs="Times New Roman"/>
-          <w:sz w:val="24"/>
-          <w:szCs w:val="24"/>
-        </w:rPr>
-        <w:t>22</w:t>
+      <w:r>
+        <w:rPr>
+          <w:rFonts w:ascii="Times New Roman" w:eastAsia="Times New Roman" w:hAnsi="Times New Roman" w:cs="Times New Roman"/>
+          <w:b/>
+          <w:sz w:val="24"/>
+          <w:szCs w:val="24"/>
+          <w:vertAlign w:val="superscript"/>
+        </w:rPr>
+        <w:t>(5)</w:t>
+      </w:r>
+    </w:p>
+    <w:p>
+      <w:pPr>
+        <w:spacing w:line="360" w:lineRule="auto"/>
+        <w:jc w:val="both"/>
+        <w:rPr>
+          <w:rFonts w:ascii="Times New Roman" w:eastAsia="Times New Roman" w:hAnsi="Times New Roman" w:cs="Times New Roman"/>
+          <w:sz w:val="24"/>
+          <w:szCs w:val="24"/>
+        </w:rPr>
+      </w:pPr>
+      <w:r>
+        <w:rPr>
+          <w:rFonts w:ascii="Times New Roman" w:eastAsia="Times New Roman" w:hAnsi="Times New Roman" w:cs="Times New Roman"/>
+          <w:sz w:val="24"/>
+          <w:szCs w:val="24"/>
+        </w:rPr>
+        <w:t>24</w:t>
       </w:r>
       <w:r>
         <w:rPr>
@@ -2520,464 +2031,17 @@
           <w:szCs w:val="24"/>
         </w:rPr>
         <w:tab/>
-        <w:t xml:space="preserve">Du Preez, H.H., </w:t>
-      </w:r>
-      <w:proofErr w:type="spellStart"/>
-      <w:r>
-        <w:rPr>
-          <w:rFonts w:ascii="Times New Roman" w:eastAsia="Times New Roman" w:hAnsi="Times New Roman" w:cs="Times New Roman"/>
-          <w:sz w:val="24"/>
-          <w:szCs w:val="24"/>
-        </w:rPr>
-        <w:t>Mclachlan</w:t>
-      </w:r>
-      <w:proofErr w:type="spellEnd"/>
-      <w:r>
-        <w:rPr>
-          <w:rFonts w:ascii="Times New Roman" w:eastAsia="Times New Roman" w:hAnsi="Times New Roman" w:cs="Times New Roman"/>
-          <w:sz w:val="24"/>
-          <w:szCs w:val="24"/>
-        </w:rPr>
-        <w:t xml:space="preserve">, A., &amp; Marais, J.F.K. (1988). Oxygen consumption of two nearshore marine elasmobranchs, </w:t>
-      </w:r>
-      <w:proofErr w:type="spellStart"/>
-      <w:r>
-        <w:rPr>
-          <w:rFonts w:ascii="Times New Roman" w:eastAsia="Times New Roman" w:hAnsi="Times New Roman" w:cs="Times New Roman"/>
-          <w:i/>
-          <w:sz w:val="24"/>
-          <w:szCs w:val="24"/>
-        </w:rPr>
-        <w:t>Rhinobatos</w:t>
-      </w:r>
-      <w:proofErr w:type="spellEnd"/>
-      <w:r>
-        <w:rPr>
-          <w:rFonts w:ascii="Times New Roman" w:eastAsia="Times New Roman" w:hAnsi="Times New Roman" w:cs="Times New Roman"/>
-          <w:i/>
-          <w:sz w:val="24"/>
-          <w:szCs w:val="24"/>
-        </w:rPr>
-        <w:t xml:space="preserve"> </w:t>
-      </w:r>
-      <w:proofErr w:type="spellStart"/>
-      <w:r>
-        <w:rPr>
-          <w:rFonts w:ascii="Times New Roman" w:eastAsia="Times New Roman" w:hAnsi="Times New Roman" w:cs="Times New Roman"/>
-          <w:i/>
-          <w:sz w:val="24"/>
-          <w:szCs w:val="24"/>
-        </w:rPr>
-        <w:t>annulatus</w:t>
-      </w:r>
-      <w:proofErr w:type="spellEnd"/>
-      <w:r>
-        <w:rPr>
-          <w:rFonts w:ascii="Times New Roman" w:eastAsia="Times New Roman" w:hAnsi="Times New Roman" w:cs="Times New Roman"/>
-          <w:sz w:val="24"/>
-          <w:szCs w:val="24"/>
-        </w:rPr>
-        <w:t xml:space="preserve"> (Muller &amp; Henle, 1841) and </w:t>
-      </w:r>
-      <w:proofErr w:type="spellStart"/>
-      <w:r>
-        <w:rPr>
-          <w:rFonts w:ascii="Times New Roman" w:eastAsia="Times New Roman" w:hAnsi="Times New Roman" w:cs="Times New Roman"/>
-          <w:i/>
-          <w:sz w:val="24"/>
-          <w:szCs w:val="24"/>
-        </w:rPr>
-        <w:t>Myliobatus</w:t>
-      </w:r>
-      <w:proofErr w:type="spellEnd"/>
-      <w:r>
-        <w:rPr>
-          <w:rFonts w:ascii="Times New Roman" w:eastAsia="Times New Roman" w:hAnsi="Times New Roman" w:cs="Times New Roman"/>
-          <w:i/>
-          <w:sz w:val="24"/>
-          <w:szCs w:val="24"/>
-        </w:rPr>
-        <w:t xml:space="preserve"> aquila</w:t>
-      </w:r>
-      <w:r>
-        <w:rPr>
-          <w:rFonts w:ascii="Times New Roman" w:eastAsia="Times New Roman" w:hAnsi="Times New Roman" w:cs="Times New Roman"/>
-          <w:sz w:val="24"/>
-          <w:szCs w:val="24"/>
-        </w:rPr>
-        <w:t xml:space="preserve"> (Linnaeus, 1758). </w:t>
-      </w:r>
-      <w:r>
-        <w:rPr>
-          <w:rFonts w:ascii="Times New Roman" w:eastAsia="Times New Roman" w:hAnsi="Times New Roman" w:cs="Times New Roman"/>
-          <w:i/>
-          <w:sz w:val="24"/>
-          <w:szCs w:val="24"/>
-        </w:rPr>
-        <w:t xml:space="preserve">Comp. </w:t>
-      </w:r>
-      <w:proofErr w:type="spellStart"/>
-      <w:r>
-        <w:rPr>
-          <w:rFonts w:ascii="Times New Roman" w:eastAsia="Times New Roman" w:hAnsi="Times New Roman" w:cs="Times New Roman"/>
-          <w:i/>
-          <w:sz w:val="24"/>
-          <w:szCs w:val="24"/>
-        </w:rPr>
-        <w:t>Biochem</w:t>
-      </w:r>
-      <w:proofErr w:type="spellEnd"/>
-      <w:r>
-        <w:rPr>
-          <w:rFonts w:ascii="Times New Roman" w:eastAsia="Times New Roman" w:hAnsi="Times New Roman" w:cs="Times New Roman"/>
-          <w:i/>
-          <w:sz w:val="24"/>
-          <w:szCs w:val="24"/>
-        </w:rPr>
-        <w:t>. Physiol.</w:t>
-      </w:r>
-      <w:r>
-        <w:rPr>
-          <w:rFonts w:ascii="Times New Roman" w:eastAsia="Times New Roman" w:hAnsi="Times New Roman" w:cs="Times New Roman"/>
-          <w:sz w:val="24"/>
-          <w:szCs w:val="24"/>
-        </w:rPr>
-        <w:t xml:space="preserve">, </w:t>
-      </w:r>
-      <w:r>
-        <w:rPr>
-          <w:rFonts w:ascii="Times New Roman" w:eastAsia="Times New Roman" w:hAnsi="Times New Roman" w:cs="Times New Roman"/>
-          <w:iCs/>
-          <w:sz w:val="24"/>
-          <w:szCs w:val="24"/>
-        </w:rPr>
-        <w:t>89</w:t>
-      </w:r>
-      <w:r>
-        <w:rPr>
-          <w:rFonts w:ascii="Times New Roman" w:eastAsia="Times New Roman" w:hAnsi="Times New Roman" w:cs="Times New Roman"/>
-          <w:sz w:val="24"/>
-          <w:szCs w:val="24"/>
-        </w:rPr>
-        <w:t>, 283-294.</w:t>
-      </w:r>
-    </w:p>
-    <w:p>
-      <w:pPr>
-        <w:spacing w:line="360" w:lineRule="auto"/>
-        <w:jc w:val="both"/>
-        <w:rPr>
-          <w:rFonts w:ascii="Times New Roman" w:eastAsia="Times New Roman" w:hAnsi="Times New Roman" w:cs="Times New Roman"/>
-          <w:sz w:val="24"/>
-          <w:szCs w:val="24"/>
-        </w:rPr>
-      </w:pPr>
-      <w:r>
-        <w:rPr>
-          <w:rFonts w:ascii="Times New Roman" w:eastAsia="Times New Roman" w:hAnsi="Times New Roman" w:cs="Times New Roman"/>
-          <w:sz w:val="24"/>
-          <w:szCs w:val="24"/>
-        </w:rPr>
-        <w:t>23</w:t>
-      </w:r>
-      <w:r>
-        <w:rPr>
-          <w:rFonts w:ascii="Times New Roman" w:eastAsia="Times New Roman" w:hAnsi="Times New Roman" w:cs="Times New Roman"/>
-          <w:sz w:val="24"/>
-          <w:szCs w:val="24"/>
-        </w:rPr>
-        <w:tab/>
-        <w:t xml:space="preserve">Du Preez, H.H., Strydom, W., &amp; Winter, P.E.D. (1986). Oxygen consumption of two marine </w:t>
-      </w:r>
-      <w:proofErr w:type="spellStart"/>
-      <w:r>
-        <w:rPr>
-          <w:rFonts w:ascii="Times New Roman" w:eastAsia="Times New Roman" w:hAnsi="Times New Roman" w:cs="Times New Roman"/>
-          <w:sz w:val="24"/>
-          <w:szCs w:val="24"/>
-        </w:rPr>
-        <w:t>teleosts</w:t>
-      </w:r>
-      <w:proofErr w:type="spellEnd"/>
-      <w:r>
-        <w:rPr>
-          <w:rFonts w:ascii="Times New Roman" w:eastAsia="Times New Roman" w:hAnsi="Times New Roman" w:cs="Times New Roman"/>
-          <w:sz w:val="24"/>
-          <w:szCs w:val="24"/>
-        </w:rPr>
-        <w:t xml:space="preserve">, </w:t>
-      </w:r>
-      <w:proofErr w:type="spellStart"/>
-      <w:r>
-        <w:rPr>
-          <w:rFonts w:ascii="Times New Roman" w:eastAsia="Times New Roman" w:hAnsi="Times New Roman" w:cs="Times New Roman"/>
-          <w:i/>
-          <w:sz w:val="24"/>
-          <w:szCs w:val="24"/>
-        </w:rPr>
-        <w:t>Lithognathus</w:t>
-      </w:r>
-      <w:proofErr w:type="spellEnd"/>
-      <w:r>
-        <w:rPr>
-          <w:rFonts w:ascii="Times New Roman" w:eastAsia="Times New Roman" w:hAnsi="Times New Roman" w:cs="Times New Roman"/>
-          <w:i/>
-          <w:sz w:val="24"/>
-          <w:szCs w:val="24"/>
-        </w:rPr>
-        <w:t xml:space="preserve"> </w:t>
-      </w:r>
-      <w:proofErr w:type="spellStart"/>
-      <w:r>
-        <w:rPr>
-          <w:rFonts w:ascii="Times New Roman" w:eastAsia="Times New Roman" w:hAnsi="Times New Roman" w:cs="Times New Roman"/>
-          <w:i/>
-          <w:sz w:val="24"/>
-          <w:szCs w:val="24"/>
-        </w:rPr>
-        <w:t>mormyrus</w:t>
-      </w:r>
-      <w:proofErr w:type="spellEnd"/>
-      <w:r>
-        <w:rPr>
-          <w:rFonts w:ascii="Times New Roman" w:eastAsia="Times New Roman" w:hAnsi="Times New Roman" w:cs="Times New Roman"/>
-          <w:sz w:val="24"/>
-          <w:szCs w:val="24"/>
-        </w:rPr>
-        <w:t xml:space="preserve"> (Linnaeus, 1758) and </w:t>
-      </w:r>
-      <w:proofErr w:type="spellStart"/>
-      <w:r>
-        <w:rPr>
-          <w:rFonts w:ascii="Times New Roman" w:eastAsia="Times New Roman" w:hAnsi="Times New Roman" w:cs="Times New Roman"/>
-          <w:i/>
-          <w:sz w:val="24"/>
-          <w:szCs w:val="24"/>
-        </w:rPr>
-        <w:t>Lihognathus</w:t>
-      </w:r>
-      <w:proofErr w:type="spellEnd"/>
-      <w:r>
-        <w:rPr>
-          <w:rFonts w:ascii="Times New Roman" w:eastAsia="Times New Roman" w:hAnsi="Times New Roman" w:cs="Times New Roman"/>
-          <w:i/>
-          <w:sz w:val="24"/>
-          <w:szCs w:val="24"/>
-        </w:rPr>
-        <w:t xml:space="preserve"> </w:t>
-      </w:r>
-      <w:proofErr w:type="spellStart"/>
-      <w:r>
-        <w:rPr>
-          <w:rFonts w:ascii="Times New Roman" w:eastAsia="Times New Roman" w:hAnsi="Times New Roman" w:cs="Times New Roman"/>
-          <w:i/>
-          <w:sz w:val="24"/>
-          <w:szCs w:val="24"/>
-        </w:rPr>
-        <w:t>lithognathus</w:t>
-      </w:r>
-      <w:proofErr w:type="spellEnd"/>
-      <w:r>
-        <w:rPr>
-          <w:rFonts w:ascii="Times New Roman" w:eastAsia="Times New Roman" w:hAnsi="Times New Roman" w:cs="Times New Roman"/>
-          <w:sz w:val="24"/>
-          <w:szCs w:val="24"/>
-        </w:rPr>
-        <w:t xml:space="preserve"> (Cuvier, 1830) (</w:t>
-      </w:r>
-      <w:proofErr w:type="spellStart"/>
-      <w:r>
-        <w:rPr>
-          <w:rFonts w:ascii="Times New Roman" w:eastAsia="Times New Roman" w:hAnsi="Times New Roman" w:cs="Times New Roman"/>
-          <w:sz w:val="24"/>
-          <w:szCs w:val="24"/>
-        </w:rPr>
-        <w:t>Teleosti</w:t>
-      </w:r>
-      <w:proofErr w:type="spellEnd"/>
-      <w:r>
-        <w:rPr>
-          <w:rFonts w:ascii="Times New Roman" w:eastAsia="Times New Roman" w:hAnsi="Times New Roman" w:cs="Times New Roman"/>
-          <w:sz w:val="24"/>
-          <w:szCs w:val="24"/>
-        </w:rPr>
-        <w:t xml:space="preserve">: </w:t>
-      </w:r>
-      <w:proofErr w:type="spellStart"/>
-      <w:r>
-        <w:rPr>
-          <w:rFonts w:ascii="Times New Roman" w:eastAsia="Times New Roman" w:hAnsi="Times New Roman" w:cs="Times New Roman"/>
-          <w:sz w:val="24"/>
-          <w:szCs w:val="24"/>
-        </w:rPr>
-        <w:t>Sparidae</w:t>
-      </w:r>
-      <w:proofErr w:type="spellEnd"/>
-      <w:r>
-        <w:rPr>
-          <w:rFonts w:ascii="Times New Roman" w:eastAsia="Times New Roman" w:hAnsi="Times New Roman" w:cs="Times New Roman"/>
-          <w:sz w:val="24"/>
-          <w:szCs w:val="24"/>
-        </w:rPr>
-        <w:t xml:space="preserve">). </w:t>
-      </w:r>
-      <w:r>
-        <w:rPr>
-          <w:rFonts w:ascii="Times New Roman" w:eastAsia="Times New Roman" w:hAnsi="Times New Roman" w:cs="Times New Roman"/>
-          <w:i/>
-          <w:sz w:val="24"/>
-          <w:szCs w:val="24"/>
-        </w:rPr>
-        <w:t xml:space="preserve">Comp. </w:t>
-      </w:r>
-      <w:proofErr w:type="spellStart"/>
-      <w:r>
-        <w:rPr>
-          <w:rFonts w:ascii="Times New Roman" w:eastAsia="Times New Roman" w:hAnsi="Times New Roman" w:cs="Times New Roman"/>
-          <w:i/>
-          <w:sz w:val="24"/>
-          <w:szCs w:val="24"/>
-        </w:rPr>
-        <w:t>Biochem</w:t>
-      </w:r>
-      <w:proofErr w:type="spellEnd"/>
-      <w:r>
-        <w:rPr>
-          <w:rFonts w:ascii="Times New Roman" w:eastAsia="Times New Roman" w:hAnsi="Times New Roman" w:cs="Times New Roman"/>
-          <w:i/>
-          <w:sz w:val="24"/>
-          <w:szCs w:val="24"/>
-        </w:rPr>
-        <w:t>. Physiol.</w:t>
-      </w:r>
-      <w:r>
-        <w:rPr>
-          <w:rFonts w:ascii="Times New Roman" w:eastAsia="Times New Roman" w:hAnsi="Times New Roman" w:cs="Times New Roman"/>
-          <w:sz w:val="24"/>
-          <w:szCs w:val="24"/>
-        </w:rPr>
-        <w:t xml:space="preserve">, </w:t>
-      </w:r>
-      <w:r>
-        <w:rPr>
-          <w:rFonts w:ascii="Times New Roman" w:eastAsia="Times New Roman" w:hAnsi="Times New Roman" w:cs="Times New Roman"/>
-          <w:iCs/>
-          <w:sz w:val="24"/>
-          <w:szCs w:val="24"/>
-        </w:rPr>
-        <w:t>85</w:t>
-      </w:r>
-      <w:r>
-        <w:rPr>
-          <w:rFonts w:ascii="Times New Roman" w:eastAsia="Times New Roman" w:hAnsi="Times New Roman" w:cs="Times New Roman"/>
-          <w:sz w:val="24"/>
-          <w:szCs w:val="24"/>
-        </w:rPr>
-        <w:t>, 313-331.</w:t>
-      </w:r>
-      <w:r>
-        <w:rPr>
-          <w:rFonts w:ascii="Times New Roman" w:eastAsia="Times New Roman" w:hAnsi="Times New Roman" w:cs="Times New Roman"/>
-          <w:sz w:val="24"/>
-          <w:szCs w:val="24"/>
-          <w:vertAlign w:val="superscript"/>
-        </w:rPr>
-        <w:t xml:space="preserve"> </w:t>
-      </w:r>
-      <w:r>
-        <w:rPr>
-          <w:rFonts w:ascii="Times New Roman" w:eastAsia="Times New Roman" w:hAnsi="Times New Roman" w:cs="Times New Roman"/>
-          <w:b/>
-          <w:sz w:val="24"/>
-          <w:szCs w:val="24"/>
-          <w:vertAlign w:val="superscript"/>
-        </w:rPr>
-        <w:t>(5)</w:t>
-      </w:r>
-    </w:p>
-    <w:p>
-      <w:pPr>
-        <w:spacing w:line="360" w:lineRule="auto"/>
-        <w:jc w:val="both"/>
-        <w:rPr>
-          <w:rFonts w:ascii="Times New Roman" w:eastAsia="Times New Roman" w:hAnsi="Times New Roman" w:cs="Times New Roman"/>
-          <w:sz w:val="24"/>
-          <w:szCs w:val="24"/>
-        </w:rPr>
-      </w:pPr>
-      <w:r>
-        <w:rPr>
-          <w:rFonts w:ascii="Times New Roman" w:eastAsia="Times New Roman" w:hAnsi="Times New Roman" w:cs="Times New Roman"/>
-          <w:sz w:val="24"/>
-          <w:szCs w:val="24"/>
-        </w:rPr>
-        <w:t>24</w:t>
-      </w:r>
-      <w:r>
-        <w:rPr>
-          <w:rFonts w:ascii="Times New Roman" w:eastAsia="Times New Roman" w:hAnsi="Times New Roman" w:cs="Times New Roman"/>
-          <w:sz w:val="24"/>
-          <w:szCs w:val="24"/>
-        </w:rPr>
-        <w:tab/>
-        <w:t xml:space="preserve">Dunlap, D.G. (1969). Influence of temperature and duration of acclimation, time of day, </w:t>
-      </w:r>
-      <w:proofErr w:type="gramStart"/>
-      <w:r>
-        <w:rPr>
-          <w:rFonts w:ascii="Times New Roman" w:eastAsia="Times New Roman" w:hAnsi="Times New Roman" w:cs="Times New Roman"/>
-          <w:sz w:val="24"/>
-          <w:szCs w:val="24"/>
-        </w:rPr>
-        <w:t>sex</w:t>
-      </w:r>
-      <w:proofErr w:type="gramEnd"/>
-      <w:r>
-        <w:rPr>
-          <w:rFonts w:ascii="Times New Roman" w:eastAsia="Times New Roman" w:hAnsi="Times New Roman" w:cs="Times New Roman"/>
-          <w:sz w:val="24"/>
-          <w:szCs w:val="24"/>
-        </w:rPr>
-        <w:t xml:space="preserve"> and body weight on metabolic rates in the </w:t>
-      </w:r>
-      <w:proofErr w:type="spellStart"/>
-      <w:r>
-        <w:rPr>
-          <w:rFonts w:ascii="Times New Roman" w:eastAsia="Times New Roman" w:hAnsi="Times New Roman" w:cs="Times New Roman"/>
-          <w:sz w:val="24"/>
-          <w:szCs w:val="24"/>
-        </w:rPr>
-        <w:t>hylid</w:t>
-      </w:r>
-      <w:proofErr w:type="spellEnd"/>
-      <w:r>
-        <w:rPr>
-          <w:rFonts w:ascii="Times New Roman" w:eastAsia="Times New Roman" w:hAnsi="Times New Roman" w:cs="Times New Roman"/>
-          <w:sz w:val="24"/>
-          <w:szCs w:val="24"/>
-        </w:rPr>
-        <w:t xml:space="preserve"> frog, </w:t>
-      </w:r>
-      <w:r>
-        <w:rPr>
-          <w:rFonts w:ascii="Times New Roman" w:eastAsia="Times New Roman" w:hAnsi="Times New Roman" w:cs="Times New Roman"/>
-          <w:i/>
-          <w:sz w:val="24"/>
-          <w:szCs w:val="24"/>
-        </w:rPr>
-        <w:t xml:space="preserve">Acris </w:t>
-      </w:r>
-      <w:proofErr w:type="spellStart"/>
-      <w:r>
-        <w:rPr>
-          <w:rFonts w:ascii="Times New Roman" w:eastAsia="Times New Roman" w:hAnsi="Times New Roman" w:cs="Times New Roman"/>
-          <w:i/>
-          <w:sz w:val="24"/>
-          <w:szCs w:val="24"/>
-        </w:rPr>
-        <w:t>crepitans</w:t>
-      </w:r>
-      <w:proofErr w:type="spellEnd"/>
+        <w:t xml:space="preserve">Dunlap, D.G. (1969). Influence of temperature and duration of acclimation, time of day, sex and body weight on metabolic rates in the hylid frog, </w:t>
+      </w:r>
+      <w:r>
+        <w:rPr>
+          <w:rFonts w:ascii="Times New Roman" w:eastAsia="Times New Roman" w:hAnsi="Times New Roman" w:cs="Times New Roman"/>
+          <w:i/>
+          <w:sz w:val="24"/>
+          <w:szCs w:val="24"/>
+        </w:rPr>
+        <w:t>Acris crepitans</w:t>
+      </w:r>
       <w:r>
         <w:rPr>
           <w:rFonts w:ascii="Times New Roman" w:eastAsia="Times New Roman" w:hAnsi="Times New Roman" w:cs="Times New Roman"/>
@@ -2993,27 +2057,7 @@
           <w:sz w:val="24"/>
           <w:szCs w:val="24"/>
         </w:rPr>
-        <w:t xml:space="preserve">Comp. </w:t>
-      </w:r>
-      <w:proofErr w:type="spellStart"/>
-      <w:r>
-        <w:rPr>
-          <w:rFonts w:ascii="Times New Roman" w:eastAsia="Times New Roman" w:hAnsi="Times New Roman" w:cs="Times New Roman"/>
-          <w:i/>
-          <w:sz w:val="24"/>
-          <w:szCs w:val="24"/>
-        </w:rPr>
-        <w:t>Biochem</w:t>
-      </w:r>
-      <w:proofErr w:type="spellEnd"/>
-      <w:r>
-        <w:rPr>
-          <w:rFonts w:ascii="Times New Roman" w:eastAsia="Times New Roman" w:hAnsi="Times New Roman" w:cs="Times New Roman"/>
-          <w:i/>
-          <w:sz w:val="24"/>
-          <w:szCs w:val="24"/>
-        </w:rPr>
-        <w:t>. Physiol.</w:t>
+        <w:t>Comp. Biochem. Physiol.</w:t>
       </w:r>
       <w:r>
         <w:rPr>
@@ -3228,37 +2272,15 @@
         <w:tab/>
         <w:t xml:space="preserve">Enders, E.C., Boisclair, D., Boily, P., &amp; Magnan, P. (2006). Effect of body mass and water temperature on the standard metabolic rate of juvenile yellow perch, </w:t>
       </w:r>
-      <w:proofErr w:type="spellStart"/>
-      <w:r>
-        <w:rPr>
-          <w:rFonts w:ascii="Times New Roman" w:eastAsia="Times New Roman" w:hAnsi="Times New Roman" w:cs="Times New Roman"/>
-          <w:i/>
-          <w:sz w:val="24"/>
-          <w:szCs w:val="24"/>
-        </w:rPr>
-        <w:t>Perca</w:t>
-      </w:r>
-      <w:proofErr w:type="spellEnd"/>
-      <w:r>
-        <w:rPr>
-          <w:rFonts w:ascii="Times New Roman" w:eastAsia="Times New Roman" w:hAnsi="Times New Roman" w:cs="Times New Roman"/>
-          <w:i/>
-          <w:sz w:val="24"/>
-          <w:szCs w:val="24"/>
-        </w:rPr>
-        <w:t xml:space="preserve"> </w:t>
-      </w:r>
-      <w:proofErr w:type="spellStart"/>
-      <w:r>
-        <w:rPr>
-          <w:rFonts w:ascii="Times New Roman" w:eastAsia="Times New Roman" w:hAnsi="Times New Roman" w:cs="Times New Roman"/>
-          <w:i/>
-          <w:sz w:val="24"/>
-          <w:szCs w:val="24"/>
-        </w:rPr>
-        <w:t>flavescens</w:t>
-      </w:r>
-      <w:proofErr w:type="spellEnd"/>
+      <w:r>
+        <w:rPr>
+          <w:rFonts w:ascii="Times New Roman" w:eastAsia="Times New Roman" w:hAnsi="Times New Roman" w:cs="Times New Roman"/>
+          <w:i/>
+          <w:sz w:val="24"/>
+          <w:szCs w:val="24"/>
+        </w:rPr>
+        <w:t>Perca flavescens</w:t>
+      </w:r>
       <w:r>
         <w:rPr>
           <w:rFonts w:ascii="Times New Roman" w:eastAsia="Times New Roman" w:hAnsi="Times New Roman" w:cs="Times New Roman"/>
@@ -3327,43 +2349,7 @@
           <w:szCs w:val="24"/>
         </w:rPr>
         <w:tab/>
-        <w:t xml:space="preserve">Fonds, M., Cronie, R., </w:t>
-      </w:r>
-      <w:proofErr w:type="spellStart"/>
-      <w:r>
-        <w:rPr>
-          <w:rFonts w:ascii="Times New Roman" w:eastAsia="Times New Roman" w:hAnsi="Times New Roman" w:cs="Times New Roman"/>
-          <w:sz w:val="24"/>
-          <w:szCs w:val="24"/>
-        </w:rPr>
-        <w:t>Vethaak</w:t>
-      </w:r>
-      <w:proofErr w:type="spellEnd"/>
-      <w:r>
-        <w:rPr>
-          <w:rFonts w:ascii="Times New Roman" w:eastAsia="Times New Roman" w:hAnsi="Times New Roman" w:cs="Times New Roman"/>
-          <w:sz w:val="24"/>
-          <w:szCs w:val="24"/>
-        </w:rPr>
-        <w:t xml:space="preserve">, A.D., &amp; Van der </w:t>
-      </w:r>
-      <w:proofErr w:type="spellStart"/>
-      <w:r>
-        <w:rPr>
-          <w:rFonts w:ascii="Times New Roman" w:eastAsia="Times New Roman" w:hAnsi="Times New Roman" w:cs="Times New Roman"/>
-          <w:sz w:val="24"/>
-          <w:szCs w:val="24"/>
-        </w:rPr>
-        <w:t>Puyl</w:t>
-      </w:r>
-      <w:proofErr w:type="spellEnd"/>
-      <w:r>
-        <w:rPr>
-          <w:rFonts w:ascii="Times New Roman" w:eastAsia="Times New Roman" w:hAnsi="Times New Roman" w:cs="Times New Roman"/>
-          <w:sz w:val="24"/>
-          <w:szCs w:val="24"/>
-        </w:rPr>
-        <w:t>, P. (1992). Metabolism, food consumption and growth of plaice (</w:t>
+        <w:t>Fonds, M., Cronie, R., Vethaak, A.D., &amp; Van der Puyl, P. (1992). Metabolism, food consumption and growth of plaice (</w:t>
       </w:r>
       <w:r>
         <w:rPr>
@@ -3382,37 +2368,15 @@
         </w:rPr>
         <w:t>) and flounder (</w:t>
       </w:r>
-      <w:proofErr w:type="spellStart"/>
-      <w:r>
-        <w:rPr>
-          <w:rFonts w:ascii="Times New Roman" w:eastAsia="Times New Roman" w:hAnsi="Times New Roman" w:cs="Times New Roman"/>
-          <w:i/>
-          <w:sz w:val="24"/>
-          <w:szCs w:val="24"/>
-        </w:rPr>
-        <w:t>Platichthys</w:t>
-      </w:r>
-      <w:proofErr w:type="spellEnd"/>
-      <w:r>
-        <w:rPr>
-          <w:rFonts w:ascii="Times New Roman" w:eastAsia="Times New Roman" w:hAnsi="Times New Roman" w:cs="Times New Roman"/>
-          <w:i/>
-          <w:sz w:val="24"/>
-          <w:szCs w:val="24"/>
-        </w:rPr>
-        <w:t xml:space="preserve"> </w:t>
-      </w:r>
-      <w:proofErr w:type="spellStart"/>
-      <w:r>
-        <w:rPr>
-          <w:rFonts w:ascii="Times New Roman" w:eastAsia="Times New Roman" w:hAnsi="Times New Roman" w:cs="Times New Roman"/>
-          <w:i/>
-          <w:sz w:val="24"/>
-          <w:szCs w:val="24"/>
-        </w:rPr>
-        <w:t>flesus</w:t>
-      </w:r>
-      <w:proofErr w:type="spellEnd"/>
+      <w:r>
+        <w:rPr>
+          <w:rFonts w:ascii="Times New Roman" w:eastAsia="Times New Roman" w:hAnsi="Times New Roman" w:cs="Times New Roman"/>
+          <w:i/>
+          <w:sz w:val="24"/>
+          <w:szCs w:val="24"/>
+        </w:rPr>
+        <w:t>Platichthys flesus</w:t>
+      </w:r>
       <w:r>
         <w:rPr>
           <w:rFonts w:ascii="Times New Roman" w:eastAsia="Times New Roman" w:hAnsi="Times New Roman" w:cs="Times New Roman"/>
@@ -3490,19 +2454,8 @@
           <w:sz w:val="24"/>
           <w:szCs w:val="24"/>
         </w:rPr>
-        <w:t xml:space="preserve">Anabas </w:t>
-      </w:r>
-      <w:proofErr w:type="spellStart"/>
-      <w:r>
-        <w:rPr>
-          <w:rFonts w:ascii="Times New Roman" w:eastAsia="Times New Roman" w:hAnsi="Times New Roman" w:cs="Times New Roman"/>
-          <w:i/>
-          <w:sz w:val="24"/>
-          <w:szCs w:val="24"/>
-        </w:rPr>
-        <w:t>testudineus</w:t>
-      </w:r>
-      <w:proofErr w:type="spellEnd"/>
+        <w:t>Anabas testudineus</w:t>
+      </w:r>
       <w:r>
         <w:rPr>
           <w:rFonts w:ascii="Times New Roman" w:eastAsia="Times New Roman" w:hAnsi="Times New Roman" w:cs="Times New Roman"/>
@@ -3518,27 +2471,7 @@
           <w:sz w:val="24"/>
           <w:szCs w:val="24"/>
         </w:rPr>
-        <w:t xml:space="preserve">Zool. </w:t>
-      </w:r>
-      <w:proofErr w:type="spellStart"/>
-      <w:r>
-        <w:rPr>
-          <w:rFonts w:ascii="Times New Roman" w:eastAsia="Times New Roman" w:hAnsi="Times New Roman" w:cs="Times New Roman"/>
-          <w:i/>
-          <w:sz w:val="24"/>
-          <w:szCs w:val="24"/>
-        </w:rPr>
-        <w:t>Beitr</w:t>
-      </w:r>
-      <w:proofErr w:type="spellEnd"/>
-      <w:r>
-        <w:rPr>
-          <w:rFonts w:ascii="Times New Roman" w:eastAsia="Times New Roman" w:hAnsi="Times New Roman" w:cs="Times New Roman"/>
-          <w:i/>
-          <w:sz w:val="24"/>
-          <w:szCs w:val="24"/>
-        </w:rPr>
-        <w:t>.</w:t>
+        <w:t>Zool. Beitr.</w:t>
       </w:r>
       <w:r>
         <w:rPr>
@@ -3791,25 +2724,14 @@
         </w:rPr>
         <w:t xml:space="preserve"> (Bloch), in freshwater. </w:t>
       </w:r>
-      <w:proofErr w:type="spellStart"/>
-      <w:r>
-        <w:rPr>
-          <w:rFonts w:ascii="Times New Roman" w:eastAsia="Times New Roman" w:hAnsi="Times New Roman" w:cs="Times New Roman"/>
-          <w:i/>
-          <w:sz w:val="24"/>
-          <w:szCs w:val="24"/>
-        </w:rPr>
-        <w:t>Aquac</w:t>
-      </w:r>
-      <w:proofErr w:type="spellEnd"/>
-      <w:r>
-        <w:rPr>
-          <w:rFonts w:ascii="Times New Roman" w:eastAsia="Times New Roman" w:hAnsi="Times New Roman" w:cs="Times New Roman"/>
-          <w:i/>
-          <w:sz w:val="24"/>
-          <w:szCs w:val="24"/>
-        </w:rPr>
-        <w:t>. Res.</w:t>
+      <w:r>
+        <w:rPr>
+          <w:rFonts w:ascii="Times New Roman" w:eastAsia="Times New Roman" w:hAnsi="Times New Roman" w:cs="Times New Roman"/>
+          <w:i/>
+          <w:sz w:val="24"/>
+          <w:szCs w:val="24"/>
+        </w:rPr>
+        <w:t>Aquac. Res.</w:t>
       </w:r>
       <w:r>
         <w:rPr>
@@ -3862,89 +2784,24 @@
           <w:szCs w:val="24"/>
         </w:rPr>
         <w:tab/>
-        <w:t xml:space="preserve">Gomes, V., Ngan, P.V., Passos, M.J.D.A.C., &amp; Forneris, L.L.C. (1999). Oxygen consumption and ammonia excretion of the </w:t>
-      </w:r>
-      <w:proofErr w:type="spellStart"/>
-      <w:r>
-        <w:rPr>
-          <w:rFonts w:ascii="Times New Roman" w:eastAsia="Times New Roman" w:hAnsi="Times New Roman" w:cs="Times New Roman"/>
-          <w:sz w:val="24"/>
-          <w:szCs w:val="24"/>
-        </w:rPr>
-        <w:t>searobin</w:t>
-      </w:r>
-      <w:proofErr w:type="spellEnd"/>
-      <w:r>
-        <w:rPr>
-          <w:rFonts w:ascii="Times New Roman" w:eastAsia="Times New Roman" w:hAnsi="Times New Roman" w:cs="Times New Roman"/>
-          <w:sz w:val="24"/>
-          <w:szCs w:val="24"/>
-        </w:rPr>
-        <w:t xml:space="preserve"> </w:t>
-      </w:r>
-      <w:proofErr w:type="spellStart"/>
-      <w:r>
-        <w:rPr>
-          <w:rFonts w:ascii="Times New Roman" w:eastAsia="Times New Roman" w:hAnsi="Times New Roman" w:cs="Times New Roman"/>
-          <w:i/>
-          <w:sz w:val="24"/>
-          <w:szCs w:val="24"/>
-        </w:rPr>
-        <w:t>Prionotus</w:t>
-      </w:r>
-      <w:proofErr w:type="spellEnd"/>
-      <w:r>
-        <w:rPr>
-          <w:rFonts w:ascii="Times New Roman" w:eastAsia="Times New Roman" w:hAnsi="Times New Roman" w:cs="Times New Roman"/>
-          <w:i/>
-          <w:sz w:val="24"/>
-          <w:szCs w:val="24"/>
-        </w:rPr>
-        <w:t xml:space="preserve"> punctatus</w:t>
-      </w:r>
-      <w:r>
-        <w:rPr>
-          <w:rFonts w:ascii="Times New Roman" w:eastAsia="Times New Roman" w:hAnsi="Times New Roman" w:cs="Times New Roman"/>
-          <w:sz w:val="24"/>
-          <w:szCs w:val="24"/>
-        </w:rPr>
-        <w:t xml:space="preserve"> (</w:t>
-      </w:r>
-      <w:proofErr w:type="spellStart"/>
-      <w:r>
-        <w:rPr>
-          <w:rFonts w:ascii="Times New Roman" w:eastAsia="Times New Roman" w:hAnsi="Times New Roman" w:cs="Times New Roman"/>
-          <w:sz w:val="24"/>
-          <w:szCs w:val="24"/>
-        </w:rPr>
-        <w:t>Scorpaeniformes</w:t>
-      </w:r>
-      <w:proofErr w:type="spellEnd"/>
-      <w:r>
-        <w:rPr>
-          <w:rFonts w:ascii="Times New Roman" w:eastAsia="Times New Roman" w:hAnsi="Times New Roman" w:cs="Times New Roman"/>
-          <w:sz w:val="24"/>
-          <w:szCs w:val="24"/>
-        </w:rPr>
-        <w:t xml:space="preserve">, </w:t>
-      </w:r>
-      <w:proofErr w:type="spellStart"/>
-      <w:r>
-        <w:rPr>
-          <w:rFonts w:ascii="Times New Roman" w:eastAsia="Times New Roman" w:hAnsi="Times New Roman" w:cs="Times New Roman"/>
-          <w:sz w:val="24"/>
-          <w:szCs w:val="24"/>
-        </w:rPr>
-        <w:t>Triglidae</w:t>
-      </w:r>
-      <w:proofErr w:type="spellEnd"/>
-      <w:r>
-        <w:rPr>
-          <w:rFonts w:ascii="Times New Roman" w:eastAsia="Times New Roman" w:hAnsi="Times New Roman" w:cs="Times New Roman"/>
-          <w:sz w:val="24"/>
-          <w:szCs w:val="24"/>
-        </w:rPr>
-        <w:t xml:space="preserve">) at two different temperatures. </w:t>
+        <w:t xml:space="preserve">Gomes, V., Ngan, P.V., Passos, M.J.D.A.C., &amp; Forneris, L.L.C. (1999). Oxygen consumption and ammonia excretion of the searobin </w:t>
+      </w:r>
+      <w:r>
+        <w:rPr>
+          <w:rFonts w:ascii="Times New Roman" w:eastAsia="Times New Roman" w:hAnsi="Times New Roman" w:cs="Times New Roman"/>
+          <w:i/>
+          <w:sz w:val="24"/>
+          <w:szCs w:val="24"/>
+        </w:rPr>
+        <w:t>Prionotus punctatus</w:t>
+      </w:r>
+      <w:r>
+        <w:rPr>
+          <w:rFonts w:ascii="Times New Roman" w:eastAsia="Times New Roman" w:hAnsi="Times New Roman" w:cs="Times New Roman"/>
+          <w:sz w:val="24"/>
+          <w:szCs w:val="24"/>
+        </w:rPr>
+        <w:t xml:space="preserve"> (Scorpaeniformes, Triglidae) at two different temperatures. </w:t>
       </w:r>
       <w:r>
         <w:rPr>
@@ -4007,27 +2864,7 @@
           <w:sz w:val="24"/>
           <w:szCs w:val="24"/>
         </w:rPr>
-        <w:t xml:space="preserve"> </w:t>
-      </w:r>
-      <w:proofErr w:type="spellStart"/>
-      <w:r>
-        <w:rPr>
-          <w:rFonts w:ascii="Times New Roman" w:eastAsia="Times New Roman" w:hAnsi="Times New Roman" w:cs="Times New Roman"/>
-          <w:i/>
-          <w:sz w:val="24"/>
-          <w:szCs w:val="24"/>
-        </w:rPr>
-        <w:t>Oceanogr</w:t>
-      </w:r>
-      <w:proofErr w:type="spellEnd"/>
-      <w:r>
-        <w:rPr>
-          <w:rFonts w:ascii="Times New Roman" w:eastAsia="Times New Roman" w:hAnsi="Times New Roman" w:cs="Times New Roman"/>
-          <w:i/>
-          <w:sz w:val="24"/>
-          <w:szCs w:val="24"/>
-        </w:rPr>
-        <w:t>.</w:t>
+        <w:t xml:space="preserve"> Oceanogr.</w:t>
       </w:r>
       <w:r>
         <w:rPr>
@@ -4142,24 +2979,7 @@
           <w:szCs w:val="24"/>
         </w:rPr>
         <w:tab/>
-      </w:r>
-      <w:proofErr w:type="spellStart"/>
-      <w:r>
-        <w:rPr>
-          <w:rFonts w:ascii="Times New Roman" w:eastAsia="Times New Roman" w:hAnsi="Times New Roman" w:cs="Times New Roman"/>
-          <w:sz w:val="24"/>
-          <w:szCs w:val="24"/>
-        </w:rPr>
-        <w:t>Hölker</w:t>
-      </w:r>
-      <w:proofErr w:type="spellEnd"/>
-      <w:r>
-        <w:rPr>
-          <w:rFonts w:ascii="Times New Roman" w:eastAsia="Times New Roman" w:hAnsi="Times New Roman" w:cs="Times New Roman"/>
-          <w:sz w:val="24"/>
-          <w:szCs w:val="24"/>
-        </w:rPr>
-        <w:t xml:space="preserve">, F. (2003). The metabolic rate of roach in relation to body size and temperature. </w:t>
+        <w:t xml:space="preserve">Hölker, F. (2003). The metabolic rate of roach in relation to body size and temperature. </w:t>
       </w:r>
       <w:r>
         <w:rPr>
@@ -4221,24 +3041,7 @@
           <w:szCs w:val="24"/>
         </w:rPr>
         <w:tab/>
-      </w:r>
-      <w:proofErr w:type="spellStart"/>
-      <w:r>
-        <w:rPr>
-          <w:rFonts w:ascii="Times New Roman" w:eastAsia="Times New Roman" w:hAnsi="Times New Roman" w:cs="Times New Roman"/>
-          <w:sz w:val="24"/>
-          <w:szCs w:val="24"/>
-        </w:rPr>
-        <w:t>Hölker</w:t>
-      </w:r>
-      <w:proofErr w:type="spellEnd"/>
-      <w:r>
-        <w:rPr>
-          <w:rFonts w:ascii="Times New Roman" w:eastAsia="Times New Roman" w:hAnsi="Times New Roman" w:cs="Times New Roman"/>
-          <w:sz w:val="24"/>
-          <w:szCs w:val="24"/>
-        </w:rPr>
-        <w:t xml:space="preserve">, F. (2006). Effects of body size and temperature on metabolism of bream compared to sympatric roach. </w:t>
+        <w:t xml:space="preserve">Hölker, F. (2006). Effects of body size and temperature on metabolism of bream compared to sympatric roach. </w:t>
       </w:r>
       <w:r>
         <w:rPr>
@@ -4300,44 +3103,16 @@
           <w:szCs w:val="24"/>
         </w:rPr>
         <w:tab/>
-      </w:r>
-      <w:proofErr w:type="spellStart"/>
-      <w:r>
-        <w:rPr>
-          <w:rFonts w:ascii="Times New Roman" w:eastAsia="Times New Roman" w:hAnsi="Times New Roman" w:cs="Times New Roman"/>
-          <w:sz w:val="24"/>
-          <w:szCs w:val="24"/>
-        </w:rPr>
-        <w:t>Homyack</w:t>
-      </w:r>
-      <w:proofErr w:type="spellEnd"/>
-      <w:r>
-        <w:rPr>
-          <w:rFonts w:ascii="Times New Roman" w:eastAsia="Times New Roman" w:hAnsi="Times New Roman" w:cs="Times New Roman"/>
-          <w:sz w:val="24"/>
-          <w:szCs w:val="24"/>
-        </w:rPr>
-        <w:t>, J.A., Haas, C.A., &amp; Hopkins, W.A. (2010). Influence of temperature and body mass on standard metabolic rate of eastern red-backed salamanders (</w:t>
-      </w:r>
-      <w:proofErr w:type="spellStart"/>
-      <w:r>
-        <w:rPr>
-          <w:rFonts w:ascii="Times New Roman" w:eastAsia="Times New Roman" w:hAnsi="Times New Roman" w:cs="Times New Roman"/>
-          <w:i/>
-          <w:sz w:val="24"/>
-          <w:szCs w:val="24"/>
-        </w:rPr>
-        <w:t>Plethodon</w:t>
-      </w:r>
-      <w:proofErr w:type="spellEnd"/>
-      <w:r>
-        <w:rPr>
-          <w:rFonts w:ascii="Times New Roman" w:eastAsia="Times New Roman" w:hAnsi="Times New Roman" w:cs="Times New Roman"/>
-          <w:i/>
-          <w:sz w:val="24"/>
-          <w:szCs w:val="24"/>
-        </w:rPr>
-        <w:t xml:space="preserve"> cinereus</w:t>
+        <w:t>Homyack, J.A., Haas, C.A., &amp; Hopkins, W.A. (2010). Influence of temperature and body mass on standard metabolic rate of eastern red-backed salamanders (</w:t>
+      </w:r>
+      <w:r>
+        <w:rPr>
+          <w:rFonts w:ascii="Times New Roman" w:eastAsia="Times New Roman" w:hAnsi="Times New Roman" w:cs="Times New Roman"/>
+          <w:i/>
+          <w:sz w:val="24"/>
+          <w:szCs w:val="24"/>
+        </w:rPr>
+        <w:t>Plethodon cinereus</w:t>
       </w:r>
       <w:r>
         <w:rPr>
@@ -4426,24 +3201,7 @@
           <w:szCs w:val="24"/>
         </w:rPr>
         <w:tab/>
-      </w:r>
-      <w:proofErr w:type="spellStart"/>
-      <w:r>
-        <w:rPr>
-          <w:rFonts w:ascii="Times New Roman" w:eastAsia="Times New Roman" w:hAnsi="Times New Roman" w:cs="Times New Roman"/>
-          <w:sz w:val="24"/>
-          <w:szCs w:val="24"/>
-        </w:rPr>
-        <w:t>Horodysky</w:t>
-      </w:r>
-      <w:proofErr w:type="spellEnd"/>
-      <w:r>
-        <w:rPr>
-          <w:rFonts w:ascii="Times New Roman" w:eastAsia="Times New Roman" w:hAnsi="Times New Roman" w:cs="Times New Roman"/>
-          <w:sz w:val="24"/>
-          <w:szCs w:val="24"/>
-        </w:rPr>
-        <w:t xml:space="preserve">, A.Z., Brill, R.W., Bushnell, P.G., Musick, J.A., &amp; Latour, R.J. (2011). Comparative metabolic rates of common western North Atlantic Ocean sciaenid fishes. </w:t>
+        <w:t xml:space="preserve">Horodysky, A.Z., Brill, R.W., Bushnell, P.G., Musick, J.A., &amp; Latour, R.J. (2011). Comparative metabolic rates of common western North Atlantic Ocean sciaenid fishes. </w:t>
       </w:r>
       <w:r>
         <w:rPr>
@@ -4507,37 +3265,15 @@
         <w:tab/>
         <w:t xml:space="preserve">Hudson, J.W., &amp; Bertram, F.W. (1966). Physiological responses to temperature in the ground skink, </w:t>
       </w:r>
-      <w:proofErr w:type="spellStart"/>
-      <w:r>
-        <w:rPr>
-          <w:rFonts w:ascii="Times New Roman" w:eastAsia="Times New Roman" w:hAnsi="Times New Roman" w:cs="Times New Roman"/>
-          <w:i/>
-          <w:sz w:val="24"/>
-          <w:szCs w:val="24"/>
-        </w:rPr>
-        <w:t>Lygosoma</w:t>
-      </w:r>
-      <w:proofErr w:type="spellEnd"/>
-      <w:r>
-        <w:rPr>
-          <w:rFonts w:ascii="Times New Roman" w:eastAsia="Times New Roman" w:hAnsi="Times New Roman" w:cs="Times New Roman"/>
-          <w:i/>
-          <w:sz w:val="24"/>
-          <w:szCs w:val="24"/>
-        </w:rPr>
-        <w:t xml:space="preserve"> </w:t>
-      </w:r>
-      <w:proofErr w:type="spellStart"/>
-      <w:r>
-        <w:rPr>
-          <w:rFonts w:ascii="Times New Roman" w:eastAsia="Times New Roman" w:hAnsi="Times New Roman" w:cs="Times New Roman"/>
-          <w:i/>
-          <w:sz w:val="24"/>
-          <w:szCs w:val="24"/>
-        </w:rPr>
-        <w:t>laterale</w:t>
-      </w:r>
-      <w:proofErr w:type="spellEnd"/>
+      <w:r>
+        <w:rPr>
+          <w:rFonts w:ascii="Times New Roman" w:eastAsia="Times New Roman" w:hAnsi="Times New Roman" w:cs="Times New Roman"/>
+          <w:i/>
+          <w:sz w:val="24"/>
+          <w:szCs w:val="24"/>
+        </w:rPr>
+        <w:t>Lygosoma laterale</w:t>
+      </w:r>
       <w:r>
         <w:rPr>
           <w:rFonts w:ascii="Times New Roman" w:eastAsia="Times New Roman" w:hAnsi="Times New Roman" w:cs="Times New Roman"/>
@@ -4631,15 +3367,7 @@
           <w:sz w:val="24"/>
           <w:szCs w:val="24"/>
         </w:rPr>
-        <w:t xml:space="preserve">, </w:t>
-      </w:r>
-      <w:r>
-        <w:rPr>
-          <w:rFonts w:ascii="Times New Roman" w:eastAsia="Times New Roman" w:hAnsi="Times New Roman" w:cs="Times New Roman"/>
-          <w:sz w:val="24"/>
-          <w:szCs w:val="24"/>
-        </w:rPr>
-        <w:t>Toronto</w:t>
+        <w:t>, Toronto</w:t>
       </w:r>
       <w:r>
         <w:rPr>
@@ -4694,102 +3422,33 @@
           <w:szCs w:val="24"/>
         </w:rPr>
         <w:tab/>
-        <w:t xml:space="preserve">Kelly, N.I., </w:t>
-      </w:r>
-      <w:proofErr w:type="spellStart"/>
-      <w:r>
-        <w:rPr>
-          <w:rFonts w:ascii="Times New Roman" w:eastAsia="Times New Roman" w:hAnsi="Times New Roman" w:cs="Times New Roman"/>
-          <w:sz w:val="24"/>
-          <w:szCs w:val="24"/>
-        </w:rPr>
-        <w:t>Alzaid</w:t>
-      </w:r>
-      <w:proofErr w:type="spellEnd"/>
-      <w:r>
-        <w:rPr>
-          <w:rFonts w:ascii="Times New Roman" w:eastAsia="Times New Roman" w:hAnsi="Times New Roman" w:cs="Times New Roman"/>
-          <w:sz w:val="24"/>
-          <w:szCs w:val="24"/>
-        </w:rPr>
-        <w:t>, A., Nash, G.W., &amp; Gamperl, A.K. (2014). Metabolic depression in cunner (</w:t>
-      </w:r>
-      <w:proofErr w:type="spellStart"/>
-      <w:r>
-        <w:rPr>
-          <w:rFonts w:ascii="Times New Roman" w:eastAsia="Times New Roman" w:hAnsi="Times New Roman" w:cs="Times New Roman"/>
-          <w:i/>
-          <w:sz w:val="24"/>
-          <w:szCs w:val="24"/>
-        </w:rPr>
-        <w:t>Tautogolabrus</w:t>
-      </w:r>
-      <w:proofErr w:type="spellEnd"/>
-      <w:r>
-        <w:rPr>
-          <w:rFonts w:ascii="Times New Roman" w:eastAsia="Times New Roman" w:hAnsi="Times New Roman" w:cs="Times New Roman"/>
-          <w:i/>
-          <w:sz w:val="24"/>
-          <w:szCs w:val="24"/>
-        </w:rPr>
-        <w:t xml:space="preserve"> </w:t>
-      </w:r>
-      <w:proofErr w:type="spellStart"/>
-      <w:r>
-        <w:rPr>
-          <w:rFonts w:ascii="Times New Roman" w:eastAsia="Times New Roman" w:hAnsi="Times New Roman" w:cs="Times New Roman"/>
-          <w:i/>
-          <w:sz w:val="24"/>
-          <w:szCs w:val="24"/>
-        </w:rPr>
-        <w:t>adspersus</w:t>
-      </w:r>
-      <w:proofErr w:type="spellEnd"/>
-      <w:r>
-        <w:rPr>
-          <w:rFonts w:ascii="Times New Roman" w:eastAsia="Times New Roman" w:hAnsi="Times New Roman" w:cs="Times New Roman"/>
-          <w:sz w:val="24"/>
-          <w:szCs w:val="24"/>
-        </w:rPr>
-        <w:t xml:space="preserve">) is influenced by </w:t>
-      </w:r>
-      <w:proofErr w:type="gramStart"/>
-      <w:r>
-        <w:rPr>
-          <w:rFonts w:ascii="Times New Roman" w:eastAsia="Times New Roman" w:hAnsi="Times New Roman" w:cs="Times New Roman"/>
-          <w:sz w:val="24"/>
-          <w:szCs w:val="24"/>
-        </w:rPr>
-        <w:t>ontogeny, and</w:t>
-      </w:r>
-      <w:proofErr w:type="gramEnd"/>
-      <w:r>
-        <w:rPr>
-          <w:rFonts w:ascii="Times New Roman" w:eastAsia="Times New Roman" w:hAnsi="Times New Roman" w:cs="Times New Roman"/>
-          <w:sz w:val="24"/>
-          <w:szCs w:val="24"/>
-        </w:rPr>
-        <w:t xml:space="preserve"> enhances thermal tolerance. </w:t>
-      </w:r>
-      <w:proofErr w:type="spellStart"/>
-      <w:r>
-        <w:rPr>
-          <w:rFonts w:ascii="Times New Roman" w:eastAsia="Times New Roman" w:hAnsi="Times New Roman" w:cs="Times New Roman"/>
-          <w:i/>
-          <w:sz w:val="24"/>
-          <w:szCs w:val="24"/>
-        </w:rPr>
-        <w:t>PloS</w:t>
-      </w:r>
-      <w:proofErr w:type="spellEnd"/>
-      <w:r>
-        <w:rPr>
-          <w:rFonts w:ascii="Times New Roman" w:eastAsia="Times New Roman" w:hAnsi="Times New Roman" w:cs="Times New Roman"/>
-          <w:i/>
-          <w:sz w:val="24"/>
-          <w:szCs w:val="24"/>
-        </w:rPr>
-        <w:t xml:space="preserve"> </w:t>
+        <w:t>Kelly, N.I., Alzaid, A., Nash, G.W., &amp; Gamperl, A.K. (2014). Metabolic depression in cunner (</w:t>
+      </w:r>
+      <w:r>
+        <w:rPr>
+          <w:rFonts w:ascii="Times New Roman" w:eastAsia="Times New Roman" w:hAnsi="Times New Roman" w:cs="Times New Roman"/>
+          <w:i/>
+          <w:sz w:val="24"/>
+          <w:szCs w:val="24"/>
+        </w:rPr>
+        <w:t>Tautogolabrus adspersus</w:t>
+      </w:r>
+      <w:r>
+        <w:rPr>
+          <w:rFonts w:ascii="Times New Roman" w:eastAsia="Times New Roman" w:hAnsi="Times New Roman" w:cs="Times New Roman"/>
+          <w:sz w:val="24"/>
+          <w:szCs w:val="24"/>
+        </w:rPr>
+        <w:t xml:space="preserve">) is influenced by ontogeny, and enhances thermal tolerance. </w:t>
+      </w:r>
+      <w:r>
+        <w:rPr>
+          <w:rFonts w:ascii="Times New Roman" w:eastAsia="Times New Roman" w:hAnsi="Times New Roman" w:cs="Times New Roman"/>
+          <w:i/>
+          <w:sz w:val="24"/>
+          <w:szCs w:val="24"/>
+        </w:rPr>
+        <w:t xml:space="preserve">PloS </w:t>
       </w:r>
       <w:r>
         <w:rPr>
@@ -4862,37 +3521,15 @@
         <w:tab/>
         <w:t xml:space="preserve">Lezama, E., &amp; Günther, J. (1992) The routine metabolism of the guapote, </w:t>
       </w:r>
-      <w:proofErr w:type="spellStart"/>
-      <w:r>
-        <w:rPr>
-          <w:rFonts w:ascii="Times New Roman" w:eastAsia="Times New Roman" w:hAnsi="Times New Roman" w:cs="Times New Roman"/>
-          <w:i/>
-          <w:sz w:val="24"/>
-          <w:szCs w:val="24"/>
-        </w:rPr>
-        <w:t>Cichlasoma</w:t>
-      </w:r>
-      <w:proofErr w:type="spellEnd"/>
-      <w:r>
-        <w:rPr>
-          <w:rFonts w:ascii="Times New Roman" w:eastAsia="Times New Roman" w:hAnsi="Times New Roman" w:cs="Times New Roman"/>
-          <w:i/>
-          <w:sz w:val="24"/>
-          <w:szCs w:val="24"/>
-        </w:rPr>
-        <w:t xml:space="preserve"> </w:t>
-      </w:r>
-      <w:proofErr w:type="spellStart"/>
-      <w:r>
-        <w:rPr>
-          <w:rFonts w:ascii="Times New Roman" w:eastAsia="Times New Roman" w:hAnsi="Times New Roman" w:cs="Times New Roman"/>
-          <w:i/>
-          <w:sz w:val="24"/>
-          <w:szCs w:val="24"/>
-        </w:rPr>
-        <w:t>managuense</w:t>
-      </w:r>
-      <w:proofErr w:type="spellEnd"/>
+      <w:r>
+        <w:rPr>
+          <w:rFonts w:ascii="Times New Roman" w:eastAsia="Times New Roman" w:hAnsi="Times New Roman" w:cs="Times New Roman"/>
+          <w:i/>
+          <w:sz w:val="24"/>
+          <w:szCs w:val="24"/>
+        </w:rPr>
+        <w:t>Cichlasoma managuense</w:t>
+      </w:r>
       <w:r>
         <w:rPr>
           <w:rFonts w:ascii="Times New Roman" w:eastAsia="Times New Roman" w:hAnsi="Times New Roman" w:cs="Times New Roman"/>
@@ -4962,25 +3599,7 @@
           <w:szCs w:val="24"/>
         </w:rPr>
         <w:tab/>
-        <w:t xml:space="preserve">Li, G., </w:t>
-      </w:r>
-      <w:proofErr w:type="spellStart"/>
-      <w:r>
-        <w:rPr>
-          <w:rFonts w:ascii="Times New Roman" w:eastAsia="Times New Roman" w:hAnsi="Times New Roman" w:cs="Times New Roman"/>
-          <w:sz w:val="24"/>
-          <w:szCs w:val="24"/>
-        </w:rPr>
-        <w:t>Lv</w:t>
-      </w:r>
-      <w:proofErr w:type="spellEnd"/>
-      <w:r>
-        <w:rPr>
-          <w:rFonts w:ascii="Times New Roman" w:eastAsia="Times New Roman" w:hAnsi="Times New Roman" w:cs="Times New Roman"/>
-          <w:sz w:val="24"/>
-          <w:szCs w:val="24"/>
-        </w:rPr>
-        <w:t xml:space="preserve">, X., Zhou, J., Shen, C., Xia, D., Xie, H., &amp; Luo, Y. (2018). Are the surface areas of the gills and body involved with changing metabolic scaling with temperature? </w:t>
+        <w:t xml:space="preserve">Li, G., Lv, X., Zhou, J., Shen, C., Xia, D., Xie, H., &amp; Luo, Y. (2018). Are the surface areas of the gills and body involved with changing metabolic scaling with temperature? </w:t>
       </w:r>
       <w:r>
         <w:rPr>
@@ -5042,27 +3661,8 @@
           <w:szCs w:val="24"/>
         </w:rPr>
         <w:tab/>
-        <w:t xml:space="preserve">Li, Q., Zhu, X., Xiong, W., Zhu, Y., Zhang, J., Djiba, P.K., </w:t>
-      </w:r>
-      <w:proofErr w:type="spellStart"/>
-      <w:r>
-        <w:rPr>
-          <w:rFonts w:ascii="Times New Roman" w:eastAsia="Times New Roman" w:hAnsi="Times New Roman" w:cs="Times New Roman"/>
-          <w:sz w:val="24"/>
-          <w:szCs w:val="24"/>
-        </w:rPr>
-        <w:t>Lv</w:t>
-      </w:r>
-      <w:proofErr w:type="spellEnd"/>
-      <w:r>
-        <w:rPr>
-          <w:rFonts w:ascii="Times New Roman" w:eastAsia="Times New Roman" w:hAnsi="Times New Roman" w:cs="Times New Roman"/>
-          <w:sz w:val="24"/>
-          <w:szCs w:val="24"/>
-        </w:rPr>
-        <w:t xml:space="preserve">, X., &amp; Luo, Y. (2020). Effects of temperature on metabolic scaling in black carp. </w:t>
-      </w:r>
-      <w:proofErr w:type="spellStart"/>
+        <w:t xml:space="preserve">Li, Q., Zhu, X., Xiong, W., Zhu, Y., Zhang, J., Djiba, P.K., Lv, X., &amp; Luo, Y. (2020). Effects of temperature on metabolic scaling in black carp. </w:t>
+      </w:r>
       <w:r>
         <w:rPr>
           <w:rFonts w:ascii="Times New Roman" w:eastAsia="Times New Roman" w:hAnsi="Times New Roman" w:cs="Times New Roman"/>
@@ -5072,7 +3672,6 @@
         </w:rPr>
         <w:t>PeerJ</w:t>
       </w:r>
-      <w:proofErr w:type="spellEnd"/>
       <w:r>
         <w:rPr>
           <w:rFonts w:ascii="Times New Roman" w:eastAsia="Times New Roman" w:hAnsi="Times New Roman" w:cs="Times New Roman"/>
@@ -5145,37 +3744,15 @@
         <w:tab/>
         <w:t>Liu, J., Cui, Y., &amp; Liu, J. (2000). Resting metabolism and heat increment of feeding in mandarin fish (</w:t>
       </w:r>
-      <w:proofErr w:type="spellStart"/>
-      <w:r>
-        <w:rPr>
-          <w:rFonts w:ascii="Times New Roman" w:eastAsia="Times New Roman" w:hAnsi="Times New Roman" w:cs="Times New Roman"/>
-          <w:i/>
-          <w:sz w:val="24"/>
-          <w:szCs w:val="24"/>
-        </w:rPr>
-        <w:t>Siniperca</w:t>
-      </w:r>
-      <w:proofErr w:type="spellEnd"/>
-      <w:r>
-        <w:rPr>
-          <w:rFonts w:ascii="Times New Roman" w:eastAsia="Times New Roman" w:hAnsi="Times New Roman" w:cs="Times New Roman"/>
-          <w:i/>
-          <w:sz w:val="24"/>
-          <w:szCs w:val="24"/>
-        </w:rPr>
-        <w:t xml:space="preserve"> </w:t>
-      </w:r>
-      <w:proofErr w:type="spellStart"/>
-      <w:r>
-        <w:rPr>
-          <w:rFonts w:ascii="Times New Roman" w:eastAsia="Times New Roman" w:hAnsi="Times New Roman" w:cs="Times New Roman"/>
-          <w:i/>
-          <w:sz w:val="24"/>
-          <w:szCs w:val="24"/>
-        </w:rPr>
-        <w:t>chuatsi</w:t>
-      </w:r>
-      <w:proofErr w:type="spellEnd"/>
+      <w:r>
+        <w:rPr>
+          <w:rFonts w:ascii="Times New Roman" w:eastAsia="Times New Roman" w:hAnsi="Times New Roman" w:cs="Times New Roman"/>
+          <w:i/>
+          <w:sz w:val="24"/>
+          <w:szCs w:val="24"/>
+        </w:rPr>
+        <w:t>Siniperca chuatsi</w:t>
+      </w:r>
       <w:r>
         <w:rPr>
           <w:rFonts w:ascii="Times New Roman" w:eastAsia="Times New Roman" w:hAnsi="Times New Roman" w:cs="Times New Roman"/>
@@ -5208,47 +3785,7 @@
           <w:sz w:val="24"/>
           <w:szCs w:val="24"/>
         </w:rPr>
-        <w:t xml:space="preserve">Comp. </w:t>
-      </w:r>
-      <w:proofErr w:type="spellStart"/>
-      <w:r>
-        <w:rPr>
-          <w:rFonts w:ascii="Times New Roman" w:eastAsia="Times New Roman" w:hAnsi="Times New Roman" w:cs="Times New Roman"/>
-          <w:i/>
-          <w:sz w:val="24"/>
-          <w:szCs w:val="24"/>
-        </w:rPr>
-        <w:t>Biochem</w:t>
-      </w:r>
-      <w:proofErr w:type="spellEnd"/>
-      <w:r>
-        <w:rPr>
-          <w:rFonts w:ascii="Times New Roman" w:eastAsia="Times New Roman" w:hAnsi="Times New Roman" w:cs="Times New Roman"/>
-          <w:i/>
-          <w:sz w:val="24"/>
-          <w:szCs w:val="24"/>
-        </w:rPr>
-        <w:t xml:space="preserve">. Physiol. Part A Mol. </w:t>
-      </w:r>
-      <w:proofErr w:type="spellStart"/>
-      <w:r>
-        <w:rPr>
-          <w:rFonts w:ascii="Times New Roman" w:eastAsia="Times New Roman" w:hAnsi="Times New Roman" w:cs="Times New Roman"/>
-          <w:i/>
-          <w:sz w:val="24"/>
-          <w:szCs w:val="24"/>
-        </w:rPr>
-        <w:t>Integr</w:t>
-      </w:r>
-      <w:proofErr w:type="spellEnd"/>
-      <w:r>
-        <w:rPr>
-          <w:rFonts w:ascii="Times New Roman" w:eastAsia="Times New Roman" w:hAnsi="Times New Roman" w:cs="Times New Roman"/>
-          <w:i/>
-          <w:sz w:val="24"/>
-          <w:szCs w:val="24"/>
-        </w:rPr>
-        <w:t>. Physiol.</w:t>
+        <w:t>Comp. Biochem. Physiol. Part A Mol. Integr. Physiol.</w:t>
       </w:r>
       <w:r>
         <w:rPr>
@@ -5301,57 +3838,17 @@
           <w:szCs w:val="24"/>
         </w:rPr>
         <w:tab/>
-        <w:t xml:space="preserve">Luo, Y.P., &amp; Wang, Q.Q. (2012). Effects of body mass and temperature on routine metabolic rate of juvenile largemouth bronze </w:t>
-      </w:r>
-      <w:proofErr w:type="spellStart"/>
-      <w:r>
-        <w:rPr>
-          <w:rFonts w:ascii="Times New Roman" w:eastAsia="Times New Roman" w:hAnsi="Times New Roman" w:cs="Times New Roman"/>
-          <w:sz w:val="24"/>
-          <w:szCs w:val="24"/>
-        </w:rPr>
-        <w:t>gudgeon</w:t>
-      </w:r>
-      <w:proofErr w:type="spellEnd"/>
-      <w:r>
-        <w:rPr>
-          <w:rFonts w:ascii="Times New Roman" w:eastAsia="Times New Roman" w:hAnsi="Times New Roman" w:cs="Times New Roman"/>
-          <w:sz w:val="24"/>
-          <w:szCs w:val="24"/>
-        </w:rPr>
-        <w:t xml:space="preserve"> </w:t>
-      </w:r>
-      <w:proofErr w:type="spellStart"/>
-      <w:r>
-        <w:rPr>
-          <w:rFonts w:ascii="Times New Roman" w:eastAsia="Times New Roman" w:hAnsi="Times New Roman" w:cs="Times New Roman"/>
-          <w:i/>
-          <w:sz w:val="24"/>
-          <w:szCs w:val="24"/>
-        </w:rPr>
-        <w:t>Coreius</w:t>
-      </w:r>
-      <w:proofErr w:type="spellEnd"/>
-      <w:r>
-        <w:rPr>
-          <w:rFonts w:ascii="Times New Roman" w:eastAsia="Times New Roman" w:hAnsi="Times New Roman" w:cs="Times New Roman"/>
-          <w:i/>
-          <w:sz w:val="24"/>
-          <w:szCs w:val="24"/>
-        </w:rPr>
-        <w:t xml:space="preserve"> </w:t>
-      </w:r>
-      <w:proofErr w:type="spellStart"/>
-      <w:r>
-        <w:rPr>
-          <w:rFonts w:ascii="Times New Roman" w:eastAsia="Times New Roman" w:hAnsi="Times New Roman" w:cs="Times New Roman"/>
-          <w:i/>
-          <w:sz w:val="24"/>
-          <w:szCs w:val="24"/>
-        </w:rPr>
-        <w:t>guichenoti</w:t>
-      </w:r>
-      <w:proofErr w:type="spellEnd"/>
+        <w:t xml:space="preserve">Luo, Y.P., &amp; Wang, Q.Q. (2012). Effects of body mass and temperature on routine metabolic rate of juvenile largemouth bronze gudgeon </w:t>
+      </w:r>
+      <w:r>
+        <w:rPr>
+          <w:rFonts w:ascii="Times New Roman" w:eastAsia="Times New Roman" w:hAnsi="Times New Roman" w:cs="Times New Roman"/>
+          <w:i/>
+          <w:sz w:val="24"/>
+          <w:szCs w:val="24"/>
+        </w:rPr>
+        <w:t>Coreius guichenoti</w:t>
+      </w:r>
       <w:r>
         <w:rPr>
           <w:rFonts w:ascii="Times New Roman" w:eastAsia="Times New Roman" w:hAnsi="Times New Roman" w:cs="Times New Roman"/>
@@ -5423,37 +3920,15 @@
         <w:tab/>
         <w:t xml:space="preserve">MacKinnon, J.C. (1973). Metabolism and its relationship with growth rate of American plaice, </w:t>
       </w:r>
-      <w:proofErr w:type="spellStart"/>
-      <w:r>
-        <w:rPr>
-          <w:rFonts w:ascii="Times New Roman" w:eastAsia="Times New Roman" w:hAnsi="Times New Roman" w:cs="Times New Roman"/>
-          <w:i/>
-          <w:sz w:val="24"/>
-          <w:szCs w:val="24"/>
-        </w:rPr>
-        <w:t>Hippoglossoides</w:t>
-      </w:r>
-      <w:proofErr w:type="spellEnd"/>
-      <w:r>
-        <w:rPr>
-          <w:rFonts w:ascii="Times New Roman" w:eastAsia="Times New Roman" w:hAnsi="Times New Roman" w:cs="Times New Roman"/>
-          <w:i/>
-          <w:sz w:val="24"/>
-          <w:szCs w:val="24"/>
-        </w:rPr>
-        <w:t xml:space="preserve"> </w:t>
-      </w:r>
-      <w:proofErr w:type="spellStart"/>
-      <w:r>
-        <w:rPr>
-          <w:rFonts w:ascii="Times New Roman" w:eastAsia="Times New Roman" w:hAnsi="Times New Roman" w:cs="Times New Roman"/>
-          <w:i/>
-          <w:sz w:val="24"/>
-          <w:szCs w:val="24"/>
-        </w:rPr>
-        <w:t>platessoides</w:t>
-      </w:r>
-      <w:proofErr w:type="spellEnd"/>
+      <w:r>
+        <w:rPr>
+          <w:rFonts w:ascii="Times New Roman" w:eastAsia="Times New Roman" w:hAnsi="Times New Roman" w:cs="Times New Roman"/>
+          <w:i/>
+          <w:sz w:val="24"/>
+          <w:szCs w:val="24"/>
+        </w:rPr>
+        <w:t>Hippoglossoides platessoides</w:t>
+      </w:r>
       <w:r>
         <w:rPr>
           <w:rFonts w:ascii="Times New Roman" w:eastAsia="Times New Roman" w:hAnsi="Times New Roman" w:cs="Times New Roman"/>
@@ -5605,91 +4080,31 @@
         <w:tab/>
         <w:t xml:space="preserve">McConnachie, S. (2014). The effects of temperature on oxygen consumption in the lizard </w:t>
       </w:r>
-      <w:proofErr w:type="spellStart"/>
-      <w:r>
-        <w:rPr>
-          <w:rFonts w:ascii="Times New Roman" w:eastAsia="Times New Roman" w:hAnsi="Times New Roman" w:cs="Times New Roman"/>
-          <w:i/>
-          <w:sz w:val="24"/>
-          <w:szCs w:val="24"/>
-        </w:rPr>
-        <w:t>Pseudocordylus</w:t>
-      </w:r>
-      <w:proofErr w:type="spellEnd"/>
-      <w:r>
-        <w:rPr>
-          <w:rFonts w:ascii="Times New Roman" w:eastAsia="Times New Roman" w:hAnsi="Times New Roman" w:cs="Times New Roman"/>
-          <w:i/>
-          <w:sz w:val="24"/>
-          <w:szCs w:val="24"/>
-        </w:rPr>
-        <w:t xml:space="preserve"> </w:t>
-      </w:r>
-      <w:proofErr w:type="spellStart"/>
-      <w:r>
-        <w:rPr>
-          <w:rFonts w:ascii="Times New Roman" w:eastAsia="Times New Roman" w:hAnsi="Times New Roman" w:cs="Times New Roman"/>
-          <w:i/>
-          <w:sz w:val="24"/>
-          <w:szCs w:val="24"/>
-        </w:rPr>
-        <w:t>melanotus</w:t>
-      </w:r>
-      <w:proofErr w:type="spellEnd"/>
-      <w:r>
-        <w:rPr>
-          <w:rFonts w:ascii="Times New Roman" w:eastAsia="Times New Roman" w:hAnsi="Times New Roman" w:cs="Times New Roman"/>
-          <w:sz w:val="24"/>
-          <w:szCs w:val="24"/>
-        </w:rPr>
-        <w:t xml:space="preserve"> from </w:t>
-      </w:r>
-      <w:proofErr w:type="spellStart"/>
-      <w:r>
-        <w:rPr>
-          <w:rFonts w:ascii="Times New Roman" w:eastAsia="Times New Roman" w:hAnsi="Times New Roman" w:cs="Times New Roman"/>
-          <w:sz w:val="24"/>
-          <w:szCs w:val="24"/>
-        </w:rPr>
-        <w:t>Suikerbosrand</w:t>
-      </w:r>
-      <w:proofErr w:type="spellEnd"/>
-      <w:r>
-        <w:rPr>
-          <w:rFonts w:ascii="Times New Roman" w:eastAsia="Times New Roman" w:hAnsi="Times New Roman" w:cs="Times New Roman"/>
-          <w:sz w:val="24"/>
-          <w:szCs w:val="24"/>
-        </w:rPr>
-        <w:t xml:space="preserve"> Nature Reserve. </w:t>
-      </w:r>
-      <w:r>
-        <w:rPr>
-          <w:rFonts w:ascii="Times New Roman" w:eastAsia="Times New Roman" w:hAnsi="Times New Roman" w:cs="Times New Roman"/>
-          <w:i/>
-          <w:sz w:val="24"/>
-          <w:szCs w:val="24"/>
-        </w:rPr>
-        <w:t xml:space="preserve">Afr. J. </w:t>
-      </w:r>
-      <w:proofErr w:type="spellStart"/>
-      <w:r>
-        <w:rPr>
-          <w:rFonts w:ascii="Times New Roman" w:eastAsia="Times New Roman" w:hAnsi="Times New Roman" w:cs="Times New Roman"/>
-          <w:i/>
-          <w:sz w:val="24"/>
-          <w:szCs w:val="24"/>
-        </w:rPr>
-        <w:t>Herpetol</w:t>
-      </w:r>
-      <w:proofErr w:type="spellEnd"/>
-      <w:r>
-        <w:rPr>
-          <w:rFonts w:ascii="Times New Roman" w:eastAsia="Times New Roman" w:hAnsi="Times New Roman" w:cs="Times New Roman"/>
-          <w:i/>
-          <w:sz w:val="24"/>
-          <w:szCs w:val="24"/>
-        </w:rPr>
-        <w:t>.</w:t>
+      <w:r>
+        <w:rPr>
+          <w:rFonts w:ascii="Times New Roman" w:eastAsia="Times New Roman" w:hAnsi="Times New Roman" w:cs="Times New Roman"/>
+          <w:i/>
+          <w:sz w:val="24"/>
+          <w:szCs w:val="24"/>
+        </w:rPr>
+        <w:t>Pseudocordylus melanotus</w:t>
+      </w:r>
+      <w:r>
+        <w:rPr>
+          <w:rFonts w:ascii="Times New Roman" w:eastAsia="Times New Roman" w:hAnsi="Times New Roman" w:cs="Times New Roman"/>
+          <w:sz w:val="24"/>
+          <w:szCs w:val="24"/>
+        </w:rPr>
+        <w:t xml:space="preserve"> from Suikerbosrand Nature Reserve. </w:t>
+      </w:r>
+      <w:r>
+        <w:rPr>
+          <w:rFonts w:ascii="Times New Roman" w:eastAsia="Times New Roman" w:hAnsi="Times New Roman" w:cs="Times New Roman"/>
+          <w:i/>
+          <w:sz w:val="24"/>
+          <w:szCs w:val="24"/>
+        </w:rPr>
+        <w:t>Afr. J. Herpetol.</w:t>
       </w:r>
       <w:r>
         <w:rPr>
@@ -5751,27 +4166,7 @@
           <w:sz w:val="24"/>
           <w:szCs w:val="24"/>
         </w:rPr>
-        <w:t xml:space="preserve">Physiol. </w:t>
-      </w:r>
-      <w:proofErr w:type="spellStart"/>
-      <w:r>
-        <w:rPr>
-          <w:rFonts w:ascii="Times New Roman" w:eastAsia="Times New Roman" w:hAnsi="Times New Roman" w:cs="Times New Roman"/>
-          <w:i/>
-          <w:sz w:val="24"/>
-          <w:szCs w:val="24"/>
-        </w:rPr>
-        <w:t>Biochem</w:t>
-      </w:r>
-      <w:proofErr w:type="spellEnd"/>
-      <w:r>
-        <w:rPr>
-          <w:rFonts w:ascii="Times New Roman" w:eastAsia="Times New Roman" w:hAnsi="Times New Roman" w:cs="Times New Roman"/>
-          <w:i/>
-          <w:sz w:val="24"/>
-          <w:szCs w:val="24"/>
-        </w:rPr>
-        <w:t>. Zool.</w:t>
+        <w:t>Physiol. Biochem. Zool.</w:t>
       </w:r>
       <w:r>
         <w:rPr>
@@ -5954,7 +4349,6 @@
         <w:tab/>
         <w:t xml:space="preserve">Munshi, J.D., Patra, A.K., &amp; Hughes, G.M. (1982). Oxygen consumption from air and water in </w:t>
       </w:r>
-      <w:proofErr w:type="spellStart"/>
       <w:r>
         <w:rPr>
           <w:rFonts w:ascii="Times New Roman" w:eastAsia="Times New Roman" w:hAnsi="Times New Roman" w:cs="Times New Roman"/>
@@ -5964,7 +4358,6 @@
         </w:rPr>
         <w:t>Heteropneustes</w:t>
       </w:r>
-      <w:proofErr w:type="spellEnd"/>
       <w:r>
         <w:rPr>
           <w:rFonts w:ascii="Times New Roman" w:eastAsia="Times New Roman" w:hAnsi="Times New Roman" w:cs="Times New Roman"/>
@@ -5973,96 +4366,74 @@
         </w:rPr>
         <w:t xml:space="preserve"> (= </w:t>
       </w:r>
-      <w:proofErr w:type="spellStart"/>
-      <w:r>
-        <w:rPr>
-          <w:rFonts w:ascii="Times New Roman" w:eastAsia="Times New Roman" w:hAnsi="Times New Roman" w:cs="Times New Roman"/>
-          <w:i/>
-          <w:sz w:val="24"/>
-          <w:szCs w:val="24"/>
-        </w:rPr>
-        <w:t>Saccobranchus</w:t>
-      </w:r>
-      <w:proofErr w:type="spellEnd"/>
-      <w:r>
-        <w:rPr>
-          <w:rFonts w:ascii="Times New Roman" w:eastAsia="Times New Roman" w:hAnsi="Times New Roman" w:cs="Times New Roman"/>
-          <w:i/>
-          <w:sz w:val="24"/>
-          <w:szCs w:val="24"/>
+      <w:r>
+        <w:rPr>
+          <w:rFonts w:ascii="Times New Roman" w:eastAsia="Times New Roman" w:hAnsi="Times New Roman" w:cs="Times New Roman"/>
+          <w:i/>
+          <w:sz w:val="24"/>
+          <w:szCs w:val="24"/>
+        </w:rPr>
+        <w:t>Saccobranchus fossilis</w:t>
+      </w:r>
+      <w:r>
+        <w:rPr>
+          <w:rFonts w:ascii="Times New Roman" w:eastAsia="Times New Roman" w:hAnsi="Times New Roman" w:cs="Times New Roman"/>
+          <w:sz w:val="24"/>
+          <w:szCs w:val="24"/>
+        </w:rPr>
+        <w:t xml:space="preserve"> (Bloch)) in relation to body weight. </w:t>
+      </w:r>
+      <w:r>
+        <w:rPr>
+          <w:rFonts w:ascii="Times New Roman" w:eastAsia="Times New Roman" w:hAnsi="Times New Roman" w:cs="Times New Roman"/>
+          <w:i/>
+          <w:sz w:val="24"/>
+          <w:szCs w:val="24"/>
+        </w:rPr>
+        <w:t>Proc. Indian Natl. Sci. Acad.</w:t>
+      </w:r>
+      <w:r>
+        <w:rPr>
+          <w:rFonts w:ascii="Times New Roman" w:eastAsia="Times New Roman" w:hAnsi="Times New Roman" w:cs="Times New Roman"/>
+          <w:sz w:val="24"/>
+          <w:szCs w:val="24"/>
+        </w:rPr>
+        <w:t xml:space="preserve">, </w:t>
+      </w:r>
+      <w:r>
+        <w:rPr>
+          <w:rFonts w:ascii="Times New Roman" w:eastAsia="Times New Roman" w:hAnsi="Times New Roman" w:cs="Times New Roman"/>
+          <w:iCs/>
+          <w:sz w:val="24"/>
+          <w:szCs w:val="24"/>
+        </w:rPr>
+        <w:t>48</w:t>
+      </w:r>
+      <w:r>
+        <w:rPr>
+          <w:rFonts w:ascii="Times New Roman" w:eastAsia="Times New Roman" w:hAnsi="Times New Roman" w:cs="Times New Roman"/>
+          <w:sz w:val="24"/>
+          <w:szCs w:val="24"/>
+        </w:rPr>
+        <w:t>, 715-729.</w:t>
+      </w:r>
+      <w:r>
+        <w:rPr>
+          <w:rFonts w:ascii="Times New Roman" w:eastAsia="Times New Roman" w:hAnsi="Times New Roman" w:cs="Times New Roman"/>
+          <w:sz w:val="24"/>
+          <w:szCs w:val="24"/>
+          <w:vertAlign w:val="superscript"/>
         </w:rPr>
         <w:t xml:space="preserve"> </w:t>
       </w:r>
-      <w:proofErr w:type="spellStart"/>
-      <w:r>
-        <w:rPr>
-          <w:rFonts w:ascii="Times New Roman" w:eastAsia="Times New Roman" w:hAnsi="Times New Roman" w:cs="Times New Roman"/>
-          <w:i/>
-          <w:sz w:val="24"/>
-          <w:szCs w:val="24"/>
-        </w:rPr>
-        <w:t>fossilis</w:t>
-      </w:r>
-      <w:proofErr w:type="spellEnd"/>
-      <w:r>
-        <w:rPr>
-          <w:rFonts w:ascii="Times New Roman" w:eastAsia="Times New Roman" w:hAnsi="Times New Roman" w:cs="Times New Roman"/>
-          <w:sz w:val="24"/>
-          <w:szCs w:val="24"/>
-        </w:rPr>
-        <w:t xml:space="preserve"> (Bloch)) in relation to body weight. </w:t>
-      </w:r>
-      <w:r>
-        <w:rPr>
-          <w:rFonts w:ascii="Times New Roman" w:eastAsia="Times New Roman" w:hAnsi="Times New Roman" w:cs="Times New Roman"/>
-          <w:i/>
-          <w:sz w:val="24"/>
-          <w:szCs w:val="24"/>
-        </w:rPr>
-        <w:t>Proc. Indian Natl. Sci. Acad.</w:t>
-      </w:r>
-      <w:r>
-        <w:rPr>
-          <w:rFonts w:ascii="Times New Roman" w:eastAsia="Times New Roman" w:hAnsi="Times New Roman" w:cs="Times New Roman"/>
-          <w:sz w:val="24"/>
-          <w:szCs w:val="24"/>
-        </w:rPr>
-        <w:t xml:space="preserve">, </w:t>
-      </w:r>
-      <w:r>
-        <w:rPr>
-          <w:rFonts w:ascii="Times New Roman" w:eastAsia="Times New Roman" w:hAnsi="Times New Roman" w:cs="Times New Roman"/>
-          <w:iCs/>
-          <w:sz w:val="24"/>
-          <w:szCs w:val="24"/>
-        </w:rPr>
-        <w:t>48</w:t>
-      </w:r>
-      <w:r>
-        <w:rPr>
-          <w:rFonts w:ascii="Times New Roman" w:eastAsia="Times New Roman" w:hAnsi="Times New Roman" w:cs="Times New Roman"/>
-          <w:sz w:val="24"/>
-          <w:szCs w:val="24"/>
-        </w:rPr>
-        <w:t>, 715-729.</w:t>
-      </w:r>
-      <w:r>
-        <w:rPr>
-          <w:rFonts w:ascii="Times New Roman" w:eastAsia="Times New Roman" w:hAnsi="Times New Roman" w:cs="Times New Roman"/>
+      <w:r>
+        <w:rPr>
+          <w:rFonts w:ascii="Times New Roman" w:eastAsia="Times New Roman" w:hAnsi="Times New Roman" w:cs="Times New Roman"/>
+          <w:b/>
           <w:sz w:val="24"/>
           <w:szCs w:val="24"/>
           <w:vertAlign w:val="superscript"/>
         </w:rPr>
-        <w:t xml:space="preserve"> </w:t>
-      </w:r>
-      <w:r>
-        <w:rPr>
-          <w:rFonts w:ascii="Times New Roman" w:eastAsia="Times New Roman" w:hAnsi="Times New Roman" w:cs="Times New Roman"/>
-          <w:b/>
-          <w:sz w:val="24"/>
-          <w:szCs w:val="24"/>
-          <w:vertAlign w:val="superscript"/>
-        </w:rPr>
         <w:t>(13)</w:t>
       </w:r>
     </w:p>
@@ -6091,60 +4462,7 @@
           <w:szCs w:val="24"/>
         </w:rPr>
         <w:tab/>
-      </w:r>
-      <w:proofErr w:type="spellStart"/>
-      <w:r>
-        <w:rPr>
-          <w:rFonts w:ascii="Times New Roman" w:eastAsia="Times New Roman" w:hAnsi="Times New Roman" w:cs="Times New Roman"/>
-          <w:sz w:val="24"/>
-          <w:szCs w:val="24"/>
-        </w:rPr>
-        <w:t>Ohlberger</w:t>
-      </w:r>
-      <w:proofErr w:type="spellEnd"/>
-      <w:r>
-        <w:rPr>
-          <w:rFonts w:ascii="Times New Roman" w:eastAsia="Times New Roman" w:hAnsi="Times New Roman" w:cs="Times New Roman"/>
-          <w:sz w:val="24"/>
-          <w:szCs w:val="24"/>
-        </w:rPr>
-        <w:t xml:space="preserve">, J., Mehner, T., </w:t>
-      </w:r>
-      <w:proofErr w:type="spellStart"/>
-      <w:r>
-        <w:rPr>
-          <w:rFonts w:ascii="Times New Roman" w:eastAsia="Times New Roman" w:hAnsi="Times New Roman" w:cs="Times New Roman"/>
-          <w:sz w:val="24"/>
-          <w:szCs w:val="24"/>
-        </w:rPr>
-        <w:t>Staaks</w:t>
-      </w:r>
-      <w:proofErr w:type="spellEnd"/>
-      <w:r>
-        <w:rPr>
-          <w:rFonts w:ascii="Times New Roman" w:eastAsia="Times New Roman" w:hAnsi="Times New Roman" w:cs="Times New Roman"/>
-          <w:sz w:val="24"/>
-          <w:szCs w:val="24"/>
-        </w:rPr>
-        <w:t xml:space="preserve">, G., &amp; </w:t>
-      </w:r>
-      <w:proofErr w:type="spellStart"/>
-      <w:r>
-        <w:rPr>
-          <w:rFonts w:ascii="Times New Roman" w:eastAsia="Times New Roman" w:hAnsi="Times New Roman" w:cs="Times New Roman"/>
-          <w:sz w:val="24"/>
-          <w:szCs w:val="24"/>
-        </w:rPr>
-        <w:t>Hölker</w:t>
-      </w:r>
-      <w:proofErr w:type="spellEnd"/>
-      <w:r>
-        <w:rPr>
-          <w:rFonts w:ascii="Times New Roman" w:eastAsia="Times New Roman" w:hAnsi="Times New Roman" w:cs="Times New Roman"/>
-          <w:sz w:val="24"/>
-          <w:szCs w:val="24"/>
-        </w:rPr>
-        <w:t xml:space="preserve">, F. (2008). Temperature-related physiological adaptations promote ecological divergence in a sympatric species pair of temperate freshwater fish, </w:t>
+        <w:t xml:space="preserve">Ohlberger, J., Mehner, T., Staaks, G., &amp; Hölker, F. (2008). Temperature-related physiological adaptations promote ecological divergence in a sympatric species pair of temperate freshwater fish, </w:t>
       </w:r>
       <w:r>
         <w:rPr>
@@ -6163,25 +4481,14 @@
         </w:rPr>
         <w:t xml:space="preserve"> spp. </w:t>
       </w:r>
-      <w:proofErr w:type="spellStart"/>
-      <w:r>
-        <w:rPr>
-          <w:rFonts w:ascii="Times New Roman" w:eastAsia="Times New Roman" w:hAnsi="Times New Roman" w:cs="Times New Roman"/>
-          <w:i/>
-          <w:sz w:val="24"/>
-          <w:szCs w:val="24"/>
-        </w:rPr>
-        <w:t>Funct</w:t>
-      </w:r>
-      <w:proofErr w:type="spellEnd"/>
-      <w:r>
-        <w:rPr>
-          <w:rFonts w:ascii="Times New Roman" w:eastAsia="Times New Roman" w:hAnsi="Times New Roman" w:cs="Times New Roman"/>
-          <w:i/>
-          <w:sz w:val="24"/>
-          <w:szCs w:val="24"/>
-        </w:rPr>
-        <w:t>. Ecol.</w:t>
+      <w:r>
+        <w:rPr>
+          <w:rFonts w:ascii="Times New Roman" w:eastAsia="Times New Roman" w:hAnsi="Times New Roman" w:cs="Times New Roman"/>
+          <w:i/>
+          <w:sz w:val="24"/>
+          <w:szCs w:val="24"/>
+        </w:rPr>
+        <w:t>Funct. Ecol.</w:t>
       </w:r>
       <w:r>
         <w:rPr>
@@ -6263,60 +4570,7 @@
           <w:szCs w:val="24"/>
         </w:rPr>
         <w:tab/>
-      </w:r>
-      <w:proofErr w:type="spellStart"/>
-      <w:r>
-        <w:rPr>
-          <w:rFonts w:ascii="Times New Roman" w:eastAsia="Times New Roman" w:hAnsi="Times New Roman" w:cs="Times New Roman"/>
-          <w:sz w:val="24"/>
-          <w:szCs w:val="24"/>
-        </w:rPr>
-        <w:t>Ohlberger</w:t>
-      </w:r>
-      <w:proofErr w:type="spellEnd"/>
-      <w:r>
-        <w:rPr>
-          <w:rFonts w:ascii="Times New Roman" w:eastAsia="Times New Roman" w:hAnsi="Times New Roman" w:cs="Times New Roman"/>
-          <w:sz w:val="24"/>
-          <w:szCs w:val="24"/>
-        </w:rPr>
-        <w:t xml:space="preserve">, J., </w:t>
-      </w:r>
-      <w:proofErr w:type="spellStart"/>
-      <w:r>
-        <w:rPr>
-          <w:rFonts w:ascii="Times New Roman" w:eastAsia="Times New Roman" w:hAnsi="Times New Roman" w:cs="Times New Roman"/>
-          <w:sz w:val="24"/>
-          <w:szCs w:val="24"/>
-        </w:rPr>
-        <w:t>Staaks</w:t>
-      </w:r>
-      <w:proofErr w:type="spellEnd"/>
-      <w:r>
-        <w:rPr>
-          <w:rFonts w:ascii="Times New Roman" w:eastAsia="Times New Roman" w:hAnsi="Times New Roman" w:cs="Times New Roman"/>
-          <w:sz w:val="24"/>
-          <w:szCs w:val="24"/>
-        </w:rPr>
-        <w:t xml:space="preserve">, G., &amp; </w:t>
-      </w:r>
-      <w:proofErr w:type="spellStart"/>
-      <w:r>
-        <w:rPr>
-          <w:rFonts w:ascii="Times New Roman" w:eastAsia="Times New Roman" w:hAnsi="Times New Roman" w:cs="Times New Roman"/>
-          <w:sz w:val="24"/>
-          <w:szCs w:val="24"/>
-        </w:rPr>
-        <w:t>Hölker</w:t>
-      </w:r>
-      <w:proofErr w:type="spellEnd"/>
-      <w:r>
-        <w:rPr>
-          <w:rFonts w:ascii="Times New Roman" w:eastAsia="Times New Roman" w:hAnsi="Times New Roman" w:cs="Times New Roman"/>
-          <w:sz w:val="24"/>
-          <w:szCs w:val="24"/>
-        </w:rPr>
-        <w:t>, F. (2007). Effects of temperature, swimming speed and body mass on standard and active metabolic rate in vendace (</w:t>
+        <w:t>Ohlberger, J., Staaks, G., &amp; Hölker, F. (2007). Effects of temperature, swimming speed and body mass on standard and active metabolic rate in vendace (</w:t>
       </w:r>
       <w:r>
         <w:rPr>
@@ -6335,7 +4589,6 @@
         </w:rPr>
         <w:t xml:space="preserve"> </w:t>
       </w:r>
-      <w:proofErr w:type="spellStart"/>
       <w:r>
         <w:rPr>
           <w:rFonts w:ascii="Times New Roman" w:eastAsia="Times New Roman" w:hAnsi="Times New Roman" w:cs="Times New Roman"/>
@@ -6345,7 +4598,6 @@
         </w:rPr>
         <w:t>albula</w:t>
       </w:r>
-      <w:proofErr w:type="spellEnd"/>
       <w:r>
         <w:rPr>
           <w:rFonts w:ascii="Times New Roman" w:eastAsia="Times New Roman" w:hAnsi="Times New Roman" w:cs="Times New Roman"/>
@@ -6416,17 +4668,130 @@
         <w:tab/>
         <w:t xml:space="preserve">Palacios, C.M., &amp; Ross, L.G. (1986). The effects of temperature, body weight and hypoxia on the oxygen consumption of the Mexican mojarra, </w:t>
       </w:r>
-      <w:proofErr w:type="spellStart"/>
-      <w:r>
-        <w:rPr>
-          <w:rFonts w:ascii="Times New Roman" w:eastAsia="Times New Roman" w:hAnsi="Times New Roman" w:cs="Times New Roman"/>
-          <w:i/>
-          <w:sz w:val="24"/>
-          <w:szCs w:val="24"/>
-        </w:rPr>
-        <w:t>Cichlasoma</w:t>
-      </w:r>
-      <w:proofErr w:type="spellEnd"/>
+      <w:r>
+        <w:rPr>
+          <w:rFonts w:ascii="Times New Roman" w:eastAsia="Times New Roman" w:hAnsi="Times New Roman" w:cs="Times New Roman"/>
+          <w:i/>
+          <w:sz w:val="24"/>
+          <w:szCs w:val="24"/>
+        </w:rPr>
+        <w:t>Cichlasoma urophthalmus</w:t>
+      </w:r>
+      <w:r>
+        <w:rPr>
+          <w:rFonts w:ascii="Times New Roman" w:eastAsia="Times New Roman" w:hAnsi="Times New Roman" w:cs="Times New Roman"/>
+          <w:sz w:val="24"/>
+          <w:szCs w:val="24"/>
+        </w:rPr>
+        <w:t xml:space="preserve"> (Günther). </w:t>
+      </w:r>
+      <w:r>
+        <w:rPr>
+          <w:rFonts w:ascii="Times New Roman" w:eastAsia="Times New Roman" w:hAnsi="Times New Roman" w:cs="Times New Roman"/>
+          <w:i/>
+          <w:sz w:val="24"/>
+          <w:szCs w:val="24"/>
+        </w:rPr>
+        <w:t>Aquac. Res.</w:t>
+      </w:r>
+      <w:r>
+        <w:rPr>
+          <w:rFonts w:ascii="Times New Roman" w:eastAsia="Times New Roman" w:hAnsi="Times New Roman" w:cs="Times New Roman"/>
+          <w:sz w:val="24"/>
+          <w:szCs w:val="24"/>
+        </w:rPr>
+        <w:t xml:space="preserve">, </w:t>
+      </w:r>
+      <w:r>
+        <w:rPr>
+          <w:rFonts w:ascii="Times New Roman" w:eastAsia="Times New Roman" w:hAnsi="Times New Roman" w:cs="Times New Roman"/>
+          <w:iCs/>
+          <w:sz w:val="24"/>
+          <w:szCs w:val="24"/>
+        </w:rPr>
+        <w:t>17</w:t>
+      </w:r>
+      <w:r>
+        <w:rPr>
+          <w:rFonts w:ascii="Times New Roman" w:eastAsia="Times New Roman" w:hAnsi="Times New Roman" w:cs="Times New Roman"/>
+          <w:sz w:val="24"/>
+          <w:szCs w:val="24"/>
+        </w:rPr>
+        <w:t>, 243-248.</w:t>
+      </w:r>
+    </w:p>
+    <w:p>
+      <w:pPr>
+        <w:spacing w:line="360" w:lineRule="auto"/>
+        <w:jc w:val="both"/>
+        <w:rPr>
+          <w:rFonts w:ascii="Times New Roman" w:eastAsia="Times New Roman" w:hAnsi="Times New Roman" w:cs="Times New Roman"/>
+          <w:sz w:val="24"/>
+          <w:szCs w:val="24"/>
+        </w:rPr>
+      </w:pPr>
+      <w:r>
+        <w:rPr>
+          <w:rFonts w:ascii="Times New Roman" w:eastAsia="Times New Roman" w:hAnsi="Times New Roman" w:cs="Times New Roman"/>
+          <w:sz w:val="24"/>
+          <w:szCs w:val="24"/>
+        </w:rPr>
+        <w:t>55</w:t>
+      </w:r>
+      <w:r>
+        <w:rPr>
+          <w:rFonts w:ascii="Times New Roman" w:eastAsia="Times New Roman" w:hAnsi="Times New Roman" w:cs="Times New Roman"/>
+          <w:sz w:val="24"/>
+          <w:szCs w:val="24"/>
+        </w:rPr>
+        <w:tab/>
+        <w:t xml:space="preserve">Parma de Croux, M.J. (1982). Metabolismo de rutina de </w:t>
+      </w:r>
+      <w:r>
+        <w:rPr>
+          <w:rFonts w:ascii="Times New Roman" w:eastAsia="Times New Roman" w:hAnsi="Times New Roman" w:cs="Times New Roman"/>
+          <w:i/>
+          <w:sz w:val="24"/>
+          <w:szCs w:val="24"/>
+        </w:rPr>
+        <w:t xml:space="preserve">Hoplias malabaricus malabaricus </w:t>
+      </w:r>
+      <w:r>
+        <w:rPr>
+          <w:rFonts w:ascii="Times New Roman" w:eastAsia="Times New Roman" w:hAnsi="Times New Roman" w:cs="Times New Roman"/>
+          <w:sz w:val="24"/>
+          <w:szCs w:val="24"/>
+        </w:rPr>
+        <w:t xml:space="preserve">(Bloch, 1974) (Osteichthyes, Erythrinidae). </w:t>
+      </w:r>
+      <w:r>
+        <w:rPr>
+          <w:rFonts w:ascii="Times New Roman" w:eastAsia="Times New Roman" w:hAnsi="Times New Roman" w:cs="Times New Roman"/>
+          <w:i/>
+          <w:iCs/>
+          <w:sz w:val="24"/>
+          <w:szCs w:val="24"/>
+        </w:rPr>
+        <w:t>R</w:t>
+      </w:r>
+      <w:r>
+        <w:rPr>
+          <w:rFonts w:ascii="Times New Roman" w:eastAsia="Times New Roman" w:hAnsi="Times New Roman" w:cs="Times New Roman"/>
+          <w:i/>
+          <w:sz w:val="24"/>
+          <w:szCs w:val="24"/>
+        </w:rPr>
+        <w:t>ev</w:t>
+      </w:r>
+      <w:r>
+        <w:rPr>
+          <w:rFonts w:ascii="Times New Roman" w:eastAsia="Times New Roman" w:hAnsi="Times New Roman" w:cs="Times New Roman"/>
+          <w:i/>
+          <w:sz w:val="24"/>
+          <w:szCs w:val="24"/>
+        </w:rPr>
+        <w:t>.</w:t>
+      </w:r>
       <w:r>
         <w:rPr>
           <w:rFonts w:ascii="Times New Roman" w:eastAsia="Times New Roman" w:hAnsi="Times New Roman" w:cs="Times New Roman"/>
@@ -6436,44 +4801,68 @@
         </w:rPr>
         <w:t xml:space="preserve"> </w:t>
       </w:r>
-      <w:proofErr w:type="spellStart"/>
-      <w:r>
-        <w:rPr>
-          <w:rFonts w:ascii="Times New Roman" w:eastAsia="Times New Roman" w:hAnsi="Times New Roman" w:cs="Times New Roman"/>
-          <w:i/>
-          <w:sz w:val="24"/>
-          <w:szCs w:val="24"/>
-        </w:rPr>
-        <w:t>urophthalmus</w:t>
-      </w:r>
-      <w:proofErr w:type="spellEnd"/>
-      <w:r>
-        <w:rPr>
-          <w:rFonts w:ascii="Times New Roman" w:eastAsia="Times New Roman" w:hAnsi="Times New Roman" w:cs="Times New Roman"/>
-          <w:sz w:val="24"/>
-          <w:szCs w:val="24"/>
-        </w:rPr>
-        <w:t xml:space="preserve"> (Günther). </w:t>
-      </w:r>
-      <w:proofErr w:type="spellStart"/>
-      <w:r>
-        <w:rPr>
-          <w:rFonts w:ascii="Times New Roman" w:eastAsia="Times New Roman" w:hAnsi="Times New Roman" w:cs="Times New Roman"/>
-          <w:i/>
-          <w:sz w:val="24"/>
-          <w:szCs w:val="24"/>
-        </w:rPr>
-        <w:t>Aquac</w:t>
-      </w:r>
-      <w:proofErr w:type="spellEnd"/>
-      <w:r>
-        <w:rPr>
-          <w:rFonts w:ascii="Times New Roman" w:eastAsia="Times New Roman" w:hAnsi="Times New Roman" w:cs="Times New Roman"/>
-          <w:i/>
-          <w:sz w:val="24"/>
-          <w:szCs w:val="24"/>
-        </w:rPr>
-        <w:t>. Res.</w:t>
+      <w:r>
+        <w:rPr>
+          <w:rFonts w:ascii="Times New Roman" w:eastAsia="Times New Roman" w:hAnsi="Times New Roman" w:cs="Times New Roman"/>
+          <w:i/>
+          <w:sz w:val="24"/>
+          <w:szCs w:val="24"/>
+        </w:rPr>
+        <w:t>B</w:t>
+      </w:r>
+      <w:r>
+        <w:rPr>
+          <w:rFonts w:ascii="Times New Roman" w:eastAsia="Times New Roman" w:hAnsi="Times New Roman" w:cs="Times New Roman"/>
+          <w:i/>
+          <w:sz w:val="24"/>
+          <w:szCs w:val="24"/>
+        </w:rPr>
+        <w:t>ras</w:t>
+      </w:r>
+      <w:r>
+        <w:rPr>
+          <w:rFonts w:ascii="Times New Roman" w:eastAsia="Times New Roman" w:hAnsi="Times New Roman" w:cs="Times New Roman"/>
+          <w:i/>
+          <w:sz w:val="24"/>
+          <w:szCs w:val="24"/>
+        </w:rPr>
+        <w:t>.</w:t>
+      </w:r>
+      <w:r>
+        <w:rPr>
+          <w:rFonts w:ascii="Times New Roman" w:eastAsia="Times New Roman" w:hAnsi="Times New Roman" w:cs="Times New Roman"/>
+          <w:i/>
+          <w:sz w:val="24"/>
+          <w:szCs w:val="24"/>
+        </w:rPr>
+        <w:t xml:space="preserve"> </w:t>
+      </w:r>
+      <w:r>
+        <w:rPr>
+          <w:rFonts w:ascii="Times New Roman" w:eastAsia="Times New Roman" w:hAnsi="Times New Roman" w:cs="Times New Roman"/>
+          <w:i/>
+          <w:sz w:val="24"/>
+          <w:szCs w:val="24"/>
+        </w:rPr>
+        <w:t>Z</w:t>
+      </w:r>
+      <w:r>
+        <w:rPr>
+          <w:rFonts w:ascii="Times New Roman" w:eastAsia="Times New Roman" w:hAnsi="Times New Roman" w:cs="Times New Roman"/>
+          <w:i/>
+          <w:sz w:val="24"/>
+          <w:szCs w:val="24"/>
+        </w:rPr>
+        <w:t>ool</w:t>
+      </w:r>
+      <w:r>
+        <w:rPr>
+          <w:rFonts w:ascii="Times New Roman" w:eastAsia="Times New Roman" w:hAnsi="Times New Roman" w:cs="Times New Roman"/>
+          <w:i/>
+          <w:sz w:val="24"/>
+          <w:szCs w:val="24"/>
+        </w:rPr>
+        <w:t>.</w:t>
       </w:r>
       <w:r>
         <w:rPr>
@@ -6490,34 +4879,34 @@
           <w:sz w:val="24"/>
           <w:szCs w:val="24"/>
         </w:rPr>
-        <w:t>17</w:t>
-      </w:r>
-      <w:r>
-        <w:rPr>
-          <w:rFonts w:ascii="Times New Roman" w:eastAsia="Times New Roman" w:hAnsi="Times New Roman" w:cs="Times New Roman"/>
-          <w:sz w:val="24"/>
-          <w:szCs w:val="24"/>
-        </w:rPr>
-        <w:t>, 243-248.</w:t>
-      </w:r>
-    </w:p>
-    <w:p>
-      <w:pPr>
-        <w:spacing w:line="360" w:lineRule="auto"/>
-        <w:jc w:val="both"/>
-        <w:rPr>
-          <w:rFonts w:ascii="Times New Roman" w:eastAsia="Times New Roman" w:hAnsi="Times New Roman" w:cs="Times New Roman"/>
-          <w:sz w:val="24"/>
-          <w:szCs w:val="24"/>
-        </w:rPr>
-      </w:pPr>
-      <w:r>
-        <w:rPr>
-          <w:rFonts w:ascii="Times New Roman" w:eastAsia="Times New Roman" w:hAnsi="Times New Roman" w:cs="Times New Roman"/>
-          <w:sz w:val="24"/>
-          <w:szCs w:val="24"/>
-        </w:rPr>
-        <w:t>55</w:t>
+        <w:t>1</w:t>
+      </w:r>
+      <w:r>
+        <w:rPr>
+          <w:rFonts w:ascii="Times New Roman" w:eastAsia="Times New Roman" w:hAnsi="Times New Roman" w:cs="Times New Roman"/>
+          <w:sz w:val="24"/>
+          <w:szCs w:val="24"/>
+        </w:rPr>
+        <w:t>, 217-222.</w:t>
+      </w:r>
+    </w:p>
+    <w:p>
+      <w:pPr>
+        <w:spacing w:line="360" w:lineRule="auto"/>
+        <w:jc w:val="both"/>
+        <w:rPr>
+          <w:rFonts w:ascii="Times New Roman" w:eastAsia="Times New Roman" w:hAnsi="Times New Roman" w:cs="Times New Roman"/>
+          <w:sz w:val="24"/>
+          <w:szCs w:val="24"/>
+        </w:rPr>
+      </w:pPr>
+      <w:r>
+        <w:rPr>
+          <w:rFonts w:ascii="Times New Roman" w:eastAsia="Times New Roman" w:hAnsi="Times New Roman" w:cs="Times New Roman"/>
+          <w:sz w:val="24"/>
+          <w:szCs w:val="24"/>
+        </w:rPr>
+        <w:t>56</w:t>
       </w:r>
       <w:r>
         <w:rPr>
@@ -6526,350 +4915,17 @@
           <w:szCs w:val="24"/>
         </w:rPr>
         <w:tab/>
-        <w:t xml:space="preserve">Parma de </w:t>
-      </w:r>
-      <w:proofErr w:type="spellStart"/>
-      <w:r>
-        <w:rPr>
-          <w:rFonts w:ascii="Times New Roman" w:eastAsia="Times New Roman" w:hAnsi="Times New Roman" w:cs="Times New Roman"/>
-          <w:sz w:val="24"/>
-          <w:szCs w:val="24"/>
-        </w:rPr>
-        <w:t>Croux</w:t>
-      </w:r>
-      <w:proofErr w:type="spellEnd"/>
-      <w:r>
-        <w:rPr>
-          <w:rFonts w:ascii="Times New Roman" w:eastAsia="Times New Roman" w:hAnsi="Times New Roman" w:cs="Times New Roman"/>
-          <w:sz w:val="24"/>
-          <w:szCs w:val="24"/>
-        </w:rPr>
-        <w:t xml:space="preserve">, M.J. (1982). </w:t>
-      </w:r>
-      <w:proofErr w:type="spellStart"/>
-      <w:r>
-        <w:rPr>
-          <w:rFonts w:ascii="Times New Roman" w:eastAsia="Times New Roman" w:hAnsi="Times New Roman" w:cs="Times New Roman"/>
-          <w:sz w:val="24"/>
-          <w:szCs w:val="24"/>
-        </w:rPr>
-        <w:t>Metabolismo</w:t>
-      </w:r>
-      <w:proofErr w:type="spellEnd"/>
-      <w:r>
-        <w:rPr>
-          <w:rFonts w:ascii="Times New Roman" w:eastAsia="Times New Roman" w:hAnsi="Times New Roman" w:cs="Times New Roman"/>
-          <w:sz w:val="24"/>
-          <w:szCs w:val="24"/>
-        </w:rPr>
-        <w:t xml:space="preserve"> de </w:t>
-      </w:r>
-      <w:proofErr w:type="spellStart"/>
-      <w:r>
-        <w:rPr>
-          <w:rFonts w:ascii="Times New Roman" w:eastAsia="Times New Roman" w:hAnsi="Times New Roman" w:cs="Times New Roman"/>
-          <w:sz w:val="24"/>
-          <w:szCs w:val="24"/>
-        </w:rPr>
-        <w:t>rutina</w:t>
-      </w:r>
-      <w:proofErr w:type="spellEnd"/>
-      <w:r>
-        <w:rPr>
-          <w:rFonts w:ascii="Times New Roman" w:eastAsia="Times New Roman" w:hAnsi="Times New Roman" w:cs="Times New Roman"/>
-          <w:sz w:val="24"/>
-          <w:szCs w:val="24"/>
-        </w:rPr>
-        <w:t xml:space="preserve"> de </w:t>
-      </w:r>
-      <w:proofErr w:type="spellStart"/>
-      <w:r>
-        <w:rPr>
-          <w:rFonts w:ascii="Times New Roman" w:eastAsia="Times New Roman" w:hAnsi="Times New Roman" w:cs="Times New Roman"/>
-          <w:i/>
-          <w:sz w:val="24"/>
-          <w:szCs w:val="24"/>
-        </w:rPr>
-        <w:t>Hoplias</w:t>
-      </w:r>
-      <w:proofErr w:type="spellEnd"/>
-      <w:r>
-        <w:rPr>
-          <w:rFonts w:ascii="Times New Roman" w:eastAsia="Times New Roman" w:hAnsi="Times New Roman" w:cs="Times New Roman"/>
-          <w:i/>
-          <w:sz w:val="24"/>
-          <w:szCs w:val="24"/>
-        </w:rPr>
-        <w:t xml:space="preserve"> </w:t>
-      </w:r>
-      <w:proofErr w:type="spellStart"/>
-      <w:r>
-        <w:rPr>
-          <w:rFonts w:ascii="Times New Roman" w:eastAsia="Times New Roman" w:hAnsi="Times New Roman" w:cs="Times New Roman"/>
-          <w:i/>
-          <w:sz w:val="24"/>
-          <w:szCs w:val="24"/>
-        </w:rPr>
-        <w:t>malabaricus</w:t>
-      </w:r>
-      <w:proofErr w:type="spellEnd"/>
-      <w:r>
-        <w:rPr>
-          <w:rFonts w:ascii="Times New Roman" w:eastAsia="Times New Roman" w:hAnsi="Times New Roman" w:cs="Times New Roman"/>
-          <w:i/>
-          <w:sz w:val="24"/>
-          <w:szCs w:val="24"/>
-        </w:rPr>
-        <w:t xml:space="preserve"> </w:t>
-      </w:r>
-      <w:proofErr w:type="spellStart"/>
-      <w:r>
-        <w:rPr>
-          <w:rFonts w:ascii="Times New Roman" w:eastAsia="Times New Roman" w:hAnsi="Times New Roman" w:cs="Times New Roman"/>
-          <w:i/>
-          <w:sz w:val="24"/>
-          <w:szCs w:val="24"/>
-        </w:rPr>
-        <w:t>malabaricus</w:t>
-      </w:r>
-      <w:proofErr w:type="spellEnd"/>
-      <w:r>
-        <w:rPr>
-          <w:rFonts w:ascii="Times New Roman" w:eastAsia="Times New Roman" w:hAnsi="Times New Roman" w:cs="Times New Roman"/>
-          <w:i/>
-          <w:sz w:val="24"/>
-          <w:szCs w:val="24"/>
-        </w:rPr>
-        <w:t xml:space="preserve"> </w:t>
-      </w:r>
-      <w:r>
-        <w:rPr>
-          <w:rFonts w:ascii="Times New Roman" w:eastAsia="Times New Roman" w:hAnsi="Times New Roman" w:cs="Times New Roman"/>
-          <w:sz w:val="24"/>
-          <w:szCs w:val="24"/>
-        </w:rPr>
-        <w:t xml:space="preserve">(Bloch, 1974) (Osteichthyes, </w:t>
-      </w:r>
-      <w:proofErr w:type="spellStart"/>
-      <w:r>
-        <w:rPr>
-          <w:rFonts w:ascii="Times New Roman" w:eastAsia="Times New Roman" w:hAnsi="Times New Roman" w:cs="Times New Roman"/>
-          <w:sz w:val="24"/>
-          <w:szCs w:val="24"/>
-        </w:rPr>
-        <w:t>Erythrinidae</w:t>
-      </w:r>
-      <w:proofErr w:type="spellEnd"/>
-      <w:r>
-        <w:rPr>
-          <w:rFonts w:ascii="Times New Roman" w:eastAsia="Times New Roman" w:hAnsi="Times New Roman" w:cs="Times New Roman"/>
-          <w:sz w:val="24"/>
-          <w:szCs w:val="24"/>
-        </w:rPr>
-        <w:t xml:space="preserve">). </w:t>
-      </w:r>
-      <w:r>
-        <w:rPr>
-          <w:rFonts w:ascii="Times New Roman" w:eastAsia="Times New Roman" w:hAnsi="Times New Roman" w:cs="Times New Roman"/>
-          <w:i/>
-          <w:iCs/>
-          <w:sz w:val="24"/>
-          <w:szCs w:val="24"/>
-        </w:rPr>
-        <w:t>R</w:t>
-      </w:r>
-      <w:r>
-        <w:rPr>
-          <w:rFonts w:ascii="Times New Roman" w:eastAsia="Times New Roman" w:hAnsi="Times New Roman" w:cs="Times New Roman"/>
-          <w:i/>
-          <w:sz w:val="24"/>
-          <w:szCs w:val="24"/>
-        </w:rPr>
-        <w:t>ev</w:t>
-      </w:r>
-      <w:r>
-        <w:rPr>
-          <w:rFonts w:ascii="Times New Roman" w:eastAsia="Times New Roman" w:hAnsi="Times New Roman" w:cs="Times New Roman"/>
-          <w:i/>
-          <w:sz w:val="24"/>
-          <w:szCs w:val="24"/>
-        </w:rPr>
-        <w:t>.</w:t>
-      </w:r>
-      <w:r>
-        <w:rPr>
-          <w:rFonts w:ascii="Times New Roman" w:eastAsia="Times New Roman" w:hAnsi="Times New Roman" w:cs="Times New Roman"/>
-          <w:i/>
-          <w:sz w:val="24"/>
-          <w:szCs w:val="24"/>
-        </w:rPr>
-        <w:t xml:space="preserve"> </w:t>
-      </w:r>
-      <w:r>
-        <w:rPr>
-          <w:rFonts w:ascii="Times New Roman" w:eastAsia="Times New Roman" w:hAnsi="Times New Roman" w:cs="Times New Roman"/>
-          <w:i/>
-          <w:sz w:val="24"/>
-          <w:szCs w:val="24"/>
-        </w:rPr>
-        <w:t>B</w:t>
-      </w:r>
-      <w:r>
-        <w:rPr>
-          <w:rFonts w:ascii="Times New Roman" w:eastAsia="Times New Roman" w:hAnsi="Times New Roman" w:cs="Times New Roman"/>
-          <w:i/>
-          <w:sz w:val="24"/>
-          <w:szCs w:val="24"/>
-        </w:rPr>
-        <w:t>ras</w:t>
-      </w:r>
-      <w:r>
-        <w:rPr>
-          <w:rFonts w:ascii="Times New Roman" w:eastAsia="Times New Roman" w:hAnsi="Times New Roman" w:cs="Times New Roman"/>
-          <w:i/>
-          <w:sz w:val="24"/>
-          <w:szCs w:val="24"/>
-        </w:rPr>
-        <w:t>.</w:t>
-      </w:r>
-      <w:r>
-        <w:rPr>
-          <w:rFonts w:ascii="Times New Roman" w:eastAsia="Times New Roman" w:hAnsi="Times New Roman" w:cs="Times New Roman"/>
-          <w:i/>
-          <w:sz w:val="24"/>
-          <w:szCs w:val="24"/>
-        </w:rPr>
-        <w:t xml:space="preserve"> </w:t>
-      </w:r>
-      <w:r>
-        <w:rPr>
-          <w:rFonts w:ascii="Times New Roman" w:eastAsia="Times New Roman" w:hAnsi="Times New Roman" w:cs="Times New Roman"/>
-          <w:i/>
-          <w:sz w:val="24"/>
-          <w:szCs w:val="24"/>
-        </w:rPr>
-        <w:t>Z</w:t>
-      </w:r>
-      <w:r>
-        <w:rPr>
-          <w:rFonts w:ascii="Times New Roman" w:eastAsia="Times New Roman" w:hAnsi="Times New Roman" w:cs="Times New Roman"/>
-          <w:i/>
-          <w:sz w:val="24"/>
-          <w:szCs w:val="24"/>
-        </w:rPr>
-        <w:t>ool</w:t>
-      </w:r>
-      <w:r>
-        <w:rPr>
-          <w:rFonts w:ascii="Times New Roman" w:eastAsia="Times New Roman" w:hAnsi="Times New Roman" w:cs="Times New Roman"/>
-          <w:i/>
-          <w:sz w:val="24"/>
-          <w:szCs w:val="24"/>
-        </w:rPr>
-        <w:t>.</w:t>
-      </w:r>
-      <w:r>
-        <w:rPr>
-          <w:rFonts w:ascii="Times New Roman" w:eastAsia="Times New Roman" w:hAnsi="Times New Roman" w:cs="Times New Roman"/>
-          <w:sz w:val="24"/>
-          <w:szCs w:val="24"/>
-        </w:rPr>
-        <w:t xml:space="preserve">, </w:t>
-      </w:r>
-      <w:r>
-        <w:rPr>
-          <w:rFonts w:ascii="Times New Roman" w:eastAsia="Times New Roman" w:hAnsi="Times New Roman" w:cs="Times New Roman"/>
-          <w:iCs/>
-          <w:sz w:val="24"/>
-          <w:szCs w:val="24"/>
-        </w:rPr>
-        <w:t>1</w:t>
-      </w:r>
-      <w:r>
-        <w:rPr>
-          <w:rFonts w:ascii="Times New Roman" w:eastAsia="Times New Roman" w:hAnsi="Times New Roman" w:cs="Times New Roman"/>
-          <w:sz w:val="24"/>
-          <w:szCs w:val="24"/>
-        </w:rPr>
-        <w:t>, 217-222.</w:t>
-      </w:r>
-    </w:p>
-    <w:p>
-      <w:pPr>
-        <w:spacing w:line="360" w:lineRule="auto"/>
-        <w:jc w:val="both"/>
-        <w:rPr>
-          <w:rFonts w:ascii="Times New Roman" w:eastAsia="Times New Roman" w:hAnsi="Times New Roman" w:cs="Times New Roman"/>
-          <w:sz w:val="24"/>
-          <w:szCs w:val="24"/>
-        </w:rPr>
-      </w:pPr>
-      <w:r>
-        <w:rPr>
-          <w:rFonts w:ascii="Times New Roman" w:eastAsia="Times New Roman" w:hAnsi="Times New Roman" w:cs="Times New Roman"/>
-          <w:sz w:val="24"/>
-          <w:szCs w:val="24"/>
-        </w:rPr>
-        <w:t>56</w:t>
-      </w:r>
-      <w:r>
-        <w:rPr>
-          <w:rFonts w:ascii="Times New Roman" w:eastAsia="Times New Roman" w:hAnsi="Times New Roman" w:cs="Times New Roman"/>
-          <w:sz w:val="24"/>
-          <w:szCs w:val="24"/>
-        </w:rPr>
-        <w:tab/>
-        <w:t xml:space="preserve">Patra, A.K. (1983). Oxygen consumption of the freshwater air-breathing </w:t>
-      </w:r>
-      <w:proofErr w:type="spellStart"/>
-      <w:r>
-        <w:rPr>
-          <w:rFonts w:ascii="Times New Roman" w:eastAsia="Times New Roman" w:hAnsi="Times New Roman" w:cs="Times New Roman"/>
-          <w:sz w:val="24"/>
-          <w:szCs w:val="24"/>
-        </w:rPr>
-        <w:t>indian</w:t>
-      </w:r>
-      <w:proofErr w:type="spellEnd"/>
-      <w:r>
-        <w:rPr>
-          <w:rFonts w:ascii="Times New Roman" w:eastAsia="Times New Roman" w:hAnsi="Times New Roman" w:cs="Times New Roman"/>
-          <w:sz w:val="24"/>
-          <w:szCs w:val="24"/>
-        </w:rPr>
-        <w:t xml:space="preserve"> siluroid fish, </w:t>
-      </w:r>
-      <w:proofErr w:type="spellStart"/>
-      <w:r>
-        <w:rPr>
-          <w:rFonts w:ascii="Times New Roman" w:eastAsia="Times New Roman" w:hAnsi="Times New Roman" w:cs="Times New Roman"/>
-          <w:i/>
-          <w:sz w:val="24"/>
-          <w:szCs w:val="24"/>
-        </w:rPr>
-        <w:t>Clarias</w:t>
-      </w:r>
-      <w:proofErr w:type="spellEnd"/>
-      <w:r>
-        <w:rPr>
-          <w:rFonts w:ascii="Times New Roman" w:eastAsia="Times New Roman" w:hAnsi="Times New Roman" w:cs="Times New Roman"/>
-          <w:i/>
-          <w:sz w:val="24"/>
-          <w:szCs w:val="24"/>
-        </w:rPr>
-        <w:t xml:space="preserve"> </w:t>
-      </w:r>
-      <w:proofErr w:type="spellStart"/>
-      <w:r>
-        <w:rPr>
-          <w:rFonts w:ascii="Times New Roman" w:eastAsia="Times New Roman" w:hAnsi="Times New Roman" w:cs="Times New Roman"/>
-          <w:i/>
-          <w:sz w:val="24"/>
-          <w:szCs w:val="24"/>
-        </w:rPr>
-        <w:t>batrachus</w:t>
-      </w:r>
-      <w:proofErr w:type="spellEnd"/>
+        <w:t xml:space="preserve">Patra, A.K. (1983). Oxygen consumption of the freshwater air-breathing indian siluroid fish, </w:t>
+      </w:r>
+      <w:r>
+        <w:rPr>
+          <w:rFonts w:ascii="Times New Roman" w:eastAsia="Times New Roman" w:hAnsi="Times New Roman" w:cs="Times New Roman"/>
+          <w:i/>
+          <w:sz w:val="24"/>
+          <w:szCs w:val="24"/>
+        </w:rPr>
+        <w:t>Clarias batrachus</w:t>
+      </w:r>
       <w:r>
         <w:rPr>
           <w:rFonts w:ascii="Times New Roman" w:eastAsia="Times New Roman" w:hAnsi="Times New Roman" w:cs="Times New Roman"/>
@@ -6959,37 +5015,15 @@
         <w:tab/>
         <w:t xml:space="preserve">Patterson, J.T., Mims, S.D., &amp; Wright, R.A. (2013). Effects of body mass and water temperature on routine metabolism of American paddlefish </w:t>
       </w:r>
-      <w:proofErr w:type="spellStart"/>
-      <w:r>
-        <w:rPr>
-          <w:rFonts w:ascii="Times New Roman" w:eastAsia="Times New Roman" w:hAnsi="Times New Roman" w:cs="Times New Roman"/>
-          <w:i/>
-          <w:sz w:val="24"/>
-          <w:szCs w:val="24"/>
-        </w:rPr>
-        <w:t>Polyodon</w:t>
-      </w:r>
-      <w:proofErr w:type="spellEnd"/>
-      <w:r>
-        <w:rPr>
-          <w:rFonts w:ascii="Times New Roman" w:eastAsia="Times New Roman" w:hAnsi="Times New Roman" w:cs="Times New Roman"/>
-          <w:i/>
-          <w:sz w:val="24"/>
-          <w:szCs w:val="24"/>
-        </w:rPr>
-        <w:t xml:space="preserve"> </w:t>
-      </w:r>
-      <w:proofErr w:type="spellStart"/>
-      <w:r>
-        <w:rPr>
-          <w:rFonts w:ascii="Times New Roman" w:eastAsia="Times New Roman" w:hAnsi="Times New Roman" w:cs="Times New Roman"/>
-          <w:i/>
-          <w:sz w:val="24"/>
-          <w:szCs w:val="24"/>
-        </w:rPr>
-        <w:t>spathula</w:t>
-      </w:r>
-      <w:proofErr w:type="spellEnd"/>
+      <w:r>
+        <w:rPr>
+          <w:rFonts w:ascii="Times New Roman" w:eastAsia="Times New Roman" w:hAnsi="Times New Roman" w:cs="Times New Roman"/>
+          <w:i/>
+          <w:sz w:val="24"/>
+          <w:szCs w:val="24"/>
+        </w:rPr>
+        <w:t>Polyodon spathula</w:t>
+      </w:r>
       <w:r>
         <w:rPr>
           <w:rFonts w:ascii="Times New Roman" w:eastAsia="Times New Roman" w:hAnsi="Times New Roman" w:cs="Times New Roman"/>
@@ -7122,25 +5156,14 @@
         <w:tab/>
         <w:t xml:space="preserve">Pirozzi, I., &amp; Booth, M.A. (2009). The effect of temperature and body weight on the routine metabolic rate and postprandial metabolic response in mulloway, </w:t>
       </w:r>
-      <w:proofErr w:type="spellStart"/>
-      <w:r>
-        <w:rPr>
-          <w:rFonts w:ascii="Times New Roman" w:eastAsia="Times New Roman" w:hAnsi="Times New Roman" w:cs="Times New Roman"/>
-          <w:i/>
-          <w:sz w:val="24"/>
-          <w:szCs w:val="24"/>
-        </w:rPr>
-        <w:t>Argyrosomus</w:t>
-      </w:r>
-      <w:proofErr w:type="spellEnd"/>
-      <w:r>
-        <w:rPr>
-          <w:rFonts w:ascii="Times New Roman" w:eastAsia="Times New Roman" w:hAnsi="Times New Roman" w:cs="Times New Roman"/>
-          <w:i/>
-          <w:sz w:val="24"/>
-          <w:szCs w:val="24"/>
-        </w:rPr>
-        <w:t xml:space="preserve"> japonicus</w:t>
+      <w:r>
+        <w:rPr>
+          <w:rFonts w:ascii="Times New Roman" w:eastAsia="Times New Roman" w:hAnsi="Times New Roman" w:cs="Times New Roman"/>
+          <w:i/>
+          <w:sz w:val="24"/>
+          <w:szCs w:val="24"/>
+        </w:rPr>
+        <w:t>Argyrosomus japonicus</w:t>
       </w:r>
       <w:r>
         <w:rPr>
@@ -7157,27 +5180,7 @@
           <w:sz w:val="24"/>
           <w:szCs w:val="24"/>
         </w:rPr>
-        <w:t xml:space="preserve">Comp. </w:t>
-      </w:r>
-      <w:proofErr w:type="spellStart"/>
-      <w:r>
-        <w:rPr>
-          <w:rFonts w:ascii="Times New Roman" w:eastAsia="Times New Roman" w:hAnsi="Times New Roman" w:cs="Times New Roman"/>
-          <w:i/>
-          <w:sz w:val="24"/>
-          <w:szCs w:val="24"/>
-        </w:rPr>
-        <w:t>Biochem</w:t>
-      </w:r>
-      <w:proofErr w:type="spellEnd"/>
-      <w:r>
-        <w:rPr>
-          <w:rFonts w:ascii="Times New Roman" w:eastAsia="Times New Roman" w:hAnsi="Times New Roman" w:cs="Times New Roman"/>
-          <w:i/>
-          <w:sz w:val="24"/>
-          <w:szCs w:val="24"/>
-        </w:rPr>
-        <w:t>. Physiol.</w:t>
+        <w:t>Comp. Biochem. Physiol.</w:t>
       </w:r>
       <w:r>
         <w:rPr>
@@ -7239,19 +5242,8 @@
           <w:sz w:val="24"/>
           <w:szCs w:val="24"/>
         </w:rPr>
-        <w:t xml:space="preserve">Salmo </w:t>
-      </w:r>
-      <w:proofErr w:type="spellStart"/>
-      <w:r>
-        <w:rPr>
-          <w:rFonts w:ascii="Times New Roman" w:eastAsia="Times New Roman" w:hAnsi="Times New Roman" w:cs="Times New Roman"/>
-          <w:i/>
-          <w:sz w:val="24"/>
-          <w:szCs w:val="24"/>
-        </w:rPr>
-        <w:t>gairdneri</w:t>
-      </w:r>
-      <w:proofErr w:type="spellEnd"/>
+        <w:t>Salmo gairdneri</w:t>
+      </w:r>
       <w:r>
         <w:rPr>
           <w:rFonts w:ascii="Times New Roman" w:eastAsia="Times New Roman" w:hAnsi="Times New Roman" w:cs="Times New Roman"/>
@@ -7322,64 +5314,23 @@
         <w:tab/>
         <w:t xml:space="preserve">Saint-Paul, U. (1983). Investigations on the respiration of the Neotropical fish </w:t>
       </w:r>
-      <w:proofErr w:type="spellStart"/>
-      <w:r>
-        <w:rPr>
-          <w:rFonts w:ascii="Times New Roman" w:eastAsia="Times New Roman" w:hAnsi="Times New Roman" w:cs="Times New Roman"/>
-          <w:i/>
-          <w:sz w:val="24"/>
-          <w:szCs w:val="24"/>
-        </w:rPr>
-        <w:t>Colossoma</w:t>
-      </w:r>
-      <w:proofErr w:type="spellEnd"/>
-      <w:r>
-        <w:rPr>
-          <w:rFonts w:ascii="Times New Roman" w:eastAsia="Times New Roman" w:hAnsi="Times New Roman" w:cs="Times New Roman"/>
-          <w:i/>
-          <w:sz w:val="24"/>
-          <w:szCs w:val="24"/>
-        </w:rPr>
-        <w:t xml:space="preserve"> </w:t>
-      </w:r>
-      <w:proofErr w:type="spellStart"/>
-      <w:r>
-        <w:rPr>
-          <w:rFonts w:ascii="Times New Roman" w:eastAsia="Times New Roman" w:hAnsi="Times New Roman" w:cs="Times New Roman"/>
-          <w:i/>
-          <w:sz w:val="24"/>
-          <w:szCs w:val="24"/>
-        </w:rPr>
-        <w:t>macropomum</w:t>
-      </w:r>
-      <w:proofErr w:type="spellEnd"/>
-      <w:r>
-        <w:rPr>
-          <w:rFonts w:ascii="Times New Roman" w:eastAsia="Times New Roman" w:hAnsi="Times New Roman" w:cs="Times New Roman"/>
-          <w:sz w:val="24"/>
-          <w:szCs w:val="24"/>
-        </w:rPr>
-        <w:t xml:space="preserve"> (</w:t>
-      </w:r>
-      <w:proofErr w:type="spellStart"/>
-      <w:r>
-        <w:rPr>
-          <w:rFonts w:ascii="Times New Roman" w:eastAsia="Times New Roman" w:hAnsi="Times New Roman" w:cs="Times New Roman"/>
-          <w:sz w:val="24"/>
-          <w:szCs w:val="24"/>
-        </w:rPr>
-        <w:t>Serrasalmidae</w:t>
-      </w:r>
-      <w:proofErr w:type="spellEnd"/>
-      <w:r>
-        <w:rPr>
-          <w:rFonts w:ascii="Times New Roman" w:eastAsia="Times New Roman" w:hAnsi="Times New Roman" w:cs="Times New Roman"/>
-          <w:sz w:val="24"/>
-          <w:szCs w:val="24"/>
-        </w:rPr>
-        <w:t xml:space="preserve">). The influence of weight and temperature on the routine oxygen consumption. </w:t>
-      </w:r>
-      <w:proofErr w:type="spellStart"/>
+      <w:r>
+        <w:rPr>
+          <w:rFonts w:ascii="Times New Roman" w:eastAsia="Times New Roman" w:hAnsi="Times New Roman" w:cs="Times New Roman"/>
+          <w:i/>
+          <w:sz w:val="24"/>
+          <w:szCs w:val="24"/>
+        </w:rPr>
+        <w:t>Colossoma macropomum</w:t>
+      </w:r>
+      <w:r>
+        <w:rPr>
+          <w:rFonts w:ascii="Times New Roman" w:eastAsia="Times New Roman" w:hAnsi="Times New Roman" w:cs="Times New Roman"/>
+          <w:sz w:val="24"/>
+          <w:szCs w:val="24"/>
+        </w:rPr>
+        <w:t xml:space="preserve"> (Serrasalmidae). The influence of weight and temperature on the routine oxygen consumption. </w:t>
+      </w:r>
       <w:r>
         <w:rPr>
           <w:rFonts w:ascii="Times New Roman" w:eastAsia="Times New Roman" w:hAnsi="Times New Roman" w:cs="Times New Roman"/>
@@ -7389,7 +5340,6 @@
         </w:rPr>
         <w:t>Amazoniana</w:t>
       </w:r>
-      <w:proofErr w:type="spellEnd"/>
       <w:r>
         <w:rPr>
           <w:rFonts w:ascii="Times New Roman" w:eastAsia="Times New Roman" w:hAnsi="Times New Roman" w:cs="Times New Roman"/>
@@ -7505,7 +5455,6 @@
         <w:tab/>
         <w:t xml:space="preserve">Silva-Garay, L., &amp; Lowe, C.G. (2021). Effects of temperature and body-mass on the standard metabolic rates of the round stingray, </w:t>
       </w:r>
-      <w:proofErr w:type="spellStart"/>
       <w:r>
         <w:rPr>
           <w:rFonts w:ascii="Times New Roman" w:eastAsia="Times New Roman" w:hAnsi="Times New Roman" w:cs="Times New Roman"/>
@@ -7515,7 +5464,6 @@
         </w:rPr>
         <w:t>Urobatis</w:t>
       </w:r>
-      <w:proofErr w:type="spellEnd"/>
       <w:r>
         <w:rPr>
           <w:rFonts w:ascii="Times New Roman" w:eastAsia="Times New Roman" w:hAnsi="Times New Roman" w:cs="Times New Roman"/>
@@ -7524,7 +5472,6 @@
         </w:rPr>
         <w:t xml:space="preserve"> </w:t>
       </w:r>
-      <w:proofErr w:type="spellStart"/>
       <w:r>
         <w:rPr>
           <w:rFonts w:ascii="Times New Roman" w:eastAsia="Times New Roman" w:hAnsi="Times New Roman" w:cs="Times New Roman"/>
@@ -7534,7 +5481,6 @@
         </w:rPr>
         <w:t>halleri</w:t>
       </w:r>
-      <w:proofErr w:type="spellEnd"/>
       <w:r>
         <w:rPr>
           <w:rFonts w:ascii="Times New Roman" w:eastAsia="Times New Roman" w:hAnsi="Times New Roman" w:cs="Times New Roman"/>
@@ -7613,27 +5559,7 @@
           <w:sz w:val="24"/>
           <w:szCs w:val="24"/>
         </w:rPr>
-        <w:t>Amphib-</w:t>
-      </w:r>
-      <w:proofErr w:type="spellStart"/>
-      <w:r>
-        <w:rPr>
-          <w:rFonts w:ascii="Times New Roman" w:eastAsia="Times New Roman" w:hAnsi="Times New Roman" w:cs="Times New Roman"/>
-          <w:i/>
-          <w:sz w:val="24"/>
-          <w:szCs w:val="24"/>
-        </w:rPr>
-        <w:t>reptil</w:t>
-      </w:r>
-      <w:proofErr w:type="spellEnd"/>
-      <w:r>
-        <w:rPr>
-          <w:rFonts w:ascii="Times New Roman" w:eastAsia="Times New Roman" w:hAnsi="Times New Roman" w:cs="Times New Roman"/>
-          <w:i/>
-          <w:sz w:val="24"/>
-          <w:szCs w:val="24"/>
-        </w:rPr>
-        <w:t>.</w:t>
+        <w:t>Amphib-reptil.</w:t>
       </w:r>
       <w:r>
         <w:rPr>
@@ -7705,45 +5631,16 @@
           <w:szCs w:val="24"/>
         </w:rPr>
         <w:tab/>
-        <w:t xml:space="preserve">Steinarsson, A., &amp; </w:t>
-      </w:r>
-      <w:proofErr w:type="spellStart"/>
-      <w:r>
-        <w:rPr>
-          <w:rFonts w:ascii="Times New Roman" w:eastAsia="Times New Roman" w:hAnsi="Times New Roman" w:cs="Times New Roman"/>
-          <w:sz w:val="24"/>
-          <w:szCs w:val="24"/>
-        </w:rPr>
-        <w:t>Moksness</w:t>
-      </w:r>
-      <w:proofErr w:type="spellEnd"/>
-      <w:r>
-        <w:rPr>
-          <w:rFonts w:ascii="Times New Roman" w:eastAsia="Times New Roman" w:hAnsi="Times New Roman" w:cs="Times New Roman"/>
-          <w:sz w:val="24"/>
-          <w:szCs w:val="24"/>
-        </w:rPr>
-        <w:t xml:space="preserve">, E. (1996). Oxygen consumption and ammonia excretion of common wolffish </w:t>
-      </w:r>
-      <w:proofErr w:type="spellStart"/>
-      <w:r>
-        <w:rPr>
-          <w:rFonts w:ascii="Times New Roman" w:eastAsia="Times New Roman" w:hAnsi="Times New Roman" w:cs="Times New Roman"/>
-          <w:i/>
-          <w:sz w:val="24"/>
-          <w:szCs w:val="24"/>
-        </w:rPr>
-        <w:t>Anarhichas</w:t>
-      </w:r>
-      <w:proofErr w:type="spellEnd"/>
-      <w:r>
-        <w:rPr>
-          <w:rFonts w:ascii="Times New Roman" w:eastAsia="Times New Roman" w:hAnsi="Times New Roman" w:cs="Times New Roman"/>
-          <w:i/>
-          <w:sz w:val="24"/>
-          <w:szCs w:val="24"/>
-        </w:rPr>
-        <w:t xml:space="preserve"> lupus</w:t>
+        <w:t xml:space="preserve">Steinarsson, A., &amp; Moksness, E. (1996). Oxygen consumption and ammonia excretion of common wolffish </w:t>
+      </w:r>
+      <w:r>
+        <w:rPr>
+          <w:rFonts w:ascii="Times New Roman" w:eastAsia="Times New Roman" w:hAnsi="Times New Roman" w:cs="Times New Roman"/>
+          <w:i/>
+          <w:sz w:val="24"/>
+          <w:szCs w:val="24"/>
+        </w:rPr>
+        <w:t>Anarhichas lupus</w:t>
       </w:r>
       <w:r>
         <w:rPr>
@@ -7753,25 +5650,14 @@
         </w:rPr>
         <w:t xml:space="preserve"> Linnaeus 1758 in an experimental-scale, seawater, land-based culture system. </w:t>
       </w:r>
-      <w:proofErr w:type="spellStart"/>
-      <w:r>
-        <w:rPr>
-          <w:rFonts w:ascii="Times New Roman" w:eastAsia="Times New Roman" w:hAnsi="Times New Roman" w:cs="Times New Roman"/>
-          <w:i/>
-          <w:sz w:val="24"/>
-          <w:szCs w:val="24"/>
-        </w:rPr>
-        <w:t>Aquac</w:t>
-      </w:r>
-      <w:proofErr w:type="spellEnd"/>
-      <w:r>
-        <w:rPr>
-          <w:rFonts w:ascii="Times New Roman" w:eastAsia="Times New Roman" w:hAnsi="Times New Roman" w:cs="Times New Roman"/>
-          <w:i/>
-          <w:sz w:val="24"/>
-          <w:szCs w:val="24"/>
-        </w:rPr>
-        <w:t>. Res.</w:t>
+      <w:r>
+        <w:rPr>
+          <w:rFonts w:ascii="Times New Roman" w:eastAsia="Times New Roman" w:hAnsi="Times New Roman" w:cs="Times New Roman"/>
+          <w:i/>
+          <w:sz w:val="24"/>
+          <w:szCs w:val="24"/>
+        </w:rPr>
+        <w:t>Aquac. Res.</w:t>
       </w:r>
       <w:r>
         <w:rPr>
@@ -7833,19 +5719,8 @@
           <w:sz w:val="24"/>
           <w:szCs w:val="24"/>
         </w:rPr>
-        <w:t xml:space="preserve">Varanus </w:t>
-      </w:r>
-      <w:proofErr w:type="spellStart"/>
-      <w:r>
-        <w:rPr>
-          <w:rFonts w:ascii="Times New Roman" w:eastAsia="Times New Roman" w:hAnsi="Times New Roman" w:cs="Times New Roman"/>
-          <w:i/>
-          <w:sz w:val="24"/>
-          <w:szCs w:val="24"/>
-        </w:rPr>
-        <w:t>caudolineatus</w:t>
-      </w:r>
-      <w:proofErr w:type="spellEnd"/>
+        <w:t>Varanus caudolineatus</w:t>
+      </w:r>
       <w:r>
         <w:rPr>
           <w:rFonts w:ascii="Times New Roman" w:eastAsia="Times New Roman" w:hAnsi="Times New Roman" w:cs="Times New Roman"/>
@@ -7861,19 +5736,8 @@
           <w:sz w:val="24"/>
           <w:szCs w:val="24"/>
         </w:rPr>
-        <w:t xml:space="preserve">V. </w:t>
-      </w:r>
-      <w:proofErr w:type="spellStart"/>
-      <w:r>
-        <w:rPr>
-          <w:rFonts w:ascii="Times New Roman" w:eastAsia="Times New Roman" w:hAnsi="Times New Roman" w:cs="Times New Roman"/>
-          <w:i/>
-          <w:sz w:val="24"/>
-          <w:szCs w:val="24"/>
-        </w:rPr>
-        <w:t>acanthurus</w:t>
-      </w:r>
-      <w:proofErr w:type="spellEnd"/>
+        <w:t>V. acanthurus</w:t>
+      </w:r>
       <w:r>
         <w:rPr>
           <w:rFonts w:ascii="Times New Roman" w:eastAsia="Times New Roman" w:hAnsi="Times New Roman" w:cs="Times New Roman"/>
@@ -7882,7 +5746,6 @@
         </w:rPr>
         <w:t xml:space="preserve">). </w:t>
       </w:r>
-      <w:proofErr w:type="spellStart"/>
       <w:r>
         <w:rPr>
           <w:rFonts w:ascii="Times New Roman" w:eastAsia="Times New Roman" w:hAnsi="Times New Roman" w:cs="Times New Roman"/>
@@ -7892,7 +5755,6 @@
         </w:rPr>
         <w:t>Herpetologica</w:t>
       </w:r>
-      <w:proofErr w:type="spellEnd"/>
       <w:r>
         <w:rPr>
           <w:rFonts w:ascii="Times New Roman" w:eastAsia="Times New Roman" w:hAnsi="Times New Roman" w:cs="Times New Roman"/>
@@ -7997,27 +5859,7 @@
           <w:sz w:val="24"/>
           <w:szCs w:val="24"/>
         </w:rPr>
-        <w:t xml:space="preserve">Comp. </w:t>
-      </w:r>
-      <w:proofErr w:type="spellStart"/>
-      <w:r>
-        <w:rPr>
-          <w:rFonts w:ascii="Times New Roman" w:eastAsia="Times New Roman" w:hAnsi="Times New Roman" w:cs="Times New Roman"/>
-          <w:i/>
-          <w:sz w:val="24"/>
-          <w:szCs w:val="24"/>
-        </w:rPr>
-        <w:t>Biochem</w:t>
-      </w:r>
-      <w:proofErr w:type="spellEnd"/>
-      <w:r>
-        <w:rPr>
-          <w:rFonts w:ascii="Times New Roman" w:eastAsia="Times New Roman" w:hAnsi="Times New Roman" w:cs="Times New Roman"/>
-          <w:i/>
-          <w:sz w:val="24"/>
-          <w:szCs w:val="24"/>
-        </w:rPr>
-        <w:t>. Physiol.</w:t>
+        <w:t>Comp. Biochem. Physiol.</w:t>
       </w:r>
       <w:r>
         <w:rPr>
@@ -8070,95 +5912,32 @@
           <w:szCs w:val="24"/>
         </w:rPr>
         <w:tab/>
-      </w:r>
-      <w:proofErr w:type="spellStart"/>
-      <w:r>
-        <w:rPr>
-          <w:rFonts w:ascii="Times New Roman" w:eastAsia="Times New Roman" w:hAnsi="Times New Roman" w:cs="Times New Roman"/>
-          <w:sz w:val="24"/>
-          <w:szCs w:val="24"/>
-        </w:rPr>
-        <w:t>Tirsgård</w:t>
-      </w:r>
-      <w:proofErr w:type="spellEnd"/>
-      <w:r>
-        <w:rPr>
-          <w:rFonts w:ascii="Times New Roman" w:eastAsia="Times New Roman" w:hAnsi="Times New Roman" w:cs="Times New Roman"/>
-          <w:sz w:val="24"/>
-          <w:szCs w:val="24"/>
-        </w:rPr>
-        <w:t xml:space="preserve">, B. (2013). </w:t>
-      </w:r>
-      <w:r>
-        <w:rPr>
-          <w:rFonts w:ascii="Times New Roman" w:eastAsia="Times New Roman" w:hAnsi="Times New Roman" w:cs="Times New Roman"/>
-          <w:i/>
-          <w:sz w:val="24"/>
-          <w:szCs w:val="24"/>
-        </w:rPr>
-        <w:t xml:space="preserve">The effects of temperature, </w:t>
-      </w:r>
-      <w:proofErr w:type="gramStart"/>
-      <w:r>
-        <w:rPr>
-          <w:rFonts w:ascii="Times New Roman" w:eastAsia="Times New Roman" w:hAnsi="Times New Roman" w:cs="Times New Roman"/>
-          <w:i/>
-          <w:sz w:val="24"/>
-          <w:szCs w:val="24"/>
-        </w:rPr>
-        <w:t>hypoxia</w:t>
-      </w:r>
-      <w:proofErr w:type="gramEnd"/>
-      <w:r>
-        <w:rPr>
-          <w:rFonts w:ascii="Times New Roman" w:eastAsia="Times New Roman" w:hAnsi="Times New Roman" w:cs="Times New Roman"/>
-          <w:i/>
-          <w:sz w:val="24"/>
-          <w:szCs w:val="24"/>
-        </w:rPr>
-        <w:t xml:space="preserve"> and hypercapnia on the metabolism of Atlantic Cod </w:t>
-      </w:r>
-      <w:r>
-        <w:rPr>
-          <w:rFonts w:ascii="Times New Roman" w:eastAsia="Times New Roman" w:hAnsi="Times New Roman" w:cs="Times New Roman"/>
-          <w:sz w:val="24"/>
-          <w:szCs w:val="24"/>
-        </w:rPr>
-        <w:t xml:space="preserve">Gadus </w:t>
-      </w:r>
-      <w:proofErr w:type="spellStart"/>
-      <w:r>
-        <w:rPr>
-          <w:rFonts w:ascii="Times New Roman" w:eastAsia="Times New Roman" w:hAnsi="Times New Roman" w:cs="Times New Roman"/>
-          <w:sz w:val="24"/>
-          <w:szCs w:val="24"/>
-        </w:rPr>
-        <w:t>morhua</w:t>
-      </w:r>
-      <w:proofErr w:type="spellEnd"/>
-      <w:r>
-        <w:rPr>
-          <w:rFonts w:ascii="Times New Roman" w:eastAsia="Times New Roman" w:hAnsi="Times New Roman" w:cs="Times New Roman"/>
-          <w:sz w:val="24"/>
-          <w:szCs w:val="24"/>
-        </w:rPr>
-        <w:t>. PhD dissertation, University of Copenhagen</w:t>
-      </w:r>
-      <w:r>
-        <w:rPr>
-          <w:rFonts w:ascii="Times New Roman" w:eastAsia="Times New Roman" w:hAnsi="Times New Roman" w:cs="Times New Roman"/>
-          <w:sz w:val="24"/>
-          <w:szCs w:val="24"/>
-        </w:rPr>
-        <w:t xml:space="preserve">, </w:t>
-      </w:r>
-      <w:r>
-        <w:rPr>
-          <w:rFonts w:ascii="Times New Roman" w:eastAsia="Times New Roman" w:hAnsi="Times New Roman" w:cs="Times New Roman"/>
-          <w:sz w:val="24"/>
-          <w:szCs w:val="24"/>
-        </w:rPr>
-        <w:t>Copenhagen</w:t>
+        <w:t xml:space="preserve">Tirsgård, B. (2013). </w:t>
+      </w:r>
+      <w:r>
+        <w:rPr>
+          <w:rFonts w:ascii="Times New Roman" w:eastAsia="Times New Roman" w:hAnsi="Times New Roman" w:cs="Times New Roman"/>
+          <w:i/>
+          <w:sz w:val="24"/>
+          <w:szCs w:val="24"/>
+        </w:rPr>
+        <w:t xml:space="preserve">The effects of temperature, hypoxia and hypercapnia on the metabolism of Atlantic Cod </w:t>
+      </w:r>
+      <w:r>
+        <w:rPr>
+          <w:rFonts w:ascii="Times New Roman" w:eastAsia="Times New Roman" w:hAnsi="Times New Roman" w:cs="Times New Roman"/>
+          <w:sz w:val="24"/>
+          <w:szCs w:val="24"/>
+        </w:rPr>
+        <w:t>Gadus morhua. PhD dissertation, University of Copenhagen</w:t>
+      </w:r>
+      <w:r>
+        <w:rPr>
+          <w:rFonts w:ascii="Times New Roman" w:eastAsia="Times New Roman" w:hAnsi="Times New Roman" w:cs="Times New Roman"/>
+          <w:sz w:val="24"/>
+          <w:szCs w:val="24"/>
+        </w:rPr>
+        <w:t>, Copenhagen</w:t>
       </w:r>
       <w:r>
         <w:rPr>
@@ -8196,37 +5975,15 @@
         <w:tab/>
         <w:t>Toledo, L.F., Brito, S.P., Milsom, W.K., Abe, A.S., &amp; Andrade, D.V. (2008). Effects of season, temperature, and body mass on the standard metabolic rate of tegu lizards (</w:t>
       </w:r>
-      <w:proofErr w:type="spellStart"/>
-      <w:r>
-        <w:rPr>
-          <w:rFonts w:ascii="Times New Roman" w:eastAsia="Times New Roman" w:hAnsi="Times New Roman" w:cs="Times New Roman"/>
-          <w:i/>
-          <w:sz w:val="24"/>
-          <w:szCs w:val="24"/>
-        </w:rPr>
-        <w:t>Tupinambis</w:t>
-      </w:r>
-      <w:proofErr w:type="spellEnd"/>
-      <w:r>
-        <w:rPr>
-          <w:rFonts w:ascii="Times New Roman" w:eastAsia="Times New Roman" w:hAnsi="Times New Roman" w:cs="Times New Roman"/>
-          <w:i/>
-          <w:sz w:val="24"/>
-          <w:szCs w:val="24"/>
-        </w:rPr>
-        <w:t xml:space="preserve"> </w:t>
-      </w:r>
-      <w:proofErr w:type="spellStart"/>
-      <w:r>
-        <w:rPr>
-          <w:rFonts w:ascii="Times New Roman" w:eastAsia="Times New Roman" w:hAnsi="Times New Roman" w:cs="Times New Roman"/>
-          <w:i/>
-          <w:sz w:val="24"/>
-          <w:szCs w:val="24"/>
-        </w:rPr>
-        <w:t>merianae</w:t>
-      </w:r>
-      <w:proofErr w:type="spellEnd"/>
+      <w:r>
+        <w:rPr>
+          <w:rFonts w:ascii="Times New Roman" w:eastAsia="Times New Roman" w:hAnsi="Times New Roman" w:cs="Times New Roman"/>
+          <w:i/>
+          <w:sz w:val="24"/>
+          <w:szCs w:val="24"/>
+        </w:rPr>
+        <w:t>Tupinambis merianae</w:t>
+      </w:r>
       <w:r>
         <w:rPr>
           <w:rFonts w:ascii="Times New Roman" w:eastAsia="Times New Roman" w:hAnsi="Times New Roman" w:cs="Times New Roman"/>
@@ -8242,27 +5999,7 @@
           <w:sz w:val="24"/>
           <w:szCs w:val="24"/>
         </w:rPr>
-        <w:t xml:space="preserve">Physiol. </w:t>
-      </w:r>
-      <w:proofErr w:type="spellStart"/>
-      <w:r>
-        <w:rPr>
-          <w:rFonts w:ascii="Times New Roman" w:eastAsia="Times New Roman" w:hAnsi="Times New Roman" w:cs="Times New Roman"/>
-          <w:i/>
-          <w:sz w:val="24"/>
-          <w:szCs w:val="24"/>
-        </w:rPr>
-        <w:t>Biochem</w:t>
-      </w:r>
-      <w:proofErr w:type="spellEnd"/>
-      <w:r>
-        <w:rPr>
-          <w:rFonts w:ascii="Times New Roman" w:eastAsia="Times New Roman" w:hAnsi="Times New Roman" w:cs="Times New Roman"/>
-          <w:i/>
-          <w:sz w:val="24"/>
-          <w:szCs w:val="24"/>
-        </w:rPr>
-        <w:t>. Zool.</w:t>
+        <w:t>Physiol. Biochem. Zool.</w:t>
       </w:r>
       <w:r>
         <w:rPr>
@@ -8315,45 +6052,16 @@
           <w:szCs w:val="24"/>
         </w:rPr>
         <w:tab/>
-        <w:t xml:space="preserve">Van </w:t>
-      </w:r>
-      <w:proofErr w:type="spellStart"/>
-      <w:r>
-        <w:rPr>
-          <w:rFonts w:ascii="Times New Roman" w:eastAsia="Times New Roman" w:hAnsi="Times New Roman" w:cs="Times New Roman"/>
-          <w:sz w:val="24"/>
-          <w:szCs w:val="24"/>
-        </w:rPr>
-        <w:t>Aardt</w:t>
-      </w:r>
-      <w:proofErr w:type="spellEnd"/>
-      <w:r>
-        <w:rPr>
-          <w:rFonts w:ascii="Times New Roman" w:eastAsia="Times New Roman" w:hAnsi="Times New Roman" w:cs="Times New Roman"/>
-          <w:sz w:val="24"/>
-          <w:szCs w:val="24"/>
-        </w:rPr>
-        <w:t xml:space="preserve">, W.J., &amp; Frey, B.J. (1986). Effects of temperature and hypoxic stress on the oxygen consumption rates of the mudsucker fish </w:t>
-      </w:r>
-      <w:proofErr w:type="spellStart"/>
-      <w:r>
-        <w:rPr>
-          <w:rFonts w:ascii="Times New Roman" w:eastAsia="Times New Roman" w:hAnsi="Times New Roman" w:cs="Times New Roman"/>
-          <w:i/>
-          <w:sz w:val="24"/>
-          <w:szCs w:val="24"/>
-        </w:rPr>
-        <w:t>Labeo</w:t>
-      </w:r>
-      <w:proofErr w:type="spellEnd"/>
-      <w:r>
-        <w:rPr>
-          <w:rFonts w:ascii="Times New Roman" w:eastAsia="Times New Roman" w:hAnsi="Times New Roman" w:cs="Times New Roman"/>
-          <w:i/>
-          <w:sz w:val="24"/>
-          <w:szCs w:val="24"/>
-        </w:rPr>
-        <w:t xml:space="preserve"> capensis</w:t>
+        <w:t xml:space="preserve">Van Aardt, W.J., &amp; Frey, B.J. (1986). Effects of temperature and hypoxic stress on the oxygen consumption rates of the mudsucker fish </w:t>
+      </w:r>
+      <w:r>
+        <w:rPr>
+          <w:rFonts w:ascii="Times New Roman" w:eastAsia="Times New Roman" w:hAnsi="Times New Roman" w:cs="Times New Roman"/>
+          <w:i/>
+          <w:sz w:val="24"/>
+          <w:szCs w:val="24"/>
+        </w:rPr>
+        <w:t>Labeo capensis</w:t>
       </w:r>
       <w:r>
         <w:rPr>
@@ -8433,43 +6141,7 @@
           <w:szCs w:val="24"/>
         </w:rPr>
         <w:tab/>
-        <w:t xml:space="preserve">Vanella, F.A., &amp; Calvo, J. (2005). Influence of temperature, </w:t>
-      </w:r>
-      <w:proofErr w:type="gramStart"/>
-      <w:r>
-        <w:rPr>
-          <w:rFonts w:ascii="Times New Roman" w:eastAsia="Times New Roman" w:hAnsi="Times New Roman" w:cs="Times New Roman"/>
-          <w:sz w:val="24"/>
-          <w:szCs w:val="24"/>
-        </w:rPr>
-        <w:t>habitat</w:t>
-      </w:r>
-      <w:proofErr w:type="gramEnd"/>
-      <w:r>
-        <w:rPr>
-          <w:rFonts w:ascii="Times New Roman" w:eastAsia="Times New Roman" w:hAnsi="Times New Roman" w:cs="Times New Roman"/>
-          <w:sz w:val="24"/>
-          <w:szCs w:val="24"/>
-        </w:rPr>
-        <w:t xml:space="preserve"> and body mass on routine metabolic rates of Subantarctic </w:t>
-      </w:r>
-      <w:proofErr w:type="spellStart"/>
-      <w:r>
-        <w:rPr>
-          <w:rFonts w:ascii="Times New Roman" w:eastAsia="Times New Roman" w:hAnsi="Times New Roman" w:cs="Times New Roman"/>
-          <w:sz w:val="24"/>
-          <w:szCs w:val="24"/>
-        </w:rPr>
-        <w:t>teleosts</w:t>
-      </w:r>
-      <w:proofErr w:type="spellEnd"/>
-      <w:r>
-        <w:rPr>
-          <w:rFonts w:ascii="Times New Roman" w:eastAsia="Times New Roman" w:hAnsi="Times New Roman" w:cs="Times New Roman"/>
-          <w:sz w:val="24"/>
-          <w:szCs w:val="24"/>
-        </w:rPr>
-        <w:t xml:space="preserve">. </w:t>
+        <w:t xml:space="preserve">Vanella, F.A., &amp; Calvo, J. (2005). Influence of temperature, habitat and body mass on routine metabolic rates of Subantarctic teleosts. </w:t>
       </w:r>
       <w:r>
         <w:rPr>
@@ -8619,19 +6291,8 @@
           <w:sz w:val="24"/>
           <w:szCs w:val="24"/>
         </w:rPr>
-        <w:t xml:space="preserve">Salmo </w:t>
-      </w:r>
-      <w:proofErr w:type="spellStart"/>
-      <w:r>
-        <w:rPr>
-          <w:rFonts w:ascii="Times New Roman" w:eastAsia="Times New Roman" w:hAnsi="Times New Roman" w:cs="Times New Roman"/>
-          <w:i/>
-          <w:sz w:val="24"/>
-          <w:szCs w:val="24"/>
-        </w:rPr>
-        <w:t>gairdneri</w:t>
-      </w:r>
-      <w:proofErr w:type="spellEnd"/>
+        <w:t>Salmo gairdneri</w:t>
+      </w:r>
       <w:r>
         <w:rPr>
           <w:rFonts w:ascii="Times New Roman" w:eastAsia="Times New Roman" w:hAnsi="Times New Roman" w:cs="Times New Roman"/>
@@ -8709,19 +6370,8 @@
           <w:sz w:val="24"/>
           <w:szCs w:val="24"/>
         </w:rPr>
-        <w:t xml:space="preserve">Rutilus </w:t>
-      </w:r>
-      <w:proofErr w:type="spellStart"/>
-      <w:r>
-        <w:rPr>
-          <w:rFonts w:ascii="Times New Roman" w:eastAsia="Times New Roman" w:hAnsi="Times New Roman" w:cs="Times New Roman"/>
-          <w:i/>
-          <w:sz w:val="24"/>
-          <w:szCs w:val="24"/>
-        </w:rPr>
-        <w:t>rutilus</w:t>
-      </w:r>
-      <w:proofErr w:type="spellEnd"/>
+        <w:t>Rutilus rutilus</w:t>
+      </w:r>
       <w:r>
         <w:rPr>
           <w:rFonts w:ascii="Times New Roman" w:eastAsia="Times New Roman" w:hAnsi="Times New Roman" w:cs="Times New Roman"/>
@@ -8730,25 +6380,14 @@
         </w:rPr>
         <w:t xml:space="preserve"> (L.): implications for energy budgeting in small poikilotherms. </w:t>
       </w:r>
-      <w:proofErr w:type="spellStart"/>
-      <w:r>
-        <w:rPr>
-          <w:rFonts w:ascii="Times New Roman" w:eastAsia="Times New Roman" w:hAnsi="Times New Roman" w:cs="Times New Roman"/>
-          <w:i/>
-          <w:sz w:val="24"/>
-          <w:szCs w:val="24"/>
-        </w:rPr>
-        <w:t>Funct</w:t>
-      </w:r>
-      <w:proofErr w:type="spellEnd"/>
-      <w:r>
-        <w:rPr>
-          <w:rFonts w:ascii="Times New Roman" w:eastAsia="Times New Roman" w:hAnsi="Times New Roman" w:cs="Times New Roman"/>
-          <w:i/>
-          <w:sz w:val="24"/>
-          <w:szCs w:val="24"/>
-        </w:rPr>
-        <w:t>. Ecol.</w:t>
+      <w:r>
+        <w:rPr>
+          <w:rFonts w:ascii="Times New Roman" w:eastAsia="Times New Roman" w:hAnsi="Times New Roman" w:cs="Times New Roman"/>
+          <w:i/>
+          <w:sz w:val="24"/>
+          <w:szCs w:val="24"/>
+        </w:rPr>
+        <w:t>Funct. Ecol.</w:t>
       </w:r>
       <w:r>
         <w:rPr>
@@ -8812,40 +6451,15 @@
           <w:szCs w:val="24"/>
         </w:rPr>
         <w:tab/>
-      </w:r>
-      <w:proofErr w:type="spellStart"/>
-      <w:r>
-        <w:rPr>
-          <w:rFonts w:ascii="Times New Roman" w:eastAsia="Times New Roman" w:hAnsi="Times New Roman" w:cs="Times New Roman"/>
-          <w:sz w:val="24"/>
-          <w:szCs w:val="24"/>
-        </w:rPr>
-        <w:t>Wohlschlag</w:t>
-      </w:r>
-      <w:proofErr w:type="spellEnd"/>
-      <w:r>
-        <w:rPr>
-          <w:rFonts w:ascii="Times New Roman" w:eastAsia="Times New Roman" w:hAnsi="Times New Roman" w:cs="Times New Roman"/>
-          <w:sz w:val="24"/>
-          <w:szCs w:val="24"/>
-        </w:rPr>
-        <w:t>, D.E. (1964).</w:t>
-      </w:r>
-      <w:r>
-        <w:rPr>
-          <w:rFonts w:ascii="Times New Roman" w:eastAsia="Times New Roman" w:hAnsi="Times New Roman" w:cs="Times New Roman"/>
-          <w:sz w:val="24"/>
-          <w:szCs w:val="24"/>
-        </w:rPr>
-        <w:t xml:space="preserve"> Respiratory</w:t>
-      </w:r>
-      <w:r>
-        <w:rPr>
-          <w:rFonts w:ascii="Times New Roman" w:eastAsia="Times New Roman" w:hAnsi="Times New Roman" w:cs="Times New Roman"/>
-          <w:sz w:val="24"/>
-          <w:szCs w:val="24"/>
-        </w:rPr>
-        <w:t xml:space="preserve"> metabolism and ecological characteristics of some fishes</w:t>
+        <w:t>Wohlschlag, D.E. (1964).</w:t>
+      </w:r>
+      <w:r>
+        <w:rPr>
+          <w:rFonts w:ascii="Times New Roman" w:eastAsia="Times New Roman" w:hAnsi="Times New Roman" w:cs="Times New Roman"/>
+          <w:sz w:val="24"/>
+          <w:szCs w:val="24"/>
+        </w:rPr>
+        <w:t xml:space="preserve"> Respiratory metabolism and ecological characteristics of some fishes</w:t>
       </w:r>
       <w:r>
         <w:rPr>
@@ -9022,46 +6636,17 @@
           <w:szCs w:val="24"/>
         </w:rPr>
         <w:tab/>
-        <w:t xml:space="preserve">Wood, S.C., Johansen, K., Glass, M.L., &amp; </w:t>
-      </w:r>
-      <w:proofErr w:type="spellStart"/>
-      <w:r>
-        <w:rPr>
-          <w:rFonts w:ascii="Times New Roman" w:eastAsia="Times New Roman" w:hAnsi="Times New Roman" w:cs="Times New Roman"/>
-          <w:sz w:val="24"/>
-          <w:szCs w:val="24"/>
-        </w:rPr>
-        <w:t>Maloiy</w:t>
-      </w:r>
-      <w:proofErr w:type="spellEnd"/>
-      <w:r>
-        <w:rPr>
-          <w:rFonts w:ascii="Times New Roman" w:eastAsia="Times New Roman" w:hAnsi="Times New Roman" w:cs="Times New Roman"/>
-          <w:sz w:val="24"/>
-          <w:szCs w:val="24"/>
-        </w:rPr>
-        <w:t xml:space="preserve">, G.M.O. (1978). Aerobic metabolism of the lizard </w:t>
-      </w:r>
-      <w:r>
-        <w:rPr>
-          <w:rFonts w:ascii="Times New Roman" w:eastAsia="Times New Roman" w:hAnsi="Times New Roman" w:cs="Times New Roman"/>
-          <w:i/>
-          <w:sz w:val="24"/>
-          <w:szCs w:val="24"/>
-        </w:rPr>
-        <w:t xml:space="preserve">Varanus </w:t>
-      </w:r>
-      <w:proofErr w:type="spellStart"/>
-      <w:r>
-        <w:rPr>
-          <w:rFonts w:ascii="Times New Roman" w:eastAsia="Times New Roman" w:hAnsi="Times New Roman" w:cs="Times New Roman"/>
-          <w:i/>
-          <w:sz w:val="24"/>
-          <w:szCs w:val="24"/>
-        </w:rPr>
-        <w:t>exanthematicus</w:t>
-      </w:r>
-      <w:proofErr w:type="spellEnd"/>
+        <w:t xml:space="preserve">Wood, S.C., Johansen, K., Glass, M.L., &amp; Maloiy, G.M.O. (1978). Aerobic metabolism of the lizard </w:t>
+      </w:r>
+      <w:r>
+        <w:rPr>
+          <w:rFonts w:ascii="Times New Roman" w:eastAsia="Times New Roman" w:hAnsi="Times New Roman" w:cs="Times New Roman"/>
+          <w:i/>
+          <w:sz w:val="24"/>
+          <w:szCs w:val="24"/>
+        </w:rPr>
+        <w:t>Varanus exanthematicus</w:t>
+      </w:r>
       <w:r>
         <w:rPr>
           <w:rFonts w:ascii="Times New Roman" w:eastAsia="Times New Roman" w:hAnsi="Times New Roman" w:cs="Times New Roman"/>
@@ -9132,37 +6717,15 @@
         <w:tab/>
         <w:t xml:space="preserve">Wright, J.C. (1986). Effects of body temperature, mass, and activity on aerobic and anaerobic metabolism in juvenile </w:t>
       </w:r>
-      <w:proofErr w:type="spellStart"/>
-      <w:r>
-        <w:rPr>
-          <w:rFonts w:ascii="Times New Roman" w:eastAsia="Times New Roman" w:hAnsi="Times New Roman" w:cs="Times New Roman"/>
-          <w:i/>
-          <w:sz w:val="24"/>
-          <w:szCs w:val="24"/>
-        </w:rPr>
-        <w:t>Crocodylus</w:t>
-      </w:r>
-      <w:proofErr w:type="spellEnd"/>
-      <w:r>
-        <w:rPr>
-          <w:rFonts w:ascii="Times New Roman" w:eastAsia="Times New Roman" w:hAnsi="Times New Roman" w:cs="Times New Roman"/>
-          <w:i/>
-          <w:sz w:val="24"/>
-          <w:szCs w:val="24"/>
-        </w:rPr>
-        <w:t xml:space="preserve"> </w:t>
-      </w:r>
-      <w:proofErr w:type="spellStart"/>
-      <w:r>
-        <w:rPr>
-          <w:rFonts w:ascii="Times New Roman" w:eastAsia="Times New Roman" w:hAnsi="Times New Roman" w:cs="Times New Roman"/>
-          <w:i/>
-          <w:sz w:val="24"/>
-          <w:szCs w:val="24"/>
-        </w:rPr>
-        <w:t>porosus</w:t>
-      </w:r>
-      <w:proofErr w:type="spellEnd"/>
+      <w:r>
+        <w:rPr>
+          <w:rFonts w:ascii="Times New Roman" w:eastAsia="Times New Roman" w:hAnsi="Times New Roman" w:cs="Times New Roman"/>
+          <w:i/>
+          <w:sz w:val="24"/>
+          <w:szCs w:val="24"/>
+        </w:rPr>
+        <w:t>Crocodylus porosus</w:t>
+      </w:r>
       <w:r>
         <w:rPr>
           <w:rFonts w:ascii="Times New Roman" w:eastAsia="Times New Roman" w:hAnsi="Times New Roman" w:cs="Times New Roman"/>
@@ -9233,37 +6796,15 @@
         <w:tab/>
         <w:t xml:space="preserve">Xian, W., &amp; Zhu, X. (2002). Influences of body weight and temperature on standard metabolic rate of </w:t>
       </w:r>
-      <w:proofErr w:type="spellStart"/>
-      <w:r>
-        <w:rPr>
-          <w:rFonts w:ascii="Times New Roman" w:eastAsia="Times New Roman" w:hAnsi="Times New Roman" w:cs="Times New Roman"/>
-          <w:i/>
-          <w:sz w:val="24"/>
-          <w:szCs w:val="24"/>
-        </w:rPr>
-        <w:t>Paralichthys</w:t>
-      </w:r>
-      <w:proofErr w:type="spellEnd"/>
-      <w:r>
-        <w:rPr>
-          <w:rFonts w:ascii="Times New Roman" w:eastAsia="Times New Roman" w:hAnsi="Times New Roman" w:cs="Times New Roman"/>
-          <w:i/>
-          <w:sz w:val="24"/>
-          <w:szCs w:val="24"/>
-        </w:rPr>
-        <w:t xml:space="preserve"> </w:t>
-      </w:r>
-      <w:proofErr w:type="spellStart"/>
-      <w:r>
-        <w:rPr>
-          <w:rFonts w:ascii="Times New Roman" w:eastAsia="Times New Roman" w:hAnsi="Times New Roman" w:cs="Times New Roman"/>
-          <w:i/>
-          <w:sz w:val="24"/>
-          <w:szCs w:val="24"/>
-        </w:rPr>
-        <w:t>olivaceus</w:t>
-      </w:r>
-      <w:proofErr w:type="spellEnd"/>
+      <w:r>
+        <w:rPr>
+          <w:rFonts w:ascii="Times New Roman" w:eastAsia="Times New Roman" w:hAnsi="Times New Roman" w:cs="Times New Roman"/>
+          <w:i/>
+          <w:sz w:val="24"/>
+          <w:szCs w:val="24"/>
+        </w:rPr>
+        <w:t>Paralichthys olivaceus</w:t>
+      </w:r>
       <w:r>
         <w:rPr>
           <w:rFonts w:ascii="Times New Roman" w:eastAsia="Times New Roman" w:hAnsi="Times New Roman" w:cs="Times New Roman"/>
@@ -9332,57 +6873,17 @@
           <w:szCs w:val="24"/>
         </w:rPr>
         <w:tab/>
-        <w:t xml:space="preserve">Xiaojun, X., &amp; </w:t>
-      </w:r>
-      <w:proofErr w:type="spellStart"/>
-      <w:r>
-        <w:rPr>
-          <w:rFonts w:ascii="Times New Roman" w:eastAsia="Times New Roman" w:hAnsi="Times New Roman" w:cs="Times New Roman"/>
-          <w:sz w:val="24"/>
-          <w:szCs w:val="24"/>
-        </w:rPr>
-        <w:t>Ruyung</w:t>
-      </w:r>
-      <w:proofErr w:type="spellEnd"/>
-      <w:r>
-        <w:rPr>
-          <w:rFonts w:ascii="Times New Roman" w:eastAsia="Times New Roman" w:hAnsi="Times New Roman" w:cs="Times New Roman"/>
-          <w:sz w:val="24"/>
-          <w:szCs w:val="24"/>
-        </w:rPr>
-        <w:t>, S. (1990). The bioenergetics of the southern catfish (</w:t>
-      </w:r>
-      <w:proofErr w:type="spellStart"/>
-      <w:r>
-        <w:rPr>
-          <w:rFonts w:ascii="Times New Roman" w:eastAsia="Times New Roman" w:hAnsi="Times New Roman" w:cs="Times New Roman"/>
-          <w:i/>
-          <w:sz w:val="24"/>
-          <w:szCs w:val="24"/>
-        </w:rPr>
-        <w:t>Silurus</w:t>
-      </w:r>
-      <w:proofErr w:type="spellEnd"/>
-      <w:r>
-        <w:rPr>
-          <w:rFonts w:ascii="Times New Roman" w:eastAsia="Times New Roman" w:hAnsi="Times New Roman" w:cs="Times New Roman"/>
-          <w:i/>
-          <w:sz w:val="24"/>
-          <w:szCs w:val="24"/>
-        </w:rPr>
-        <w:t xml:space="preserve"> </w:t>
-      </w:r>
-      <w:proofErr w:type="spellStart"/>
-      <w:r>
-        <w:rPr>
-          <w:rFonts w:ascii="Times New Roman" w:eastAsia="Times New Roman" w:hAnsi="Times New Roman" w:cs="Times New Roman"/>
-          <w:i/>
-          <w:sz w:val="24"/>
-          <w:szCs w:val="24"/>
-        </w:rPr>
-        <w:t>meridionalis</w:t>
-      </w:r>
-      <w:proofErr w:type="spellEnd"/>
+        <w:t>Xiaojun, X., &amp; Ruyung, S. (1990). The bioenergetics of the southern catfish (</w:t>
+      </w:r>
+      <w:r>
+        <w:rPr>
+          <w:rFonts w:ascii="Times New Roman" w:eastAsia="Times New Roman" w:hAnsi="Times New Roman" w:cs="Times New Roman"/>
+          <w:i/>
+          <w:sz w:val="24"/>
+          <w:szCs w:val="24"/>
+        </w:rPr>
+        <w:t>Silurus meridionalis</w:t>
+      </w:r>
       <w:r>
         <w:rPr>
           <w:rFonts w:ascii="Times New Roman" w:eastAsia="Times New Roman" w:hAnsi="Times New Roman" w:cs="Times New Roman"/>
@@ -9451,71 +6952,24 @@
           <w:szCs w:val="24"/>
         </w:rPr>
         <w:tab/>
-        <w:t xml:space="preserve">Yamanaka, H., Takahara, T., </w:t>
-      </w:r>
-      <w:proofErr w:type="spellStart"/>
-      <w:r>
-        <w:rPr>
-          <w:rFonts w:ascii="Times New Roman" w:eastAsia="Times New Roman" w:hAnsi="Times New Roman" w:cs="Times New Roman"/>
-          <w:sz w:val="24"/>
-          <w:szCs w:val="24"/>
-        </w:rPr>
-        <w:t>Kohmatsu</w:t>
-      </w:r>
-      <w:proofErr w:type="spellEnd"/>
-      <w:r>
-        <w:rPr>
-          <w:rFonts w:ascii="Times New Roman" w:eastAsia="Times New Roman" w:hAnsi="Times New Roman" w:cs="Times New Roman"/>
-          <w:sz w:val="24"/>
-          <w:szCs w:val="24"/>
-        </w:rPr>
-        <w:t xml:space="preserve">, Y., &amp; Yuma, M. (2013). Body size and temperature dependence of routine metabolic rate and critical oxygen concentration in larvae and juveniles of the round crucian carp </w:t>
-      </w:r>
-      <w:r>
-        <w:rPr>
-          <w:rFonts w:ascii="Times New Roman" w:eastAsia="Times New Roman" w:hAnsi="Times New Roman" w:cs="Times New Roman"/>
-          <w:i/>
-          <w:sz w:val="24"/>
-          <w:szCs w:val="24"/>
-        </w:rPr>
-        <w:t xml:space="preserve">Carassius auratus </w:t>
-      </w:r>
-      <w:proofErr w:type="spellStart"/>
-      <w:r>
-        <w:rPr>
-          <w:rFonts w:ascii="Times New Roman" w:eastAsia="Times New Roman" w:hAnsi="Times New Roman" w:cs="Times New Roman"/>
-          <w:i/>
-          <w:sz w:val="24"/>
-          <w:szCs w:val="24"/>
-        </w:rPr>
-        <w:t>grandoculis</w:t>
-      </w:r>
-      <w:proofErr w:type="spellEnd"/>
-      <w:r>
-        <w:rPr>
-          <w:rFonts w:ascii="Times New Roman" w:eastAsia="Times New Roman" w:hAnsi="Times New Roman" w:cs="Times New Roman"/>
-          <w:sz w:val="24"/>
-          <w:szCs w:val="24"/>
-        </w:rPr>
-        <w:t xml:space="preserve"> </w:t>
-      </w:r>
-      <w:proofErr w:type="spellStart"/>
-      <w:r>
-        <w:rPr>
-          <w:rFonts w:ascii="Times New Roman" w:eastAsia="Times New Roman" w:hAnsi="Times New Roman" w:cs="Times New Roman"/>
-          <w:sz w:val="24"/>
-          <w:szCs w:val="24"/>
-        </w:rPr>
-        <w:t>Temminck</w:t>
-      </w:r>
-      <w:proofErr w:type="spellEnd"/>
-      <w:r>
-        <w:rPr>
-          <w:rFonts w:ascii="Times New Roman" w:eastAsia="Times New Roman" w:hAnsi="Times New Roman" w:cs="Times New Roman"/>
-          <w:sz w:val="24"/>
-          <w:szCs w:val="24"/>
-        </w:rPr>
-        <w:t xml:space="preserve"> &amp; Schlegel 1846. </w:t>
+        <w:t xml:space="preserve">Yamanaka, H., Takahara, T., Kohmatsu, Y., &amp; Yuma, M. (2013). Body size and temperature dependence of routine metabolic rate and critical oxygen concentration in larvae and juveniles of the round crucian carp </w:t>
+      </w:r>
+      <w:r>
+        <w:rPr>
+          <w:rFonts w:ascii="Times New Roman" w:eastAsia="Times New Roman" w:hAnsi="Times New Roman" w:cs="Times New Roman"/>
+          <w:i/>
+          <w:sz w:val="24"/>
+          <w:szCs w:val="24"/>
+        </w:rPr>
+        <w:t>Carassius auratus grandoculis</w:t>
+      </w:r>
+      <w:r>
+        <w:rPr>
+          <w:rFonts w:ascii="Times New Roman" w:eastAsia="Times New Roman" w:hAnsi="Times New Roman" w:cs="Times New Roman"/>
+          <w:sz w:val="24"/>
+          <w:szCs w:val="24"/>
+        </w:rPr>
+        <w:t xml:space="preserve"> Temminck &amp; Schlegel 1846. </w:t>
       </w:r>
       <w:r>
         <w:rPr>
@@ -9579,62 +7033,22 @@
         <w:tab/>
         <w:t xml:space="preserve">Yang, T.H., Lai, N.C., Graham, J.B., &amp; Somero, G.N. (1992). Respiratory, blood, and heart enzymatic adaptations of </w:t>
       </w:r>
-      <w:proofErr w:type="spellStart"/>
-      <w:r>
-        <w:rPr>
-          <w:rFonts w:ascii="Times New Roman" w:eastAsia="Times New Roman" w:hAnsi="Times New Roman" w:cs="Times New Roman"/>
-          <w:i/>
-          <w:sz w:val="24"/>
-          <w:szCs w:val="24"/>
-        </w:rPr>
-        <w:t>Sebastolobus</w:t>
-      </w:r>
-      <w:proofErr w:type="spellEnd"/>
-      <w:r>
-        <w:rPr>
-          <w:rFonts w:ascii="Times New Roman" w:eastAsia="Times New Roman" w:hAnsi="Times New Roman" w:cs="Times New Roman"/>
-          <w:i/>
-          <w:sz w:val="24"/>
-          <w:szCs w:val="24"/>
-        </w:rPr>
-        <w:t xml:space="preserve"> </w:t>
-      </w:r>
-      <w:proofErr w:type="spellStart"/>
-      <w:r>
-        <w:rPr>
-          <w:rFonts w:ascii="Times New Roman" w:eastAsia="Times New Roman" w:hAnsi="Times New Roman" w:cs="Times New Roman"/>
-          <w:i/>
-          <w:sz w:val="24"/>
-          <w:szCs w:val="24"/>
-        </w:rPr>
-        <w:t>alascanus</w:t>
-      </w:r>
-      <w:proofErr w:type="spellEnd"/>
-      <w:r>
-        <w:rPr>
-          <w:rFonts w:ascii="Times New Roman" w:eastAsia="Times New Roman" w:hAnsi="Times New Roman" w:cs="Times New Roman"/>
-          <w:sz w:val="24"/>
-          <w:szCs w:val="24"/>
-        </w:rPr>
-        <w:t xml:space="preserve"> (</w:t>
-      </w:r>
-      <w:proofErr w:type="spellStart"/>
-      <w:r>
-        <w:rPr>
-          <w:rFonts w:ascii="Times New Roman" w:eastAsia="Times New Roman" w:hAnsi="Times New Roman" w:cs="Times New Roman"/>
-          <w:sz w:val="24"/>
-          <w:szCs w:val="24"/>
-        </w:rPr>
-        <w:t>Scorpaenidae</w:t>
-      </w:r>
-      <w:proofErr w:type="spellEnd"/>
-      <w:r>
-        <w:rPr>
-          <w:rFonts w:ascii="Times New Roman" w:eastAsia="Times New Roman" w:hAnsi="Times New Roman" w:cs="Times New Roman"/>
-          <w:sz w:val="24"/>
-          <w:szCs w:val="24"/>
-        </w:rPr>
-        <w:t xml:space="preserve">; Teleostei) to the oxygen minimum zone: a comparative study. </w:t>
+      <w:r>
+        <w:rPr>
+          <w:rFonts w:ascii="Times New Roman" w:eastAsia="Times New Roman" w:hAnsi="Times New Roman" w:cs="Times New Roman"/>
+          <w:i/>
+          <w:sz w:val="24"/>
+          <w:szCs w:val="24"/>
+        </w:rPr>
+        <w:t>Sebastolobus alascanus</w:t>
+      </w:r>
+      <w:r>
+        <w:rPr>
+          <w:rFonts w:ascii="Times New Roman" w:eastAsia="Times New Roman" w:hAnsi="Times New Roman" w:cs="Times New Roman"/>
+          <w:sz w:val="24"/>
+          <w:szCs w:val="24"/>
+        </w:rPr>
+        <w:t xml:space="preserve"> (Scorpaenidae; Teleostei) to the oxygen minimum zone: a comparative study. </w:t>
       </w:r>
       <w:r>
         <w:rPr>
@@ -9698,37 +7112,15 @@
         <w:tab/>
         <w:t xml:space="preserve">Zari, T.A. (1993). Effects of body mass and temperature on standard metabolic rate of the desert chameleon </w:t>
       </w:r>
-      <w:proofErr w:type="spellStart"/>
-      <w:r>
-        <w:rPr>
-          <w:rFonts w:ascii="Times New Roman" w:eastAsia="Times New Roman" w:hAnsi="Times New Roman" w:cs="Times New Roman"/>
-          <w:i/>
-          <w:sz w:val="24"/>
-          <w:szCs w:val="24"/>
-        </w:rPr>
-        <w:t>Chamaeleo</w:t>
-      </w:r>
-      <w:proofErr w:type="spellEnd"/>
-      <w:r>
-        <w:rPr>
-          <w:rFonts w:ascii="Times New Roman" w:eastAsia="Times New Roman" w:hAnsi="Times New Roman" w:cs="Times New Roman"/>
-          <w:i/>
-          <w:sz w:val="24"/>
-          <w:szCs w:val="24"/>
-        </w:rPr>
-        <w:t xml:space="preserve"> </w:t>
-      </w:r>
-      <w:proofErr w:type="spellStart"/>
-      <w:r>
-        <w:rPr>
-          <w:rFonts w:ascii="Times New Roman" w:eastAsia="Times New Roman" w:hAnsi="Times New Roman" w:cs="Times New Roman"/>
-          <w:i/>
-          <w:sz w:val="24"/>
-          <w:szCs w:val="24"/>
-        </w:rPr>
-        <w:t>calyptratus</w:t>
-      </w:r>
-      <w:proofErr w:type="spellEnd"/>
+      <w:r>
+        <w:rPr>
+          <w:rFonts w:ascii="Times New Roman" w:eastAsia="Times New Roman" w:hAnsi="Times New Roman" w:cs="Times New Roman"/>
+          <w:i/>
+          <w:sz w:val="24"/>
+          <w:szCs w:val="24"/>
+        </w:rPr>
+        <w:t>Chamaeleo calyptratus</w:t>
+      </w:r>
       <w:r>
         <w:rPr>
           <w:rFonts w:ascii="Times New Roman" w:eastAsia="Times New Roman" w:hAnsi="Times New Roman" w:cs="Times New Roman"/>
@@ -9806,19 +7198,8 @@
           <w:sz w:val="24"/>
           <w:szCs w:val="24"/>
         </w:rPr>
-        <w:t xml:space="preserve">Acanthodactylus </w:t>
-      </w:r>
-      <w:proofErr w:type="spellStart"/>
-      <w:r>
-        <w:rPr>
-          <w:rFonts w:ascii="Times New Roman" w:eastAsia="Times New Roman" w:hAnsi="Times New Roman" w:cs="Times New Roman"/>
-          <w:i/>
-          <w:sz w:val="24"/>
-          <w:szCs w:val="24"/>
-        </w:rPr>
-        <w:t>boskianus</w:t>
-      </w:r>
-      <w:proofErr w:type="spellEnd"/>
+        <w:t>Acanthodactylus boskianus</w:t>
+      </w:r>
       <w:r>
         <w:rPr>
           <w:rFonts w:ascii="Times New Roman" w:eastAsia="Times New Roman" w:hAnsi="Times New Roman" w:cs="Times New Roman"/>
@@ -9896,19 +7277,8 @@
           <w:sz w:val="24"/>
           <w:szCs w:val="24"/>
         </w:rPr>
-        <w:t xml:space="preserve">Hemidactylus </w:t>
-      </w:r>
-      <w:proofErr w:type="spellStart"/>
-      <w:r>
-        <w:rPr>
-          <w:rFonts w:ascii="Times New Roman" w:eastAsia="Times New Roman" w:hAnsi="Times New Roman" w:cs="Times New Roman"/>
-          <w:i/>
-          <w:sz w:val="24"/>
-          <w:szCs w:val="24"/>
-        </w:rPr>
-        <w:t>flaviviridis</w:t>
-      </w:r>
-      <w:proofErr w:type="spellEnd"/>
+        <w:t>Hemidactylus flaviviridis</w:t>
+      </w:r>
       <w:r>
         <w:rPr>
           <w:rFonts w:ascii="Times New Roman" w:eastAsia="Times New Roman" w:hAnsi="Times New Roman" w:cs="Times New Roman"/>
@@ -10005,37 +7375,15 @@
         <w:tab/>
         <w:t xml:space="preserve">Zari, T.A. (1999). Seasonal acclimatization in metabolic rate of the fan-fingered Gecko, </w:t>
       </w:r>
-      <w:proofErr w:type="spellStart"/>
-      <w:r>
-        <w:rPr>
-          <w:rFonts w:ascii="Times New Roman" w:eastAsia="Times New Roman" w:hAnsi="Times New Roman" w:cs="Times New Roman"/>
-          <w:i/>
-          <w:sz w:val="24"/>
-          <w:szCs w:val="24"/>
-        </w:rPr>
-        <w:t>Ptyodactylus</w:t>
-      </w:r>
-      <w:proofErr w:type="spellEnd"/>
-      <w:r>
-        <w:rPr>
-          <w:rFonts w:ascii="Times New Roman" w:eastAsia="Times New Roman" w:hAnsi="Times New Roman" w:cs="Times New Roman"/>
-          <w:i/>
-          <w:sz w:val="24"/>
-          <w:szCs w:val="24"/>
-        </w:rPr>
-        <w:t xml:space="preserve"> </w:t>
-      </w:r>
-      <w:proofErr w:type="spellStart"/>
-      <w:r>
-        <w:rPr>
-          <w:rFonts w:ascii="Times New Roman" w:eastAsia="Times New Roman" w:hAnsi="Times New Roman" w:cs="Times New Roman"/>
-          <w:i/>
-          <w:sz w:val="24"/>
-          <w:szCs w:val="24"/>
-        </w:rPr>
-        <w:t>hasselquistii</w:t>
-      </w:r>
-      <w:proofErr w:type="spellEnd"/>
+      <w:r>
+        <w:rPr>
+          <w:rFonts w:ascii="Times New Roman" w:eastAsia="Times New Roman" w:hAnsi="Times New Roman" w:cs="Times New Roman"/>
+          <w:i/>
+          <w:sz w:val="24"/>
+          <w:szCs w:val="24"/>
+        </w:rPr>
+        <w:t>Ptyodactylus hasselquistii</w:t>
+      </w:r>
       <w:r>
         <w:rPr>
           <w:rFonts w:ascii="Times New Roman" w:eastAsia="Times New Roman" w:hAnsi="Times New Roman" w:cs="Times New Roman"/>
@@ -10107,62 +7455,22 @@
         <w:tab/>
         <w:t xml:space="preserve">Zari, T.A. (2013). Seasonal acclimation in resting metabolism of the skink, </w:t>
       </w:r>
-      <w:proofErr w:type="spellStart"/>
-      <w:r>
-        <w:rPr>
-          <w:rFonts w:ascii="Times New Roman" w:eastAsia="Times New Roman" w:hAnsi="Times New Roman" w:cs="Times New Roman"/>
-          <w:i/>
-          <w:sz w:val="24"/>
-          <w:szCs w:val="24"/>
-        </w:rPr>
-        <w:t>Mabuya</w:t>
-      </w:r>
-      <w:proofErr w:type="spellEnd"/>
-      <w:r>
-        <w:rPr>
-          <w:rFonts w:ascii="Times New Roman" w:eastAsia="Times New Roman" w:hAnsi="Times New Roman" w:cs="Times New Roman"/>
-          <w:i/>
-          <w:sz w:val="24"/>
-          <w:szCs w:val="24"/>
-        </w:rPr>
-        <w:t xml:space="preserve"> </w:t>
-      </w:r>
-      <w:proofErr w:type="spellStart"/>
-      <w:r>
-        <w:rPr>
-          <w:rFonts w:ascii="Times New Roman" w:eastAsia="Times New Roman" w:hAnsi="Times New Roman" w:cs="Times New Roman"/>
-          <w:i/>
-          <w:sz w:val="24"/>
-          <w:szCs w:val="24"/>
-        </w:rPr>
-        <w:t>brevicollis</w:t>
-      </w:r>
-      <w:proofErr w:type="spellEnd"/>
-      <w:r>
-        <w:rPr>
-          <w:rFonts w:ascii="Times New Roman" w:eastAsia="Times New Roman" w:hAnsi="Times New Roman" w:cs="Times New Roman"/>
-          <w:sz w:val="24"/>
-          <w:szCs w:val="24"/>
-        </w:rPr>
-        <w:t xml:space="preserve"> (Reptilia: </w:t>
-      </w:r>
-      <w:proofErr w:type="spellStart"/>
-      <w:r>
-        <w:rPr>
-          <w:rFonts w:ascii="Times New Roman" w:eastAsia="Times New Roman" w:hAnsi="Times New Roman" w:cs="Times New Roman"/>
-          <w:sz w:val="24"/>
-          <w:szCs w:val="24"/>
-        </w:rPr>
-        <w:t>Scincidae</w:t>
-      </w:r>
-      <w:proofErr w:type="spellEnd"/>
-      <w:r>
-        <w:rPr>
-          <w:rFonts w:ascii="Times New Roman" w:eastAsia="Times New Roman" w:hAnsi="Times New Roman" w:cs="Times New Roman"/>
-          <w:sz w:val="24"/>
-          <w:szCs w:val="24"/>
-        </w:rPr>
-        <w:t xml:space="preserve">) from southwestern Saudi Arabia. </w:t>
+      <w:r>
+        <w:rPr>
+          <w:rFonts w:ascii="Times New Roman" w:eastAsia="Times New Roman" w:hAnsi="Times New Roman" w:cs="Times New Roman"/>
+          <w:i/>
+          <w:sz w:val="24"/>
+          <w:szCs w:val="24"/>
+        </w:rPr>
+        <w:t>Mabuya brevicollis</w:t>
+      </w:r>
+      <w:r>
+        <w:rPr>
+          <w:rFonts w:ascii="Times New Roman" w:eastAsia="Times New Roman" w:hAnsi="Times New Roman" w:cs="Times New Roman"/>
+          <w:sz w:val="24"/>
+          <w:szCs w:val="24"/>
+        </w:rPr>
+        <w:t xml:space="preserve"> (Reptilia: Scincidae) from southwestern Saudi Arabia. </w:t>
       </w:r>
       <w:r>
         <w:rPr>
@@ -10226,62 +7534,22 @@
         <w:tab/>
         <w:t xml:space="preserve">Zari, T.A. (2016). Seasonal metabolic acclimatization in the herbivorous desert lizard </w:t>
       </w:r>
-      <w:proofErr w:type="spellStart"/>
-      <w:r>
-        <w:rPr>
-          <w:rFonts w:ascii="Times New Roman" w:eastAsia="Times New Roman" w:hAnsi="Times New Roman" w:cs="Times New Roman"/>
-          <w:i/>
-          <w:sz w:val="24"/>
-          <w:szCs w:val="24"/>
-        </w:rPr>
-        <w:t>Uromastyx</w:t>
-      </w:r>
-      <w:proofErr w:type="spellEnd"/>
-      <w:r>
-        <w:rPr>
-          <w:rFonts w:ascii="Times New Roman" w:eastAsia="Times New Roman" w:hAnsi="Times New Roman" w:cs="Times New Roman"/>
-          <w:i/>
-          <w:sz w:val="24"/>
-          <w:szCs w:val="24"/>
-        </w:rPr>
-        <w:t xml:space="preserve"> </w:t>
-      </w:r>
-      <w:proofErr w:type="spellStart"/>
-      <w:r>
-        <w:rPr>
-          <w:rFonts w:ascii="Times New Roman" w:eastAsia="Times New Roman" w:hAnsi="Times New Roman" w:cs="Times New Roman"/>
-          <w:i/>
-          <w:sz w:val="24"/>
-          <w:szCs w:val="24"/>
-        </w:rPr>
-        <w:t>philbyi</w:t>
-      </w:r>
-      <w:proofErr w:type="spellEnd"/>
-      <w:r>
-        <w:rPr>
-          <w:rFonts w:ascii="Times New Roman" w:eastAsia="Times New Roman" w:hAnsi="Times New Roman" w:cs="Times New Roman"/>
-          <w:sz w:val="24"/>
-          <w:szCs w:val="24"/>
-        </w:rPr>
-        <w:t xml:space="preserve"> (Reptilia: </w:t>
-      </w:r>
-      <w:proofErr w:type="spellStart"/>
-      <w:r>
-        <w:rPr>
-          <w:rFonts w:ascii="Times New Roman" w:eastAsia="Times New Roman" w:hAnsi="Times New Roman" w:cs="Times New Roman"/>
-          <w:sz w:val="24"/>
-          <w:szCs w:val="24"/>
-        </w:rPr>
-        <w:t>Agamidea</w:t>
-      </w:r>
-      <w:proofErr w:type="spellEnd"/>
-      <w:r>
-        <w:rPr>
-          <w:rFonts w:ascii="Times New Roman" w:eastAsia="Times New Roman" w:hAnsi="Times New Roman" w:cs="Times New Roman"/>
-          <w:sz w:val="24"/>
-          <w:szCs w:val="24"/>
-        </w:rPr>
-        <w:t xml:space="preserve">) from western Saudi Arabia. </w:t>
+      <w:r>
+        <w:rPr>
+          <w:rFonts w:ascii="Times New Roman" w:eastAsia="Times New Roman" w:hAnsi="Times New Roman" w:cs="Times New Roman"/>
+          <w:i/>
+          <w:sz w:val="24"/>
+          <w:szCs w:val="24"/>
+        </w:rPr>
+        <w:t>Uromastyx philbyi</w:t>
+      </w:r>
+      <w:r>
+        <w:rPr>
+          <w:rFonts w:ascii="Times New Roman" w:eastAsia="Times New Roman" w:hAnsi="Times New Roman" w:cs="Times New Roman"/>
+          <w:sz w:val="24"/>
+          <w:szCs w:val="24"/>
+        </w:rPr>
+        <w:t xml:space="preserve"> (Reptilia: Agamidea) from western Saudi Arabia. </w:t>
       </w:r>
       <w:r>
         <w:rPr>
@@ -10413,7 +7681,25 @@
           <w:sz w:val="24"/>
           <w:szCs w:val="24"/>
         </w:rPr>
-        <w:t>Regressions performed using data shown in Figure 1(a).</w:t>
+        <w:t xml:space="preserve">Regressions performed using data shown in </w:t>
+      </w:r>
+      <w:r>
+        <w:rPr>
+          <w:rFonts w:ascii="Times New Roman" w:eastAsia="Times New Roman" w:hAnsi="Times New Roman" w:cs="Times New Roman"/>
+          <w:color w:val="000000"/>
+          <w:sz w:val="24"/>
+          <w:szCs w:val="24"/>
+        </w:rPr>
+        <w:t>f</w:t>
+      </w:r>
+      <w:r>
+        <w:rPr>
+          <w:rFonts w:ascii="Times New Roman" w:eastAsia="Times New Roman" w:hAnsi="Times New Roman" w:cs="Times New Roman"/>
+          <w:color w:val="000000"/>
+          <w:sz w:val="24"/>
+          <w:szCs w:val="24"/>
+        </w:rPr>
+        <w:t>igure 1(a).</w:t>
       </w:r>
     </w:p>
     <w:p>
@@ -10477,7 +7763,25 @@
           <w:sz w:val="24"/>
           <w:szCs w:val="24"/>
         </w:rPr>
-        <w:t>Regressions performed using data shown in Figure 2.</w:t>
+        <w:t xml:space="preserve">Regressions performed using data shown in </w:t>
+      </w:r>
+      <w:r>
+        <w:rPr>
+          <w:rFonts w:ascii="Times New Roman" w:eastAsia="Times New Roman" w:hAnsi="Times New Roman" w:cs="Times New Roman"/>
+          <w:color w:val="000000"/>
+          <w:sz w:val="24"/>
+          <w:szCs w:val="24"/>
+        </w:rPr>
+        <w:t>f</w:t>
+      </w:r>
+      <w:r>
+        <w:rPr>
+          <w:rFonts w:ascii="Times New Roman" w:eastAsia="Times New Roman" w:hAnsi="Times New Roman" w:cs="Times New Roman"/>
+          <w:color w:val="000000"/>
+          <w:sz w:val="24"/>
+          <w:szCs w:val="24"/>
+        </w:rPr>
+        <w:t>igure 2.</w:t>
       </w:r>
     </w:p>
     <w:p>
@@ -10724,7 +8028,25 @@
           <w:sz w:val="24"/>
           <w:szCs w:val="24"/>
         </w:rPr>
-        <w:t>Separate regressions were performed for each temperature treatment (1, 3 and 6 ℃) using data shown in Figure 2.</w:t>
+        <w:t xml:space="preserve">Separate regressions were performed for each temperature treatment (1, 3 and 6 ℃) using data shown in </w:t>
+      </w:r>
+      <w:r>
+        <w:rPr>
+          <w:rFonts w:ascii="Times New Roman" w:eastAsia="Times New Roman" w:hAnsi="Times New Roman" w:cs="Times New Roman"/>
+          <w:color w:val="000000"/>
+          <w:sz w:val="24"/>
+          <w:szCs w:val="24"/>
+        </w:rPr>
+        <w:t>f</w:t>
+      </w:r>
+      <w:r>
+        <w:rPr>
+          <w:rFonts w:ascii="Times New Roman" w:eastAsia="Times New Roman" w:hAnsi="Times New Roman" w:cs="Times New Roman"/>
+          <w:color w:val="000000"/>
+          <w:sz w:val="24"/>
+          <w:szCs w:val="24"/>
+        </w:rPr>
+        <w:t>igure 2.</w:t>
       </w:r>
     </w:p>
     <w:p>
@@ -10831,48 +8153,16 @@
           <w:sz w:val="24"/>
           <w:szCs w:val="24"/>
         </w:rPr>
-        <w:t xml:space="preserve">Coregonus </w:t>
-      </w:r>
-      <w:proofErr w:type="spellStart"/>
-      <w:r>
-        <w:rPr>
-          <w:rFonts w:ascii="Times New Roman" w:eastAsia="Times New Roman" w:hAnsi="Times New Roman" w:cs="Times New Roman"/>
-          <w:i/>
+        <w:t>Coregonus albula</w:t>
+      </w:r>
+      <w:r>
+        <w:rPr>
+          <w:rFonts w:ascii="Times New Roman" w:eastAsia="Times New Roman" w:hAnsi="Times New Roman" w:cs="Times New Roman"/>
           <w:color w:val="000000"/>
           <w:sz w:val="24"/>
           <w:szCs w:val="24"/>
         </w:rPr>
-        <w:t>albula</w:t>
-      </w:r>
-      <w:proofErr w:type="spellEnd"/>
-      <w:r>
-        <w:rPr>
-          <w:rFonts w:ascii="Times New Roman" w:eastAsia="Times New Roman" w:hAnsi="Times New Roman" w:cs="Times New Roman"/>
-          <w:color w:val="000000"/>
-          <w:sz w:val="24"/>
-          <w:szCs w:val="24"/>
-        </w:rPr>
-        <w:t xml:space="preserve"> were collected from </w:t>
-      </w:r>
-      <w:proofErr w:type="spellStart"/>
-      <w:r>
-        <w:rPr>
-          <w:rFonts w:ascii="Times New Roman" w:eastAsia="Times New Roman" w:hAnsi="Times New Roman" w:cs="Times New Roman"/>
-          <w:color w:val="000000"/>
-          <w:sz w:val="24"/>
-          <w:szCs w:val="24"/>
-        </w:rPr>
-        <w:t>Ohlberger</w:t>
-      </w:r>
-      <w:proofErr w:type="spellEnd"/>
-      <w:r>
-        <w:rPr>
-          <w:rFonts w:ascii="Times New Roman" w:eastAsia="Times New Roman" w:hAnsi="Times New Roman" w:cs="Times New Roman"/>
-          <w:color w:val="000000"/>
-          <w:sz w:val="24"/>
-          <w:szCs w:val="24"/>
-        </w:rPr>
-        <w:t xml:space="preserve"> et al. (2007).</w:t>
+        <w:t xml:space="preserve"> were collected from Ohlberger et al. (2007).</w:t>
       </w:r>
     </w:p>
     <w:p>
@@ -10978,20 +8268,8 @@
           <w:sz w:val="24"/>
           <w:szCs w:val="24"/>
         </w:rPr>
-        <w:t xml:space="preserve">Varanus </w:t>
-      </w:r>
-      <w:proofErr w:type="spellStart"/>
-      <w:r>
-        <w:rPr>
-          <w:rFonts w:ascii="Times New Roman" w:eastAsia="Times New Roman" w:hAnsi="Times New Roman" w:cs="Times New Roman"/>
-          <w:i/>
-          <w:color w:val="000000"/>
-          <w:sz w:val="24"/>
-          <w:szCs w:val="24"/>
-        </w:rPr>
-        <w:t>caudolineatus</w:t>
-      </w:r>
-      <w:proofErr w:type="spellEnd"/>
+        <w:t>Varanus caudolineatus</w:t>
+      </w:r>
       <w:r>
         <w:rPr>
           <w:rFonts w:ascii="Times New Roman" w:eastAsia="Times New Roman" w:hAnsi="Times New Roman" w:cs="Times New Roman"/>
@@ -11211,19 +8489,8 @@
           <w:sz w:val="24"/>
           <w:szCs w:val="24"/>
         </w:rPr>
-        <w:t xml:space="preserve">Esox </w:t>
-      </w:r>
-      <w:proofErr w:type="spellStart"/>
-      <w:r>
-        <w:rPr>
-          <w:rFonts w:ascii="Times New Roman" w:eastAsia="Times New Roman" w:hAnsi="Times New Roman" w:cs="Times New Roman"/>
-          <w:i/>
-          <w:sz w:val="24"/>
-          <w:szCs w:val="24"/>
-        </w:rPr>
-        <w:t>lucius</w:t>
-      </w:r>
-      <w:proofErr w:type="spellEnd"/>
+        <w:t>Esox lucius</w:t>
+      </w:r>
       <w:r>
         <w:rPr>
           <w:rFonts w:ascii="Times New Roman" w:eastAsia="Times New Roman" w:hAnsi="Times New Roman" w:cs="Times New Roman"/>
@@ -11294,25 +8561,14 @@
         <w:tab/>
         <w:t xml:space="preserve">Auer, S.K., Salin, K., Rudolf, A.M., Anderson, G.J., &amp; Metcalfe, N.B. (2015). The optimal combination of standard metabolic rate and aerobic scope for somatic growth depends on food availability. </w:t>
       </w:r>
-      <w:proofErr w:type="spellStart"/>
-      <w:r>
-        <w:rPr>
-          <w:rFonts w:ascii="Times New Roman" w:eastAsia="Times New Roman" w:hAnsi="Times New Roman" w:cs="Times New Roman"/>
-          <w:i/>
-          <w:sz w:val="24"/>
-          <w:szCs w:val="24"/>
-        </w:rPr>
-        <w:t>Funct</w:t>
-      </w:r>
-      <w:proofErr w:type="spellEnd"/>
-      <w:r>
-        <w:rPr>
-          <w:rFonts w:ascii="Times New Roman" w:eastAsia="Times New Roman" w:hAnsi="Times New Roman" w:cs="Times New Roman"/>
-          <w:i/>
-          <w:sz w:val="24"/>
-          <w:szCs w:val="24"/>
-        </w:rPr>
-        <w:t>. Ecol.</w:t>
+      <w:r>
+        <w:rPr>
+          <w:rFonts w:ascii="Times New Roman" w:eastAsia="Times New Roman" w:hAnsi="Times New Roman" w:cs="Times New Roman"/>
+          <w:i/>
+          <w:sz w:val="24"/>
+          <w:szCs w:val="24"/>
+        </w:rPr>
+        <w:t>Funct. Ecol.</w:t>
       </w:r>
       <w:r>
         <w:rPr>
@@ -11525,37 +8781,15 @@
         <w:tab/>
         <w:t xml:space="preserve">Christensen, E.A., Svendsen, M.B., &amp; Steffensen, J.F. (2020). The combined effect of body size and temperature on oxygen consumption rates and the size‐dependency of preferred temperature in European perch </w:t>
       </w:r>
-      <w:proofErr w:type="spellStart"/>
-      <w:r>
-        <w:rPr>
-          <w:rFonts w:ascii="Times New Roman" w:eastAsia="Times New Roman" w:hAnsi="Times New Roman" w:cs="Times New Roman"/>
-          <w:i/>
-          <w:sz w:val="24"/>
-          <w:szCs w:val="24"/>
-        </w:rPr>
-        <w:t>Perca</w:t>
-      </w:r>
-      <w:proofErr w:type="spellEnd"/>
-      <w:r>
-        <w:rPr>
-          <w:rFonts w:ascii="Times New Roman" w:eastAsia="Times New Roman" w:hAnsi="Times New Roman" w:cs="Times New Roman"/>
-          <w:i/>
-          <w:sz w:val="24"/>
-          <w:szCs w:val="24"/>
-        </w:rPr>
-        <w:t xml:space="preserve"> </w:t>
-      </w:r>
-      <w:proofErr w:type="spellStart"/>
-      <w:r>
-        <w:rPr>
-          <w:rFonts w:ascii="Times New Roman" w:eastAsia="Times New Roman" w:hAnsi="Times New Roman" w:cs="Times New Roman"/>
-          <w:i/>
-          <w:sz w:val="24"/>
-          <w:szCs w:val="24"/>
-        </w:rPr>
-        <w:t>fluviatilis</w:t>
-      </w:r>
-      <w:proofErr w:type="spellEnd"/>
+      <w:r>
+        <w:rPr>
+          <w:rFonts w:ascii="Times New Roman" w:eastAsia="Times New Roman" w:hAnsi="Times New Roman" w:cs="Times New Roman"/>
+          <w:i/>
+          <w:sz w:val="24"/>
+          <w:szCs w:val="24"/>
+        </w:rPr>
+        <w:t>Perca fluviatilis</w:t>
+      </w:r>
       <w:r>
         <w:rPr>
           <w:rFonts w:ascii="Times New Roman" w:eastAsia="Times New Roman" w:hAnsi="Times New Roman" w:cs="Times New Roman"/>
@@ -11642,19 +8876,8 @@
           <w:sz w:val="24"/>
           <w:szCs w:val="24"/>
         </w:rPr>
-        <w:t xml:space="preserve">Salmo </w:t>
-      </w:r>
-      <w:proofErr w:type="spellStart"/>
-      <w:r>
-        <w:rPr>
-          <w:rFonts w:ascii="Times New Roman" w:eastAsia="Times New Roman" w:hAnsi="Times New Roman" w:cs="Times New Roman"/>
-          <w:i/>
-          <w:sz w:val="24"/>
-          <w:szCs w:val="24"/>
-        </w:rPr>
-        <w:t>salar</w:t>
-      </w:r>
-      <w:proofErr w:type="spellEnd"/>
+        <w:t>Salmo salar</w:t>
+      </w:r>
       <w:r>
         <w:rPr>
           <w:rFonts w:ascii="Times New Roman" w:eastAsia="Times New Roman" w:hAnsi="Times New Roman" w:cs="Times New Roman"/>
@@ -11663,25 +8886,14 @@
         </w:rPr>
         <w:t xml:space="preserve">) with relatively high standard metabolic rates have small metabolic scopes. </w:t>
       </w:r>
-      <w:proofErr w:type="spellStart"/>
-      <w:r>
-        <w:rPr>
-          <w:rFonts w:ascii="Times New Roman" w:eastAsia="Times New Roman" w:hAnsi="Times New Roman" w:cs="Times New Roman"/>
-          <w:i/>
-          <w:sz w:val="24"/>
-          <w:szCs w:val="24"/>
-        </w:rPr>
-        <w:t>Funct</w:t>
-      </w:r>
-      <w:proofErr w:type="spellEnd"/>
-      <w:r>
-        <w:rPr>
-          <w:rFonts w:ascii="Times New Roman" w:eastAsia="Times New Roman" w:hAnsi="Times New Roman" w:cs="Times New Roman"/>
-          <w:i/>
-          <w:sz w:val="24"/>
-          <w:szCs w:val="24"/>
-        </w:rPr>
-        <w:t>. Ecol.</w:t>
+      <w:r>
+        <w:rPr>
+          <w:rFonts w:ascii="Times New Roman" w:eastAsia="Times New Roman" w:hAnsi="Times New Roman" w:cs="Times New Roman"/>
+          <w:i/>
+          <w:sz w:val="24"/>
+          <w:szCs w:val="24"/>
+        </w:rPr>
+        <w:t>Funct. Ecol.</w:t>
       </w:r>
       <w:r>
         <w:rPr>
@@ -11736,25 +8948,14 @@
         <w:tab/>
         <w:t xml:space="preserve">Du Preez, H.H. (1987). Laboratory studies on the oxygen consumption of the marine teleost, </w:t>
       </w:r>
-      <w:proofErr w:type="spellStart"/>
-      <w:r>
-        <w:rPr>
-          <w:rFonts w:ascii="Times New Roman" w:eastAsia="Times New Roman" w:hAnsi="Times New Roman" w:cs="Times New Roman"/>
-          <w:i/>
-          <w:sz w:val="24"/>
-          <w:szCs w:val="24"/>
-        </w:rPr>
-        <w:t>Lichia</w:t>
-      </w:r>
-      <w:proofErr w:type="spellEnd"/>
-      <w:r>
-        <w:rPr>
-          <w:rFonts w:ascii="Times New Roman" w:eastAsia="Times New Roman" w:hAnsi="Times New Roman" w:cs="Times New Roman"/>
-          <w:i/>
-          <w:sz w:val="24"/>
-          <w:szCs w:val="24"/>
-        </w:rPr>
-        <w:t xml:space="preserve"> amia</w:t>
+      <w:r>
+        <w:rPr>
+          <w:rFonts w:ascii="Times New Roman" w:eastAsia="Times New Roman" w:hAnsi="Times New Roman" w:cs="Times New Roman"/>
+          <w:i/>
+          <w:sz w:val="24"/>
+          <w:szCs w:val="24"/>
+        </w:rPr>
+        <w:t>Lichia amia</w:t>
       </w:r>
       <w:r>
         <w:rPr>
@@ -11771,27 +8972,7 @@
           <w:sz w:val="24"/>
           <w:szCs w:val="24"/>
         </w:rPr>
-        <w:t xml:space="preserve">Comp. </w:t>
-      </w:r>
-      <w:proofErr w:type="spellStart"/>
-      <w:r>
-        <w:rPr>
-          <w:rFonts w:ascii="Times New Roman" w:eastAsia="Times New Roman" w:hAnsi="Times New Roman" w:cs="Times New Roman"/>
-          <w:i/>
-          <w:sz w:val="24"/>
-          <w:szCs w:val="24"/>
-        </w:rPr>
-        <w:t>Biochem</w:t>
-      </w:r>
-      <w:proofErr w:type="spellEnd"/>
-      <w:r>
-        <w:rPr>
-          <w:rFonts w:ascii="Times New Roman" w:eastAsia="Times New Roman" w:hAnsi="Times New Roman" w:cs="Times New Roman"/>
-          <w:i/>
-          <w:sz w:val="24"/>
-          <w:szCs w:val="24"/>
-        </w:rPr>
-        <w:t>. Physiol.</w:t>
+        <w:t>Comp. Biochem. Physiol.</w:t>
       </w:r>
       <w:r>
         <w:rPr>
@@ -11863,154 +9044,76 @@
           <w:szCs w:val="24"/>
         </w:rPr>
         <w:tab/>
-        <w:t xml:space="preserve">Du Preez, H.H., </w:t>
-      </w:r>
-      <w:proofErr w:type="spellStart"/>
-      <w:r>
-        <w:rPr>
-          <w:rFonts w:ascii="Times New Roman" w:eastAsia="Times New Roman" w:hAnsi="Times New Roman" w:cs="Times New Roman"/>
-          <w:sz w:val="24"/>
-          <w:szCs w:val="24"/>
-        </w:rPr>
-        <w:t>Mclachlan</w:t>
-      </w:r>
-      <w:proofErr w:type="spellEnd"/>
-      <w:r>
-        <w:rPr>
-          <w:rFonts w:ascii="Times New Roman" w:eastAsia="Times New Roman" w:hAnsi="Times New Roman" w:cs="Times New Roman"/>
-          <w:sz w:val="24"/>
-          <w:szCs w:val="24"/>
-        </w:rPr>
-        <w:t xml:space="preserve">, A., &amp; Marais, J.F.K. (1986). Oxygen consumption of a shallow water teleost, the spotted grunter, </w:t>
-      </w:r>
-      <w:proofErr w:type="spellStart"/>
-      <w:r>
-        <w:rPr>
-          <w:rFonts w:ascii="Times New Roman" w:eastAsia="Times New Roman" w:hAnsi="Times New Roman" w:cs="Times New Roman"/>
-          <w:i/>
-          <w:sz w:val="24"/>
-          <w:szCs w:val="24"/>
-        </w:rPr>
-        <w:t>Pomadasys</w:t>
-      </w:r>
-      <w:proofErr w:type="spellEnd"/>
-      <w:r>
-        <w:rPr>
-          <w:rFonts w:ascii="Times New Roman" w:eastAsia="Times New Roman" w:hAnsi="Times New Roman" w:cs="Times New Roman"/>
-          <w:i/>
-          <w:sz w:val="24"/>
-          <w:szCs w:val="24"/>
+        <w:t xml:space="preserve">Du Preez, H.H., Mclachlan, A., &amp; Marais, J.F.K. (1986). Oxygen consumption of a shallow water teleost, the spotted grunter, </w:t>
+      </w:r>
+      <w:r>
+        <w:rPr>
+          <w:rFonts w:ascii="Times New Roman" w:eastAsia="Times New Roman" w:hAnsi="Times New Roman" w:cs="Times New Roman"/>
+          <w:i/>
+          <w:sz w:val="24"/>
+          <w:szCs w:val="24"/>
+        </w:rPr>
+        <w:t>Pomadasys commersonni</w:t>
+      </w:r>
+      <w:r>
+        <w:rPr>
+          <w:rFonts w:ascii="Times New Roman" w:eastAsia="Times New Roman" w:hAnsi="Times New Roman" w:cs="Times New Roman"/>
+          <w:sz w:val="24"/>
+          <w:szCs w:val="24"/>
+        </w:rPr>
+        <w:t xml:space="preserve"> (Lacépéde, 1802). </w:t>
+      </w:r>
+      <w:r>
+        <w:rPr>
+          <w:rFonts w:ascii="Times New Roman" w:eastAsia="Times New Roman" w:hAnsi="Times New Roman" w:cs="Times New Roman"/>
+          <w:i/>
+          <w:sz w:val="24"/>
+          <w:szCs w:val="24"/>
+        </w:rPr>
+        <w:t>Comp. Biochem. Physiol.</w:t>
+      </w:r>
+      <w:r>
+        <w:rPr>
+          <w:rFonts w:ascii="Times New Roman" w:eastAsia="Times New Roman" w:hAnsi="Times New Roman" w:cs="Times New Roman"/>
+          <w:sz w:val="24"/>
+          <w:szCs w:val="24"/>
+        </w:rPr>
+        <w:t>,</w:t>
+      </w:r>
+      <w:r>
+        <w:rPr>
+          <w:rFonts w:ascii="Times New Roman" w:eastAsia="Times New Roman" w:hAnsi="Times New Roman" w:cs="Times New Roman"/>
+          <w:iCs/>
+          <w:sz w:val="24"/>
+          <w:szCs w:val="24"/>
+        </w:rPr>
+        <w:t xml:space="preserve"> 84</w:t>
+      </w:r>
+      <w:r>
+        <w:rPr>
+          <w:rFonts w:ascii="Times New Roman" w:eastAsia="Times New Roman" w:hAnsi="Times New Roman" w:cs="Times New Roman"/>
+          <w:sz w:val="24"/>
+          <w:szCs w:val="24"/>
+        </w:rPr>
+        <w:t>, 61-70.</w:t>
+      </w:r>
+      <w:r>
+        <w:rPr>
+          <w:rFonts w:ascii="Times New Roman" w:eastAsia="Times New Roman" w:hAnsi="Times New Roman" w:cs="Times New Roman"/>
+          <w:sz w:val="24"/>
+          <w:szCs w:val="24"/>
+          <w:vertAlign w:val="superscript"/>
         </w:rPr>
         <w:t xml:space="preserve"> </w:t>
       </w:r>
-      <w:proofErr w:type="spellStart"/>
-      <w:r>
-        <w:rPr>
-          <w:rFonts w:ascii="Times New Roman" w:eastAsia="Times New Roman" w:hAnsi="Times New Roman" w:cs="Times New Roman"/>
-          <w:i/>
-          <w:sz w:val="24"/>
-          <w:szCs w:val="24"/>
-        </w:rPr>
-        <w:t>commersonni</w:t>
-      </w:r>
-      <w:proofErr w:type="spellEnd"/>
-      <w:r>
-        <w:rPr>
-          <w:rFonts w:ascii="Times New Roman" w:eastAsia="Times New Roman" w:hAnsi="Times New Roman" w:cs="Times New Roman"/>
-          <w:sz w:val="24"/>
-          <w:szCs w:val="24"/>
-        </w:rPr>
-        <w:t xml:space="preserve"> (</w:t>
-      </w:r>
-      <w:proofErr w:type="spellStart"/>
-      <w:r>
-        <w:rPr>
-          <w:rFonts w:ascii="Times New Roman" w:eastAsia="Times New Roman" w:hAnsi="Times New Roman" w:cs="Times New Roman"/>
-          <w:sz w:val="24"/>
-          <w:szCs w:val="24"/>
-        </w:rPr>
-        <w:t>Lacépéde</w:t>
-      </w:r>
-      <w:proofErr w:type="spellEnd"/>
-      <w:r>
-        <w:rPr>
-          <w:rFonts w:ascii="Times New Roman" w:eastAsia="Times New Roman" w:hAnsi="Times New Roman" w:cs="Times New Roman"/>
-          <w:sz w:val="24"/>
-          <w:szCs w:val="24"/>
-        </w:rPr>
-        <w:t xml:space="preserve">, 1802). </w:t>
-      </w:r>
-      <w:r>
-        <w:rPr>
-          <w:rFonts w:ascii="Times New Roman" w:eastAsia="Times New Roman" w:hAnsi="Times New Roman" w:cs="Times New Roman"/>
-          <w:i/>
-          <w:sz w:val="24"/>
-          <w:szCs w:val="24"/>
-        </w:rPr>
-        <w:t xml:space="preserve">Comp. </w:t>
-      </w:r>
-      <w:proofErr w:type="spellStart"/>
-      <w:r>
-        <w:rPr>
-          <w:rFonts w:ascii="Times New Roman" w:eastAsia="Times New Roman" w:hAnsi="Times New Roman" w:cs="Times New Roman"/>
-          <w:i/>
-          <w:sz w:val="24"/>
-          <w:szCs w:val="24"/>
-        </w:rPr>
-        <w:t>Biochem</w:t>
-      </w:r>
-      <w:proofErr w:type="spellEnd"/>
-      <w:r>
-        <w:rPr>
-          <w:rFonts w:ascii="Times New Roman" w:eastAsia="Times New Roman" w:hAnsi="Times New Roman" w:cs="Times New Roman"/>
-          <w:i/>
-          <w:sz w:val="24"/>
-          <w:szCs w:val="24"/>
-        </w:rPr>
-        <w:t>. Physiol.</w:t>
-      </w:r>
-      <w:r>
-        <w:rPr>
-          <w:rFonts w:ascii="Times New Roman" w:eastAsia="Times New Roman" w:hAnsi="Times New Roman" w:cs="Times New Roman"/>
-          <w:sz w:val="24"/>
-          <w:szCs w:val="24"/>
-        </w:rPr>
-        <w:t>,</w:t>
-      </w:r>
-      <w:r>
-        <w:rPr>
-          <w:rFonts w:ascii="Times New Roman" w:eastAsia="Times New Roman" w:hAnsi="Times New Roman" w:cs="Times New Roman"/>
-          <w:iCs/>
-          <w:sz w:val="24"/>
-          <w:szCs w:val="24"/>
-        </w:rPr>
-        <w:t xml:space="preserve"> 84</w:t>
-      </w:r>
-      <w:r>
-        <w:rPr>
-          <w:rFonts w:ascii="Times New Roman" w:eastAsia="Times New Roman" w:hAnsi="Times New Roman" w:cs="Times New Roman"/>
-          <w:sz w:val="24"/>
-          <w:szCs w:val="24"/>
-        </w:rPr>
-        <w:t>, 61-70.</w:t>
-      </w:r>
-      <w:r>
-        <w:rPr>
-          <w:rFonts w:ascii="Times New Roman" w:eastAsia="Times New Roman" w:hAnsi="Times New Roman" w:cs="Times New Roman"/>
+      <w:r>
+        <w:rPr>
+          <w:rFonts w:ascii="Times New Roman" w:eastAsia="Times New Roman" w:hAnsi="Times New Roman" w:cs="Times New Roman"/>
+          <w:b/>
           <w:sz w:val="24"/>
           <w:szCs w:val="24"/>
           <w:vertAlign w:val="superscript"/>
         </w:rPr>
-        <w:t xml:space="preserve"> </w:t>
-      </w:r>
-      <w:r>
-        <w:rPr>
-          <w:rFonts w:ascii="Times New Roman" w:eastAsia="Times New Roman" w:hAnsi="Times New Roman" w:cs="Times New Roman"/>
-          <w:b/>
-          <w:sz w:val="24"/>
-          <w:szCs w:val="24"/>
-          <w:vertAlign w:val="superscript"/>
-        </w:rPr>
         <w:t>(2)</w:t>
       </w:r>
     </w:p>
@@ -12039,57 +9142,17 @@
           <w:szCs w:val="24"/>
         </w:rPr>
         <w:tab/>
-        <w:t xml:space="preserve">Du Preez, H.H., </w:t>
-      </w:r>
-      <w:proofErr w:type="spellStart"/>
-      <w:r>
-        <w:rPr>
-          <w:rFonts w:ascii="Times New Roman" w:eastAsia="Times New Roman" w:hAnsi="Times New Roman" w:cs="Times New Roman"/>
-          <w:sz w:val="24"/>
-          <w:szCs w:val="24"/>
-        </w:rPr>
-        <w:t>Mclachlan</w:t>
-      </w:r>
-      <w:proofErr w:type="spellEnd"/>
-      <w:r>
-        <w:rPr>
-          <w:rFonts w:ascii="Times New Roman" w:eastAsia="Times New Roman" w:hAnsi="Times New Roman" w:cs="Times New Roman"/>
-          <w:sz w:val="24"/>
-          <w:szCs w:val="24"/>
-        </w:rPr>
-        <w:t xml:space="preserve">, A., &amp; Marais, J.F.K. (1988). Oxygen consumption of two nearshore marine elasmobranchs, </w:t>
-      </w:r>
-      <w:proofErr w:type="spellStart"/>
-      <w:r>
-        <w:rPr>
-          <w:rFonts w:ascii="Times New Roman" w:eastAsia="Times New Roman" w:hAnsi="Times New Roman" w:cs="Times New Roman"/>
-          <w:i/>
-          <w:sz w:val="24"/>
-          <w:szCs w:val="24"/>
-        </w:rPr>
-        <w:t>Rhinobatos</w:t>
-      </w:r>
-      <w:proofErr w:type="spellEnd"/>
-      <w:r>
-        <w:rPr>
-          <w:rFonts w:ascii="Times New Roman" w:eastAsia="Times New Roman" w:hAnsi="Times New Roman" w:cs="Times New Roman"/>
-          <w:i/>
-          <w:sz w:val="24"/>
-          <w:szCs w:val="24"/>
-        </w:rPr>
-        <w:t xml:space="preserve"> </w:t>
-      </w:r>
-      <w:proofErr w:type="spellStart"/>
-      <w:r>
-        <w:rPr>
-          <w:rFonts w:ascii="Times New Roman" w:eastAsia="Times New Roman" w:hAnsi="Times New Roman" w:cs="Times New Roman"/>
-          <w:i/>
-          <w:sz w:val="24"/>
-          <w:szCs w:val="24"/>
-        </w:rPr>
-        <w:t>annulatus</w:t>
-      </w:r>
-      <w:proofErr w:type="spellEnd"/>
+        <w:t xml:space="preserve">Du Preez, H.H., Mclachlan, A., &amp; Marais, J.F.K. (1988). Oxygen consumption of two nearshore marine elasmobranchs, </w:t>
+      </w:r>
+      <w:r>
+        <w:rPr>
+          <w:rFonts w:ascii="Times New Roman" w:eastAsia="Times New Roman" w:hAnsi="Times New Roman" w:cs="Times New Roman"/>
+          <w:i/>
+          <w:sz w:val="24"/>
+          <w:szCs w:val="24"/>
+        </w:rPr>
+        <w:t>Rhinobatos annulatus</w:t>
+      </w:r>
       <w:r>
         <w:rPr>
           <w:rFonts w:ascii="Times New Roman" w:eastAsia="Times New Roman" w:hAnsi="Times New Roman" w:cs="Times New Roman"/>
@@ -12098,25 +9161,14 @@
         </w:rPr>
         <w:t xml:space="preserve"> (Muller &amp; Henle, 1841) and </w:t>
       </w:r>
-      <w:proofErr w:type="spellStart"/>
-      <w:r>
-        <w:rPr>
-          <w:rFonts w:ascii="Times New Roman" w:eastAsia="Times New Roman" w:hAnsi="Times New Roman" w:cs="Times New Roman"/>
-          <w:i/>
-          <w:sz w:val="24"/>
-          <w:szCs w:val="24"/>
-        </w:rPr>
-        <w:t>Myliobatus</w:t>
-      </w:r>
-      <w:proofErr w:type="spellEnd"/>
-      <w:r>
-        <w:rPr>
-          <w:rFonts w:ascii="Times New Roman" w:eastAsia="Times New Roman" w:hAnsi="Times New Roman" w:cs="Times New Roman"/>
-          <w:i/>
-          <w:sz w:val="24"/>
-          <w:szCs w:val="24"/>
-        </w:rPr>
-        <w:t xml:space="preserve"> aquila</w:t>
+      <w:r>
+        <w:rPr>
+          <w:rFonts w:ascii="Times New Roman" w:eastAsia="Times New Roman" w:hAnsi="Times New Roman" w:cs="Times New Roman"/>
+          <w:i/>
+          <w:sz w:val="24"/>
+          <w:szCs w:val="24"/>
+        </w:rPr>
+        <w:t>Myliobatus aquila</w:t>
       </w:r>
       <w:r>
         <w:rPr>
@@ -12133,27 +9185,7 @@
           <w:sz w:val="24"/>
           <w:szCs w:val="24"/>
         </w:rPr>
-        <w:t xml:space="preserve">Comp. </w:t>
-      </w:r>
-      <w:proofErr w:type="spellStart"/>
-      <w:r>
-        <w:rPr>
-          <w:rFonts w:ascii="Times New Roman" w:eastAsia="Times New Roman" w:hAnsi="Times New Roman" w:cs="Times New Roman"/>
-          <w:i/>
-          <w:sz w:val="24"/>
-          <w:szCs w:val="24"/>
-        </w:rPr>
-        <w:t>Biochem</w:t>
-      </w:r>
-      <w:proofErr w:type="spellEnd"/>
-      <w:r>
-        <w:rPr>
-          <w:rFonts w:ascii="Times New Roman" w:eastAsia="Times New Roman" w:hAnsi="Times New Roman" w:cs="Times New Roman"/>
-          <w:i/>
-          <w:sz w:val="24"/>
-          <w:szCs w:val="24"/>
-        </w:rPr>
-        <w:t>. Physiol.</w:t>
+        <w:t>Comp. Biochem. Physiol.</w:t>
       </w:r>
       <w:r>
         <w:rPr>
@@ -12207,57 +9239,17 @@
           <w:szCs w:val="24"/>
         </w:rPr>
         <w:tab/>
-        <w:t xml:space="preserve">Du Preez, H.H., Strydom, W., &amp; Winter, P.E.D. (1986). Oxygen consumption of two marine </w:t>
-      </w:r>
-      <w:proofErr w:type="spellStart"/>
-      <w:r>
-        <w:rPr>
-          <w:rFonts w:ascii="Times New Roman" w:eastAsia="Times New Roman" w:hAnsi="Times New Roman" w:cs="Times New Roman"/>
-          <w:sz w:val="24"/>
-          <w:szCs w:val="24"/>
-        </w:rPr>
-        <w:t>teleosts</w:t>
-      </w:r>
-      <w:proofErr w:type="spellEnd"/>
-      <w:r>
-        <w:rPr>
-          <w:rFonts w:ascii="Times New Roman" w:eastAsia="Times New Roman" w:hAnsi="Times New Roman" w:cs="Times New Roman"/>
-          <w:sz w:val="24"/>
-          <w:szCs w:val="24"/>
-        </w:rPr>
-        <w:t xml:space="preserve">, </w:t>
-      </w:r>
-      <w:proofErr w:type="spellStart"/>
-      <w:r>
-        <w:rPr>
-          <w:rFonts w:ascii="Times New Roman" w:eastAsia="Times New Roman" w:hAnsi="Times New Roman" w:cs="Times New Roman"/>
-          <w:i/>
-          <w:sz w:val="24"/>
-          <w:szCs w:val="24"/>
-        </w:rPr>
-        <w:t>Lithognathus</w:t>
-      </w:r>
-      <w:proofErr w:type="spellEnd"/>
-      <w:r>
-        <w:rPr>
-          <w:rFonts w:ascii="Times New Roman" w:eastAsia="Times New Roman" w:hAnsi="Times New Roman" w:cs="Times New Roman"/>
-          <w:i/>
-          <w:sz w:val="24"/>
-          <w:szCs w:val="24"/>
-        </w:rPr>
-        <w:t xml:space="preserve"> </w:t>
-      </w:r>
-      <w:proofErr w:type="spellStart"/>
-      <w:r>
-        <w:rPr>
-          <w:rFonts w:ascii="Times New Roman" w:eastAsia="Times New Roman" w:hAnsi="Times New Roman" w:cs="Times New Roman"/>
-          <w:i/>
-          <w:sz w:val="24"/>
-          <w:szCs w:val="24"/>
-        </w:rPr>
-        <w:t>mormyrus</w:t>
-      </w:r>
-      <w:proofErr w:type="spellEnd"/>
+        <w:t xml:space="preserve">Du Preez, H.H., Strydom, W., &amp; Winter, P.E.D. (1986). Oxygen consumption of two marine teleosts, </w:t>
+      </w:r>
+      <w:r>
+        <w:rPr>
+          <w:rFonts w:ascii="Times New Roman" w:eastAsia="Times New Roman" w:hAnsi="Times New Roman" w:cs="Times New Roman"/>
+          <w:i/>
+          <w:sz w:val="24"/>
+          <w:szCs w:val="24"/>
+        </w:rPr>
+        <w:t>Lithognathus mormyrus</w:t>
+      </w:r>
       <w:r>
         <w:rPr>
           <w:rFonts w:ascii="Times New Roman" w:eastAsia="Times New Roman" w:hAnsi="Times New Roman" w:cs="Times New Roman"/>
@@ -12266,109 +9258,31 @@
         </w:rPr>
         <w:t xml:space="preserve"> (Linnaeus, 1758) and </w:t>
       </w:r>
-      <w:proofErr w:type="spellStart"/>
-      <w:r>
-        <w:rPr>
-          <w:rFonts w:ascii="Times New Roman" w:eastAsia="Times New Roman" w:hAnsi="Times New Roman" w:cs="Times New Roman"/>
-          <w:i/>
-          <w:sz w:val="24"/>
-          <w:szCs w:val="24"/>
-        </w:rPr>
-        <w:t>Lihognathus</w:t>
-      </w:r>
-      <w:proofErr w:type="spellEnd"/>
-      <w:r>
-        <w:rPr>
-          <w:rFonts w:ascii="Times New Roman" w:eastAsia="Times New Roman" w:hAnsi="Times New Roman" w:cs="Times New Roman"/>
-          <w:i/>
-          <w:sz w:val="24"/>
-          <w:szCs w:val="24"/>
-        </w:rPr>
-        <w:t xml:space="preserve"> </w:t>
-      </w:r>
-      <w:proofErr w:type="spellStart"/>
-      <w:r>
-        <w:rPr>
-          <w:rFonts w:ascii="Times New Roman" w:eastAsia="Times New Roman" w:hAnsi="Times New Roman" w:cs="Times New Roman"/>
-          <w:i/>
-          <w:sz w:val="24"/>
-          <w:szCs w:val="24"/>
-        </w:rPr>
-        <w:t>lithognathus</w:t>
-      </w:r>
-      <w:proofErr w:type="spellEnd"/>
-      <w:r>
-        <w:rPr>
-          <w:rFonts w:ascii="Times New Roman" w:eastAsia="Times New Roman" w:hAnsi="Times New Roman" w:cs="Times New Roman"/>
-          <w:sz w:val="24"/>
-          <w:szCs w:val="24"/>
-        </w:rPr>
-        <w:t xml:space="preserve"> (Cuvier, 1830) (</w:t>
-      </w:r>
-      <w:proofErr w:type="spellStart"/>
-      <w:r>
-        <w:rPr>
-          <w:rFonts w:ascii="Times New Roman" w:eastAsia="Times New Roman" w:hAnsi="Times New Roman" w:cs="Times New Roman"/>
-          <w:sz w:val="24"/>
-          <w:szCs w:val="24"/>
-        </w:rPr>
-        <w:t>Teleosti</w:t>
-      </w:r>
-      <w:proofErr w:type="spellEnd"/>
-      <w:r>
-        <w:rPr>
-          <w:rFonts w:ascii="Times New Roman" w:eastAsia="Times New Roman" w:hAnsi="Times New Roman" w:cs="Times New Roman"/>
-          <w:sz w:val="24"/>
-          <w:szCs w:val="24"/>
-        </w:rPr>
-        <w:t xml:space="preserve">: </w:t>
-      </w:r>
-      <w:proofErr w:type="spellStart"/>
-      <w:r>
-        <w:rPr>
-          <w:rFonts w:ascii="Times New Roman" w:eastAsia="Times New Roman" w:hAnsi="Times New Roman" w:cs="Times New Roman"/>
-          <w:sz w:val="24"/>
-          <w:szCs w:val="24"/>
-        </w:rPr>
-        <w:t>Sparidae</w:t>
-      </w:r>
-      <w:proofErr w:type="spellEnd"/>
-      <w:r>
-        <w:rPr>
-          <w:rFonts w:ascii="Times New Roman" w:eastAsia="Times New Roman" w:hAnsi="Times New Roman" w:cs="Times New Roman"/>
-          <w:sz w:val="24"/>
-          <w:szCs w:val="24"/>
-        </w:rPr>
-        <w:t xml:space="preserve">). </w:t>
-      </w:r>
-      <w:r>
-        <w:rPr>
-          <w:rFonts w:ascii="Times New Roman" w:eastAsia="Times New Roman" w:hAnsi="Times New Roman" w:cs="Times New Roman"/>
-          <w:i/>
-          <w:sz w:val="24"/>
-          <w:szCs w:val="24"/>
-        </w:rPr>
-        <w:t xml:space="preserve">Comp. </w:t>
-      </w:r>
-      <w:proofErr w:type="spellStart"/>
-      <w:r>
-        <w:rPr>
-          <w:rFonts w:ascii="Times New Roman" w:eastAsia="Times New Roman" w:hAnsi="Times New Roman" w:cs="Times New Roman"/>
-          <w:i/>
-          <w:sz w:val="24"/>
-          <w:szCs w:val="24"/>
-        </w:rPr>
-        <w:t>Biochem</w:t>
-      </w:r>
-      <w:proofErr w:type="spellEnd"/>
-      <w:r>
-        <w:rPr>
-          <w:rFonts w:ascii="Times New Roman" w:eastAsia="Times New Roman" w:hAnsi="Times New Roman" w:cs="Times New Roman"/>
-          <w:i/>
-          <w:sz w:val="24"/>
-          <w:szCs w:val="24"/>
-        </w:rPr>
-        <w:t>. Physiol.</w:t>
+      <w:r>
+        <w:rPr>
+          <w:rFonts w:ascii="Times New Roman" w:eastAsia="Times New Roman" w:hAnsi="Times New Roman" w:cs="Times New Roman"/>
+          <w:i/>
+          <w:sz w:val="24"/>
+          <w:szCs w:val="24"/>
+        </w:rPr>
+        <w:t>Lihognathus lithognathus</w:t>
+      </w:r>
+      <w:r>
+        <w:rPr>
+          <w:rFonts w:ascii="Times New Roman" w:eastAsia="Times New Roman" w:hAnsi="Times New Roman" w:cs="Times New Roman"/>
+          <w:sz w:val="24"/>
+          <w:szCs w:val="24"/>
+        </w:rPr>
+        <w:t xml:space="preserve"> (Cuvier, 1830) (Teleosti: Sparidae). </w:t>
+      </w:r>
+      <w:r>
+        <w:rPr>
+          <w:rFonts w:ascii="Times New Roman" w:eastAsia="Times New Roman" w:hAnsi="Times New Roman" w:cs="Times New Roman"/>
+          <w:i/>
+          <w:sz w:val="24"/>
+          <w:szCs w:val="24"/>
+        </w:rPr>
+        <w:t>Comp. Biochem. Physiol.</w:t>
       </w:r>
       <w:r>
         <w:rPr>
@@ -12442,37 +9356,15 @@
         <w:tab/>
         <w:t xml:space="preserve">Forster, M.E., Franklin, C.E., Taylor, H.H., &amp; Davison, W. (1987). The aerobic scope of an Antarctic fish, </w:t>
       </w:r>
-      <w:proofErr w:type="spellStart"/>
-      <w:r>
-        <w:rPr>
-          <w:rFonts w:ascii="Times New Roman" w:eastAsia="Times New Roman" w:hAnsi="Times New Roman" w:cs="Times New Roman"/>
-          <w:i/>
-          <w:sz w:val="24"/>
-          <w:szCs w:val="24"/>
-        </w:rPr>
-        <w:t>Pagothenia</w:t>
-      </w:r>
-      <w:proofErr w:type="spellEnd"/>
-      <w:r>
-        <w:rPr>
-          <w:rFonts w:ascii="Times New Roman" w:eastAsia="Times New Roman" w:hAnsi="Times New Roman" w:cs="Times New Roman"/>
-          <w:i/>
-          <w:sz w:val="24"/>
-          <w:szCs w:val="24"/>
-        </w:rPr>
-        <w:t xml:space="preserve"> </w:t>
-      </w:r>
-      <w:proofErr w:type="spellStart"/>
-      <w:r>
-        <w:rPr>
-          <w:rFonts w:ascii="Times New Roman" w:eastAsia="Times New Roman" w:hAnsi="Times New Roman" w:cs="Times New Roman"/>
-          <w:i/>
-          <w:sz w:val="24"/>
-          <w:szCs w:val="24"/>
-        </w:rPr>
-        <w:t>borchgrevinki</w:t>
-      </w:r>
-      <w:proofErr w:type="spellEnd"/>
+      <w:r>
+        <w:rPr>
+          <w:rFonts w:ascii="Times New Roman" w:eastAsia="Times New Roman" w:hAnsi="Times New Roman" w:cs="Times New Roman"/>
+          <w:i/>
+          <w:sz w:val="24"/>
+          <w:szCs w:val="24"/>
+        </w:rPr>
+        <w:t>Pagothenia borchgrevinki</w:t>
+      </w:r>
       <w:r>
         <w:rPr>
           <w:rFonts w:ascii="Times New Roman" w:eastAsia="Times New Roman" w:hAnsi="Times New Roman" w:cs="Times New Roman"/>
@@ -12665,45 +9557,16 @@
           <w:szCs w:val="24"/>
         </w:rPr>
         <w:tab/>
-        <w:t xml:space="preserve">Geist, S.J., </w:t>
-      </w:r>
-      <w:proofErr w:type="spellStart"/>
-      <w:r>
-        <w:rPr>
-          <w:rFonts w:ascii="Times New Roman" w:eastAsia="Times New Roman" w:hAnsi="Times New Roman" w:cs="Times New Roman"/>
-          <w:sz w:val="24"/>
-          <w:szCs w:val="24"/>
-        </w:rPr>
-        <w:t>Ekau</w:t>
-      </w:r>
-      <w:proofErr w:type="spellEnd"/>
-      <w:r>
-        <w:rPr>
-          <w:rFonts w:ascii="Times New Roman" w:eastAsia="Times New Roman" w:hAnsi="Times New Roman" w:cs="Times New Roman"/>
-          <w:sz w:val="24"/>
-          <w:szCs w:val="24"/>
-        </w:rPr>
-        <w:t xml:space="preserve">, W., &amp; Kunzmann, A. (2013). Energy demand of larval and juvenile Cape horse mackerels, </w:t>
-      </w:r>
-      <w:proofErr w:type="spellStart"/>
-      <w:r>
-        <w:rPr>
-          <w:rFonts w:ascii="Times New Roman" w:eastAsia="Times New Roman" w:hAnsi="Times New Roman" w:cs="Times New Roman"/>
-          <w:i/>
-          <w:sz w:val="24"/>
-          <w:szCs w:val="24"/>
-        </w:rPr>
-        <w:t>Trachurus</w:t>
-      </w:r>
-      <w:proofErr w:type="spellEnd"/>
-      <w:r>
-        <w:rPr>
-          <w:rFonts w:ascii="Times New Roman" w:eastAsia="Times New Roman" w:hAnsi="Times New Roman" w:cs="Times New Roman"/>
-          <w:i/>
-          <w:sz w:val="24"/>
-          <w:szCs w:val="24"/>
-        </w:rPr>
-        <w:t xml:space="preserve"> capensis</w:t>
+        <w:t xml:space="preserve">Geist, S.J., Ekau, W., &amp; Kunzmann, A. (2013). Energy demand of larval and juvenile Cape horse mackerels, </w:t>
+      </w:r>
+      <w:r>
+        <w:rPr>
+          <w:rFonts w:ascii="Times New Roman" w:eastAsia="Times New Roman" w:hAnsi="Times New Roman" w:cs="Times New Roman"/>
+          <w:i/>
+          <w:sz w:val="24"/>
+          <w:szCs w:val="24"/>
+        </w:rPr>
+        <w:t>Trachurus capensis</w:t>
       </w:r>
       <w:r>
         <w:rPr>
@@ -12946,99 +9809,24 @@
           <w:szCs w:val="24"/>
         </w:rPr>
         <w:tab/>
-      </w:r>
-      <w:proofErr w:type="spellStart"/>
-      <w:r>
-        <w:rPr>
-          <w:rFonts w:ascii="Times New Roman" w:eastAsia="Times New Roman" w:hAnsi="Times New Roman" w:cs="Times New Roman"/>
-          <w:sz w:val="24"/>
-          <w:szCs w:val="24"/>
-        </w:rPr>
-        <w:t>Grantner</w:t>
-      </w:r>
-      <w:proofErr w:type="spellEnd"/>
-      <w:r>
-        <w:rPr>
-          <w:rFonts w:ascii="Times New Roman" w:eastAsia="Times New Roman" w:hAnsi="Times New Roman" w:cs="Times New Roman"/>
-          <w:sz w:val="24"/>
-          <w:szCs w:val="24"/>
-        </w:rPr>
-        <w:t xml:space="preserve">, A., &amp; Taborsky, M. (1998). The metabolic rates associated with resting, and with the performance of agonistic, </w:t>
-      </w:r>
-      <w:proofErr w:type="gramStart"/>
-      <w:r>
-        <w:rPr>
-          <w:rFonts w:ascii="Times New Roman" w:eastAsia="Times New Roman" w:hAnsi="Times New Roman" w:cs="Times New Roman"/>
-          <w:sz w:val="24"/>
-          <w:szCs w:val="24"/>
-        </w:rPr>
-        <w:t>submissive</w:t>
-      </w:r>
-      <w:proofErr w:type="gramEnd"/>
-      <w:r>
-        <w:rPr>
-          <w:rFonts w:ascii="Times New Roman" w:eastAsia="Times New Roman" w:hAnsi="Times New Roman" w:cs="Times New Roman"/>
-          <w:sz w:val="24"/>
-          <w:szCs w:val="24"/>
-        </w:rPr>
-        <w:t xml:space="preserve"> and digging behaviours in the cichlid fish </w:t>
-      </w:r>
-      <w:proofErr w:type="spellStart"/>
-      <w:r>
-        <w:rPr>
-          <w:rFonts w:ascii="Times New Roman" w:eastAsia="Times New Roman" w:hAnsi="Times New Roman" w:cs="Times New Roman"/>
-          <w:i/>
-          <w:sz w:val="24"/>
-          <w:szCs w:val="24"/>
-        </w:rPr>
-        <w:t>Neolamprologus</w:t>
-      </w:r>
-      <w:proofErr w:type="spellEnd"/>
-      <w:r>
-        <w:rPr>
-          <w:rFonts w:ascii="Times New Roman" w:eastAsia="Times New Roman" w:hAnsi="Times New Roman" w:cs="Times New Roman"/>
-          <w:i/>
-          <w:sz w:val="24"/>
-          <w:szCs w:val="24"/>
-        </w:rPr>
-        <w:t xml:space="preserve"> </w:t>
-      </w:r>
-      <w:proofErr w:type="spellStart"/>
-      <w:r>
-        <w:rPr>
-          <w:rFonts w:ascii="Times New Roman" w:eastAsia="Times New Roman" w:hAnsi="Times New Roman" w:cs="Times New Roman"/>
-          <w:i/>
-          <w:sz w:val="24"/>
-          <w:szCs w:val="24"/>
-        </w:rPr>
-        <w:t>pulcher</w:t>
-      </w:r>
-      <w:proofErr w:type="spellEnd"/>
-      <w:r>
-        <w:rPr>
-          <w:rFonts w:ascii="Times New Roman" w:eastAsia="Times New Roman" w:hAnsi="Times New Roman" w:cs="Times New Roman"/>
-          <w:sz w:val="24"/>
-          <w:szCs w:val="24"/>
-        </w:rPr>
-        <w:t xml:space="preserve"> (Pisces: </w:t>
-      </w:r>
-      <w:proofErr w:type="spellStart"/>
-      <w:r>
-        <w:rPr>
-          <w:rFonts w:ascii="Times New Roman" w:eastAsia="Times New Roman" w:hAnsi="Times New Roman" w:cs="Times New Roman"/>
-          <w:sz w:val="24"/>
-          <w:szCs w:val="24"/>
-        </w:rPr>
-        <w:t>Cichlidae</w:t>
-      </w:r>
-      <w:proofErr w:type="spellEnd"/>
-      <w:r>
-        <w:rPr>
-          <w:rFonts w:ascii="Times New Roman" w:eastAsia="Times New Roman" w:hAnsi="Times New Roman" w:cs="Times New Roman"/>
-          <w:sz w:val="24"/>
-          <w:szCs w:val="24"/>
-        </w:rPr>
-        <w:t xml:space="preserve">). </w:t>
+        <w:t xml:space="preserve">Grantner, A., &amp; Taborsky, M. (1998). The metabolic rates associated with resting, and with the performance of agonistic, submissive and digging behaviours in the cichlid fish </w:t>
+      </w:r>
+      <w:r>
+        <w:rPr>
+          <w:rFonts w:ascii="Times New Roman" w:eastAsia="Times New Roman" w:hAnsi="Times New Roman" w:cs="Times New Roman"/>
+          <w:i/>
+          <w:sz w:val="24"/>
+          <w:szCs w:val="24"/>
+        </w:rPr>
+        <w:t>Neolamprologus pulcher</w:t>
+      </w:r>
+      <w:r>
+        <w:rPr>
+          <w:rFonts w:ascii="Times New Roman" w:eastAsia="Times New Roman" w:hAnsi="Times New Roman" w:cs="Times New Roman"/>
+          <w:sz w:val="24"/>
+          <w:szCs w:val="24"/>
+        </w:rPr>
+        <w:t xml:space="preserve"> (Pisces: Cichlidae). </w:t>
       </w:r>
       <w:r>
         <w:rPr>
@@ -13162,24 +9950,7 @@
           <w:szCs w:val="24"/>
         </w:rPr>
         <w:tab/>
-      </w:r>
-      <w:proofErr w:type="spellStart"/>
-      <w:r>
-        <w:rPr>
-          <w:rFonts w:ascii="Times New Roman" w:eastAsia="Times New Roman" w:hAnsi="Times New Roman" w:cs="Times New Roman"/>
-          <w:sz w:val="24"/>
-          <w:szCs w:val="24"/>
-        </w:rPr>
-        <w:t>Hölker</w:t>
-      </w:r>
-      <w:proofErr w:type="spellEnd"/>
-      <w:r>
-        <w:rPr>
-          <w:rFonts w:ascii="Times New Roman" w:eastAsia="Times New Roman" w:hAnsi="Times New Roman" w:cs="Times New Roman"/>
-          <w:sz w:val="24"/>
-          <w:szCs w:val="24"/>
-        </w:rPr>
-        <w:t xml:space="preserve">, F. (2003). The metabolic rate of roach in relation to body size and temperature. </w:t>
+        <w:t xml:space="preserve">Hölker, F. (2003). The metabolic rate of roach in relation to body size and temperature. </w:t>
       </w:r>
       <w:r>
         <w:rPr>
@@ -13241,24 +10012,7 @@
           <w:szCs w:val="24"/>
         </w:rPr>
         <w:tab/>
-      </w:r>
-      <w:proofErr w:type="spellStart"/>
-      <w:r>
-        <w:rPr>
-          <w:rFonts w:ascii="Times New Roman" w:eastAsia="Times New Roman" w:hAnsi="Times New Roman" w:cs="Times New Roman"/>
-          <w:sz w:val="24"/>
-          <w:szCs w:val="24"/>
-        </w:rPr>
-        <w:t>Hölker</w:t>
-      </w:r>
-      <w:proofErr w:type="spellEnd"/>
-      <w:r>
-        <w:rPr>
-          <w:rFonts w:ascii="Times New Roman" w:eastAsia="Times New Roman" w:hAnsi="Times New Roman" w:cs="Times New Roman"/>
-          <w:sz w:val="24"/>
-          <w:szCs w:val="24"/>
-        </w:rPr>
-        <w:t xml:space="preserve">, F. (2006). Effects of body size and temperature on metabolism of bream compared to sympatric roach. </w:t>
+        <w:t xml:space="preserve">Hölker, F. (2006). Effects of body size and temperature on metabolism of bream compared to sympatric roach. </w:t>
       </w:r>
       <w:r>
         <w:rPr>
@@ -13375,25 +10129,14 @@
         </w:rPr>
         <w:t xml:space="preserve">). </w:t>
       </w:r>
-      <w:proofErr w:type="spellStart"/>
-      <w:r>
-        <w:rPr>
-          <w:rFonts w:ascii="Times New Roman" w:eastAsia="Times New Roman" w:hAnsi="Times New Roman" w:cs="Times New Roman"/>
-          <w:i/>
-          <w:sz w:val="24"/>
-          <w:szCs w:val="24"/>
-        </w:rPr>
-        <w:t>PLoS</w:t>
-      </w:r>
-      <w:proofErr w:type="spellEnd"/>
-      <w:r>
-        <w:rPr>
-          <w:rFonts w:ascii="Times New Roman" w:eastAsia="Times New Roman" w:hAnsi="Times New Roman" w:cs="Times New Roman"/>
-          <w:i/>
-          <w:sz w:val="24"/>
-          <w:szCs w:val="24"/>
-        </w:rPr>
-        <w:t xml:space="preserve"> One</w:t>
+      <w:r>
+        <w:rPr>
+          <w:rFonts w:ascii="Times New Roman" w:eastAsia="Times New Roman" w:hAnsi="Times New Roman" w:cs="Times New Roman"/>
+          <w:i/>
+          <w:sz w:val="24"/>
+          <w:szCs w:val="24"/>
+        </w:rPr>
+        <w:t>PLoS One</w:t>
       </w:r>
       <w:r>
         <w:rPr>
@@ -13534,15 +10277,7 @@
           <w:sz w:val="24"/>
           <w:szCs w:val="24"/>
         </w:rPr>
-        <w:t xml:space="preserve">, </w:t>
-      </w:r>
-      <w:r>
-        <w:rPr>
-          <w:rFonts w:ascii="Times New Roman" w:eastAsia="Times New Roman" w:hAnsi="Times New Roman" w:cs="Times New Roman"/>
-          <w:sz w:val="24"/>
-          <w:szCs w:val="24"/>
-        </w:rPr>
-        <w:t>Toronto</w:t>
+        <w:t>, Toronto</w:t>
       </w:r>
       <w:r>
         <w:rPr>
@@ -13659,25 +10394,7 @@
           <w:szCs w:val="24"/>
         </w:rPr>
         <w:tab/>
-        <w:t xml:space="preserve">Killen, S.S., Costa, I., Brown, J.A., &amp; Gamperl, A.K. (2007). Little left in the tank: metabolic scaling in marine </w:t>
-      </w:r>
-      <w:proofErr w:type="spellStart"/>
-      <w:r>
-        <w:rPr>
-          <w:rFonts w:ascii="Times New Roman" w:eastAsia="Times New Roman" w:hAnsi="Times New Roman" w:cs="Times New Roman"/>
-          <w:sz w:val="24"/>
-          <w:szCs w:val="24"/>
-        </w:rPr>
-        <w:t>teleosts</w:t>
-      </w:r>
-      <w:proofErr w:type="spellEnd"/>
-      <w:r>
-        <w:rPr>
-          <w:rFonts w:ascii="Times New Roman" w:eastAsia="Times New Roman" w:hAnsi="Times New Roman" w:cs="Times New Roman"/>
-          <w:sz w:val="24"/>
-          <w:szCs w:val="24"/>
-        </w:rPr>
-        <w:t xml:space="preserve"> and its implications for aerobic scope. </w:t>
+        <w:t xml:space="preserve">Killen, S.S., Costa, I., Brown, J.A., &amp; Gamperl, A.K. (2007). Little left in the tank: metabolic scaling in marine teleosts and its implications for aerobic scope. </w:t>
       </w:r>
       <w:r>
         <w:rPr>
@@ -13739,43 +10456,7 @@
           <w:szCs w:val="24"/>
         </w:rPr>
         <w:tab/>
-        <w:t xml:space="preserve">Lucas, J., </w:t>
-      </w:r>
-      <w:proofErr w:type="spellStart"/>
-      <w:r>
-        <w:rPr>
-          <w:rFonts w:ascii="Times New Roman" w:eastAsia="Times New Roman" w:hAnsi="Times New Roman" w:cs="Times New Roman"/>
-          <w:sz w:val="24"/>
-          <w:szCs w:val="24"/>
-        </w:rPr>
-        <w:t>Schouman</w:t>
-      </w:r>
-      <w:proofErr w:type="spellEnd"/>
-      <w:r>
-        <w:rPr>
-          <w:rFonts w:ascii="Times New Roman" w:eastAsia="Times New Roman" w:hAnsi="Times New Roman" w:cs="Times New Roman"/>
-          <w:sz w:val="24"/>
-          <w:szCs w:val="24"/>
-        </w:rPr>
-        <w:t xml:space="preserve">, A., </w:t>
-      </w:r>
-      <w:proofErr w:type="spellStart"/>
-      <w:r>
-        <w:rPr>
-          <w:rFonts w:ascii="Times New Roman" w:eastAsia="Times New Roman" w:hAnsi="Times New Roman" w:cs="Times New Roman"/>
-          <w:sz w:val="24"/>
-          <w:szCs w:val="24"/>
-        </w:rPr>
-        <w:t>Lyphout</w:t>
-      </w:r>
-      <w:proofErr w:type="spellEnd"/>
-      <w:r>
-        <w:rPr>
-          <w:rFonts w:ascii="Times New Roman" w:eastAsia="Times New Roman" w:hAnsi="Times New Roman" w:cs="Times New Roman"/>
-          <w:sz w:val="24"/>
-          <w:szCs w:val="24"/>
-        </w:rPr>
-        <w:t xml:space="preserve">, L., Cousin, X., &amp; Lefrancois, C. (2014). Allometric relationship between body mass and aerobic metabolism in zebrafish </w:t>
+        <w:t xml:space="preserve">Lucas, J., Schouman, A., Lyphout, L., Cousin, X., &amp; Lefrancois, C. (2014). Allometric relationship between body mass and aerobic metabolism in zebrafish </w:t>
       </w:r>
       <w:r>
         <w:rPr>
@@ -13916,24 +10597,7 @@
           <w:szCs w:val="24"/>
         </w:rPr>
         <w:tab/>
-      </w:r>
-      <w:proofErr w:type="spellStart"/>
-      <w:r>
-        <w:rPr>
-          <w:rFonts w:ascii="Times New Roman" w:eastAsia="Times New Roman" w:hAnsi="Times New Roman" w:cs="Times New Roman"/>
-          <w:sz w:val="24"/>
-          <w:szCs w:val="24"/>
-        </w:rPr>
-        <w:t>Lv</w:t>
-      </w:r>
-      <w:proofErr w:type="spellEnd"/>
-      <w:r>
-        <w:rPr>
-          <w:rFonts w:ascii="Times New Roman" w:eastAsia="Times New Roman" w:hAnsi="Times New Roman" w:cs="Times New Roman"/>
-          <w:sz w:val="24"/>
-          <w:szCs w:val="24"/>
-        </w:rPr>
-        <w:t xml:space="preserve">, X., Xie, H., Xia, D., Shen, C., Li, J., &amp; Luo, Y. (2018). Mass scaling of the resting and maximum metabolic rates of the black carp. </w:t>
+        <w:t xml:space="preserve">Lv, X., Xie, H., Xia, D., Shen, C., Li, J., &amp; Luo, Y. (2018). Mass scaling of the resting and maximum metabolic rates of the black carp. </w:t>
       </w:r>
       <w:r>
         <w:rPr>
@@ -14104,25 +10768,14 @@
         <w:tab/>
         <w:t xml:space="preserve">Norin, T., &amp; Gamperl, A.K. (2018). Metabolic scaling of individuals vs. populations: Evidence for variation in scaling exponents at different hierarchical levels. </w:t>
       </w:r>
-      <w:proofErr w:type="spellStart"/>
-      <w:r>
-        <w:rPr>
-          <w:rFonts w:ascii="Times New Roman" w:eastAsia="Times New Roman" w:hAnsi="Times New Roman" w:cs="Times New Roman"/>
-          <w:i/>
-          <w:sz w:val="24"/>
-          <w:szCs w:val="24"/>
-        </w:rPr>
-        <w:t>Funct</w:t>
-      </w:r>
-      <w:proofErr w:type="spellEnd"/>
-      <w:r>
-        <w:rPr>
-          <w:rFonts w:ascii="Times New Roman" w:eastAsia="Times New Roman" w:hAnsi="Times New Roman" w:cs="Times New Roman"/>
-          <w:i/>
-          <w:sz w:val="24"/>
-          <w:szCs w:val="24"/>
-        </w:rPr>
-        <w:t>. Ecol.</w:t>
+      <w:r>
+        <w:rPr>
+          <w:rFonts w:ascii="Times New Roman" w:eastAsia="Times New Roman" w:hAnsi="Times New Roman" w:cs="Times New Roman"/>
+          <w:i/>
+          <w:sz w:val="24"/>
+          <w:szCs w:val="24"/>
+        </w:rPr>
+        <w:t>Funct. Ecol.</w:t>
       </w:r>
       <w:r>
         <w:rPr>
@@ -14184,27 +10837,7 @@
           <w:sz w:val="24"/>
           <w:szCs w:val="24"/>
         </w:rPr>
-        <w:t xml:space="preserve">Physiol. </w:t>
-      </w:r>
-      <w:proofErr w:type="spellStart"/>
-      <w:r>
-        <w:rPr>
-          <w:rFonts w:ascii="Times New Roman" w:eastAsia="Times New Roman" w:hAnsi="Times New Roman" w:cs="Times New Roman"/>
-          <w:i/>
-          <w:sz w:val="24"/>
-          <w:szCs w:val="24"/>
-        </w:rPr>
-        <w:t>Biochem</w:t>
-      </w:r>
-      <w:proofErr w:type="spellEnd"/>
-      <w:r>
-        <w:rPr>
-          <w:rFonts w:ascii="Times New Roman" w:eastAsia="Times New Roman" w:hAnsi="Times New Roman" w:cs="Times New Roman"/>
-          <w:i/>
-          <w:sz w:val="24"/>
-          <w:szCs w:val="24"/>
-        </w:rPr>
-        <w:t>. Zool.</w:t>
+        <w:t>Physiol. Biochem. Zool.</w:t>
       </w:r>
       <w:r>
         <w:rPr>
@@ -14257,81 +10890,17 @@
           <w:szCs w:val="24"/>
         </w:rPr>
         <w:tab/>
-      </w:r>
-      <w:proofErr w:type="spellStart"/>
-      <w:r>
-        <w:rPr>
-          <w:rFonts w:ascii="Times New Roman" w:eastAsia="Times New Roman" w:hAnsi="Times New Roman" w:cs="Times New Roman"/>
-          <w:sz w:val="24"/>
-          <w:szCs w:val="24"/>
-        </w:rPr>
-        <w:t>Ohlberger</w:t>
-      </w:r>
-      <w:proofErr w:type="spellEnd"/>
-      <w:r>
-        <w:rPr>
-          <w:rFonts w:ascii="Times New Roman" w:eastAsia="Times New Roman" w:hAnsi="Times New Roman" w:cs="Times New Roman"/>
-          <w:sz w:val="24"/>
-          <w:szCs w:val="24"/>
-        </w:rPr>
-        <w:t xml:space="preserve">, J., </w:t>
-      </w:r>
-      <w:proofErr w:type="spellStart"/>
-      <w:r>
-        <w:rPr>
-          <w:rFonts w:ascii="Times New Roman" w:eastAsia="Times New Roman" w:hAnsi="Times New Roman" w:cs="Times New Roman"/>
-          <w:sz w:val="24"/>
-          <w:szCs w:val="24"/>
-        </w:rPr>
-        <w:t>Staaks</w:t>
-      </w:r>
-      <w:proofErr w:type="spellEnd"/>
-      <w:r>
-        <w:rPr>
-          <w:rFonts w:ascii="Times New Roman" w:eastAsia="Times New Roman" w:hAnsi="Times New Roman" w:cs="Times New Roman"/>
-          <w:sz w:val="24"/>
-          <w:szCs w:val="24"/>
-        </w:rPr>
-        <w:t xml:space="preserve">, G., &amp; </w:t>
-      </w:r>
-      <w:proofErr w:type="spellStart"/>
-      <w:r>
-        <w:rPr>
-          <w:rFonts w:ascii="Times New Roman" w:eastAsia="Times New Roman" w:hAnsi="Times New Roman" w:cs="Times New Roman"/>
-          <w:sz w:val="24"/>
-          <w:szCs w:val="24"/>
-        </w:rPr>
-        <w:t>Hölker</w:t>
-      </w:r>
-      <w:proofErr w:type="spellEnd"/>
-      <w:r>
-        <w:rPr>
-          <w:rFonts w:ascii="Times New Roman" w:eastAsia="Times New Roman" w:hAnsi="Times New Roman" w:cs="Times New Roman"/>
-          <w:sz w:val="24"/>
-          <w:szCs w:val="24"/>
-        </w:rPr>
-        <w:t>, F. (2007). Effects of temperature, swimming speed and body mass on standard and active metabolic rate in vendace (</w:t>
-      </w:r>
-      <w:r>
-        <w:rPr>
-          <w:rFonts w:ascii="Times New Roman" w:eastAsia="Times New Roman" w:hAnsi="Times New Roman" w:cs="Times New Roman"/>
-          <w:i/>
-          <w:sz w:val="24"/>
-          <w:szCs w:val="24"/>
-        </w:rPr>
-        <w:t xml:space="preserve">Coregonus </w:t>
-      </w:r>
-      <w:proofErr w:type="spellStart"/>
-      <w:r>
-        <w:rPr>
-          <w:rFonts w:ascii="Times New Roman" w:eastAsia="Times New Roman" w:hAnsi="Times New Roman" w:cs="Times New Roman"/>
-          <w:i/>
-          <w:sz w:val="24"/>
-          <w:szCs w:val="24"/>
-        </w:rPr>
-        <w:t>albula</w:t>
-      </w:r>
-      <w:proofErr w:type="spellEnd"/>
+        <w:t>Ohlberger, J., Staaks, G., &amp; Hölker, F. (2007). Effects of temperature, swimming speed and body mass on standard and active metabolic rate in vendace (</w:t>
+      </w:r>
+      <w:r>
+        <w:rPr>
+          <w:rFonts w:ascii="Times New Roman" w:eastAsia="Times New Roman" w:hAnsi="Times New Roman" w:cs="Times New Roman"/>
+          <w:i/>
+          <w:sz w:val="24"/>
+          <w:szCs w:val="24"/>
+        </w:rPr>
+        <w:t>Coregonus albula</w:t>
+      </w:r>
       <w:r>
         <w:rPr>
           <w:rFonts w:ascii="Times New Roman" w:eastAsia="Times New Roman" w:hAnsi="Times New Roman" w:cs="Times New Roman"/>
@@ -14420,45 +10989,16 @@
           <w:szCs w:val="24"/>
         </w:rPr>
         <w:tab/>
-        <w:t xml:space="preserve">Pang, X., Fu, S.J., &amp; Zhang, Y.G. (2017). Individual variation in metabolism and thermal tolerance in juvenile </w:t>
-      </w:r>
-      <w:proofErr w:type="spellStart"/>
-      <w:r>
-        <w:rPr>
-          <w:rFonts w:ascii="Times New Roman" w:eastAsia="Times New Roman" w:hAnsi="Times New Roman" w:cs="Times New Roman"/>
-          <w:sz w:val="24"/>
-          <w:szCs w:val="24"/>
-        </w:rPr>
-        <w:t>qingbo</w:t>
-      </w:r>
-      <w:proofErr w:type="spellEnd"/>
-      <w:r>
-        <w:rPr>
-          <w:rFonts w:ascii="Times New Roman" w:eastAsia="Times New Roman" w:hAnsi="Times New Roman" w:cs="Times New Roman"/>
-          <w:sz w:val="24"/>
-          <w:szCs w:val="24"/>
-        </w:rPr>
-        <w:t xml:space="preserve"> (</w:t>
-      </w:r>
-      <w:proofErr w:type="spellStart"/>
-      <w:r>
-        <w:rPr>
-          <w:rFonts w:ascii="Times New Roman" w:eastAsia="Times New Roman" w:hAnsi="Times New Roman" w:cs="Times New Roman"/>
-          <w:i/>
-          <w:sz w:val="24"/>
-          <w:szCs w:val="24"/>
-        </w:rPr>
-        <w:t>Spinibarbus</w:t>
-      </w:r>
-      <w:proofErr w:type="spellEnd"/>
-      <w:r>
-        <w:rPr>
-          <w:rFonts w:ascii="Times New Roman" w:eastAsia="Times New Roman" w:hAnsi="Times New Roman" w:cs="Times New Roman"/>
-          <w:i/>
-          <w:sz w:val="24"/>
-          <w:szCs w:val="24"/>
-        </w:rPr>
-        <w:t xml:space="preserve"> sinensis</w:t>
+        <w:t>Pang, X., Fu, S.J., &amp; Zhang, Y.G. (2017). Individual variation in metabolism and thermal tolerance in juvenile qingbo (</w:t>
+      </w:r>
+      <w:r>
+        <w:rPr>
+          <w:rFonts w:ascii="Times New Roman" w:eastAsia="Times New Roman" w:hAnsi="Times New Roman" w:cs="Times New Roman"/>
+          <w:i/>
+          <w:sz w:val="24"/>
+          <w:szCs w:val="24"/>
+        </w:rPr>
+        <w:t>Spinibarbus sinensis</w:t>
       </w:r>
       <w:r>
         <w:rPr>
@@ -14475,47 +11015,7 @@
           <w:sz w:val="24"/>
           <w:szCs w:val="24"/>
         </w:rPr>
-        <w:t xml:space="preserve">Mar. </w:t>
-      </w:r>
-      <w:proofErr w:type="spellStart"/>
-      <w:r>
-        <w:rPr>
-          <w:rFonts w:ascii="Times New Roman" w:eastAsia="Times New Roman" w:hAnsi="Times New Roman" w:cs="Times New Roman"/>
-          <w:i/>
-          <w:sz w:val="24"/>
-          <w:szCs w:val="24"/>
-        </w:rPr>
-        <w:t>Freshw</w:t>
-      </w:r>
-      <w:proofErr w:type="spellEnd"/>
-      <w:r>
-        <w:rPr>
-          <w:rFonts w:ascii="Times New Roman" w:eastAsia="Times New Roman" w:hAnsi="Times New Roman" w:cs="Times New Roman"/>
-          <w:i/>
-          <w:sz w:val="24"/>
-          <w:szCs w:val="24"/>
-        </w:rPr>
-        <w:t xml:space="preserve">. </w:t>
-      </w:r>
-      <w:proofErr w:type="spellStart"/>
-      <w:r>
-        <w:rPr>
-          <w:rFonts w:ascii="Times New Roman" w:eastAsia="Times New Roman" w:hAnsi="Times New Roman" w:cs="Times New Roman"/>
-          <w:i/>
-          <w:sz w:val="24"/>
-          <w:szCs w:val="24"/>
-        </w:rPr>
-        <w:t>Behav</w:t>
-      </w:r>
-      <w:proofErr w:type="spellEnd"/>
-      <w:r>
-        <w:rPr>
-          <w:rFonts w:ascii="Times New Roman" w:eastAsia="Times New Roman" w:hAnsi="Times New Roman" w:cs="Times New Roman"/>
-          <w:i/>
-          <w:sz w:val="24"/>
-          <w:szCs w:val="24"/>
-        </w:rPr>
-        <w:t>. Physiol.</w:t>
+        <w:t>Mar. Freshw. Behav. Physiol.</w:t>
       </w:r>
       <w:r>
         <w:rPr>
@@ -14586,27 +11086,7 @@
           <w:sz w:val="24"/>
           <w:szCs w:val="24"/>
         </w:rPr>
-        <w:t xml:space="preserve">Comp. </w:t>
-      </w:r>
-      <w:proofErr w:type="spellStart"/>
-      <w:r>
-        <w:rPr>
-          <w:rFonts w:ascii="Times New Roman" w:eastAsia="Times New Roman" w:hAnsi="Times New Roman" w:cs="Times New Roman"/>
-          <w:i/>
-          <w:sz w:val="24"/>
-          <w:szCs w:val="24"/>
-        </w:rPr>
-        <w:t>Biochem</w:t>
-      </w:r>
-      <w:proofErr w:type="spellEnd"/>
-      <w:r>
-        <w:rPr>
-          <w:rFonts w:ascii="Times New Roman" w:eastAsia="Times New Roman" w:hAnsi="Times New Roman" w:cs="Times New Roman"/>
-          <w:i/>
-          <w:sz w:val="24"/>
-          <w:szCs w:val="24"/>
-        </w:rPr>
-        <w:t>. Physiol.</w:t>
+        <w:t>Comp. Biochem. Physiol.</w:t>
       </w:r>
       <w:r>
         <w:rPr>
@@ -14730,19 +11210,8 @@
           <w:sz w:val="24"/>
           <w:szCs w:val="24"/>
         </w:rPr>
-        <w:t xml:space="preserve">Salmo </w:t>
-      </w:r>
-      <w:proofErr w:type="spellStart"/>
-      <w:r>
-        <w:rPr>
-          <w:rFonts w:ascii="Times New Roman" w:eastAsia="Times New Roman" w:hAnsi="Times New Roman" w:cs="Times New Roman"/>
-          <w:i/>
-          <w:sz w:val="24"/>
-          <w:szCs w:val="24"/>
-        </w:rPr>
-        <w:t>gairdneri</w:t>
-      </w:r>
-      <w:proofErr w:type="spellEnd"/>
+        <w:t>Salmo gairdneri</w:t>
+      </w:r>
       <w:r>
         <w:rPr>
           <w:rFonts w:ascii="Times New Roman" w:eastAsia="Times New Roman" w:hAnsi="Times New Roman" w:cs="Times New Roman"/>
@@ -14890,25 +11359,7 @@
           <w:szCs w:val="24"/>
         </w:rPr>
         <w:tab/>
-        <w:t xml:space="preserve">Tarby, M.J. (1981). Metabolic expenditure of </w:t>
-      </w:r>
-      <w:proofErr w:type="spellStart"/>
-      <w:r>
-        <w:rPr>
-          <w:rFonts w:ascii="Times New Roman" w:eastAsia="Times New Roman" w:hAnsi="Times New Roman" w:cs="Times New Roman"/>
-          <w:sz w:val="24"/>
-          <w:szCs w:val="24"/>
-        </w:rPr>
-        <w:t>waleye</w:t>
-      </w:r>
-      <w:proofErr w:type="spellEnd"/>
-      <w:r>
-        <w:rPr>
-          <w:rFonts w:ascii="Times New Roman" w:eastAsia="Times New Roman" w:hAnsi="Times New Roman" w:cs="Times New Roman"/>
-          <w:sz w:val="24"/>
-          <w:szCs w:val="24"/>
-        </w:rPr>
-        <w:t xml:space="preserve"> (</w:t>
+        <w:t>Tarby, M.J. (1981). Metabolic expenditure of waleye (</w:t>
       </w:r>
       <w:r>
         <w:rPr>
@@ -14987,79 +11438,24 @@
           <w:szCs w:val="24"/>
         </w:rPr>
         <w:tab/>
-      </w:r>
-      <w:proofErr w:type="spellStart"/>
-      <w:r>
-        <w:rPr>
-          <w:rFonts w:ascii="Times New Roman" w:eastAsia="Times New Roman" w:hAnsi="Times New Roman" w:cs="Times New Roman"/>
-          <w:sz w:val="24"/>
-          <w:szCs w:val="24"/>
-        </w:rPr>
-        <w:t>Tirsgård</w:t>
-      </w:r>
-      <w:proofErr w:type="spellEnd"/>
-      <w:r>
-        <w:rPr>
-          <w:rFonts w:ascii="Times New Roman" w:eastAsia="Times New Roman" w:hAnsi="Times New Roman" w:cs="Times New Roman"/>
-          <w:sz w:val="24"/>
-          <w:szCs w:val="24"/>
-        </w:rPr>
-        <w:t xml:space="preserve">, B. (2013). </w:t>
-      </w:r>
-      <w:r>
-        <w:rPr>
-          <w:rFonts w:ascii="Times New Roman" w:eastAsia="Times New Roman" w:hAnsi="Times New Roman" w:cs="Times New Roman"/>
-          <w:i/>
-          <w:sz w:val="24"/>
-          <w:szCs w:val="24"/>
-        </w:rPr>
-        <w:t xml:space="preserve">The effects of temperature, </w:t>
-      </w:r>
-      <w:proofErr w:type="gramStart"/>
-      <w:r>
-        <w:rPr>
-          <w:rFonts w:ascii="Times New Roman" w:eastAsia="Times New Roman" w:hAnsi="Times New Roman" w:cs="Times New Roman"/>
-          <w:i/>
-          <w:sz w:val="24"/>
-          <w:szCs w:val="24"/>
-        </w:rPr>
-        <w:t>hypoxia</w:t>
-      </w:r>
-      <w:proofErr w:type="gramEnd"/>
-      <w:r>
-        <w:rPr>
-          <w:rFonts w:ascii="Times New Roman" w:eastAsia="Times New Roman" w:hAnsi="Times New Roman" w:cs="Times New Roman"/>
-          <w:i/>
-          <w:sz w:val="24"/>
-          <w:szCs w:val="24"/>
-        </w:rPr>
-        <w:t xml:space="preserve"> and hypercapnia on the metabolism of Atlantic Cod </w:t>
-      </w:r>
-      <w:r>
-        <w:rPr>
-          <w:rFonts w:ascii="Times New Roman" w:eastAsia="Times New Roman" w:hAnsi="Times New Roman" w:cs="Times New Roman"/>
-          <w:sz w:val="24"/>
-          <w:szCs w:val="24"/>
-        </w:rPr>
-        <w:t xml:space="preserve">Gadus </w:t>
-      </w:r>
-      <w:proofErr w:type="spellStart"/>
-      <w:r>
-        <w:rPr>
-          <w:rFonts w:ascii="Times New Roman" w:eastAsia="Times New Roman" w:hAnsi="Times New Roman" w:cs="Times New Roman"/>
-          <w:sz w:val="24"/>
-          <w:szCs w:val="24"/>
-        </w:rPr>
-        <w:t>morhua</w:t>
-      </w:r>
-      <w:proofErr w:type="spellEnd"/>
-      <w:r>
-        <w:rPr>
-          <w:rFonts w:ascii="Times New Roman" w:eastAsia="Times New Roman" w:hAnsi="Times New Roman" w:cs="Times New Roman"/>
-          <w:sz w:val="24"/>
-          <w:szCs w:val="24"/>
-        </w:rPr>
-        <w:t>. PhD Dissertation, University of Copenhagen</w:t>
+        <w:t xml:space="preserve">Tirsgård, B. (2013). </w:t>
+      </w:r>
+      <w:r>
+        <w:rPr>
+          <w:rFonts w:ascii="Times New Roman" w:eastAsia="Times New Roman" w:hAnsi="Times New Roman" w:cs="Times New Roman"/>
+          <w:i/>
+          <w:sz w:val="24"/>
+          <w:szCs w:val="24"/>
+        </w:rPr>
+        <w:t xml:space="preserve">The effects of temperature, hypoxia and hypercapnia on the metabolism of Atlantic Cod </w:t>
+      </w:r>
+      <w:r>
+        <w:rPr>
+          <w:rFonts w:ascii="Times New Roman" w:eastAsia="Times New Roman" w:hAnsi="Times New Roman" w:cs="Times New Roman"/>
+          <w:sz w:val="24"/>
+          <w:szCs w:val="24"/>
+        </w:rPr>
+        <w:t>Gadus morhua. PhD Dissertation, University of Copenhagen</w:t>
       </w:r>
       <w:r>
         <w:rPr>
@@ -15128,39 +11524,8 @@
           <w:sz w:val="24"/>
           <w:szCs w:val="24"/>
         </w:rPr>
-        <w:t xml:space="preserve">Bufo </w:t>
-      </w:r>
-      <w:proofErr w:type="spellStart"/>
-      <w:r>
-        <w:rPr>
-          <w:rFonts w:ascii="Times New Roman" w:eastAsia="Times New Roman" w:hAnsi="Times New Roman" w:cs="Times New Roman"/>
-          <w:i/>
-          <w:sz w:val="24"/>
-          <w:szCs w:val="24"/>
-        </w:rPr>
-        <w:t>woodhousei</w:t>
-      </w:r>
-      <w:proofErr w:type="spellEnd"/>
-      <w:r>
-        <w:rPr>
-          <w:rFonts w:ascii="Times New Roman" w:eastAsia="Times New Roman" w:hAnsi="Times New Roman" w:cs="Times New Roman"/>
-          <w:i/>
-          <w:sz w:val="24"/>
-          <w:szCs w:val="24"/>
-        </w:rPr>
-        <w:t xml:space="preserve"> </w:t>
-      </w:r>
-      <w:proofErr w:type="spellStart"/>
-      <w:r>
-        <w:rPr>
-          <w:rFonts w:ascii="Times New Roman" w:eastAsia="Times New Roman" w:hAnsi="Times New Roman" w:cs="Times New Roman"/>
-          <w:i/>
-          <w:sz w:val="24"/>
-          <w:szCs w:val="24"/>
-        </w:rPr>
-        <w:t>fowleri</w:t>
-      </w:r>
-      <w:proofErr w:type="spellEnd"/>
+        <w:t>Bufo woodhousei fowleri</w:t>
+      </w:r>
       <w:r>
         <w:rPr>
           <w:rFonts w:ascii="Times New Roman" w:eastAsia="Times New Roman" w:hAnsi="Times New Roman" w:cs="Times New Roman"/>
@@ -15238,19 +11603,8 @@
           <w:sz w:val="24"/>
           <w:szCs w:val="24"/>
         </w:rPr>
-        <w:t xml:space="preserve">Salmo </w:t>
-      </w:r>
-      <w:proofErr w:type="spellStart"/>
-      <w:r>
-        <w:rPr>
-          <w:rFonts w:ascii="Times New Roman" w:eastAsia="Times New Roman" w:hAnsi="Times New Roman" w:cs="Times New Roman"/>
-          <w:i/>
-          <w:sz w:val="24"/>
-          <w:szCs w:val="24"/>
-        </w:rPr>
-        <w:t>gairdneri</w:t>
-      </w:r>
-      <w:proofErr w:type="spellEnd"/>
+        <w:t>Salmo gairdneri</w:t>
+      </w:r>
       <w:r>
         <w:rPr>
           <w:rFonts w:ascii="Times New Roman" w:eastAsia="Times New Roman" w:hAnsi="Times New Roman" w:cs="Times New Roman"/>
@@ -15328,19 +11682,8 @@
           <w:sz w:val="24"/>
           <w:szCs w:val="24"/>
         </w:rPr>
-        <w:t xml:space="preserve">Rutilus </w:t>
-      </w:r>
-      <w:proofErr w:type="spellStart"/>
-      <w:r>
-        <w:rPr>
-          <w:rFonts w:ascii="Times New Roman" w:eastAsia="Times New Roman" w:hAnsi="Times New Roman" w:cs="Times New Roman"/>
-          <w:i/>
-          <w:sz w:val="24"/>
-          <w:szCs w:val="24"/>
-        </w:rPr>
-        <w:t>rutilus</w:t>
-      </w:r>
-      <w:proofErr w:type="spellEnd"/>
+        <w:t>Rutilus rutilus</w:t>
+      </w:r>
       <w:r>
         <w:rPr>
           <w:rFonts w:ascii="Times New Roman" w:eastAsia="Times New Roman" w:hAnsi="Times New Roman" w:cs="Times New Roman"/>
@@ -15349,25 +11692,14 @@
         </w:rPr>
         <w:t xml:space="preserve"> (L.): implications for energy budgeting in small poikilotherms. </w:t>
       </w:r>
-      <w:proofErr w:type="spellStart"/>
-      <w:r>
-        <w:rPr>
-          <w:rFonts w:ascii="Times New Roman" w:eastAsia="Times New Roman" w:hAnsi="Times New Roman" w:cs="Times New Roman"/>
-          <w:i/>
-          <w:sz w:val="24"/>
-          <w:szCs w:val="24"/>
-        </w:rPr>
-        <w:t>Funct</w:t>
-      </w:r>
-      <w:proofErr w:type="spellEnd"/>
-      <w:r>
-        <w:rPr>
-          <w:rFonts w:ascii="Times New Roman" w:eastAsia="Times New Roman" w:hAnsi="Times New Roman" w:cs="Times New Roman"/>
-          <w:i/>
-          <w:sz w:val="24"/>
-          <w:szCs w:val="24"/>
-        </w:rPr>
-        <w:t>. Ecol.</w:t>
+      <w:r>
+        <w:rPr>
+          <w:rFonts w:ascii="Times New Roman" w:eastAsia="Times New Roman" w:hAnsi="Times New Roman" w:cs="Times New Roman"/>
+          <w:i/>
+          <w:sz w:val="24"/>
+          <w:szCs w:val="24"/>
+        </w:rPr>
+        <w:t>Funct. Ecol.</w:t>
       </w:r>
       <w:r>
         <w:rPr>
@@ -15429,46 +11761,17 @@
           <w:szCs w:val="24"/>
         </w:rPr>
         <w:tab/>
-        <w:t xml:space="preserve">Wood, S.C., Johansen, K., Glass, M.L., &amp; </w:t>
-      </w:r>
-      <w:proofErr w:type="spellStart"/>
-      <w:r>
-        <w:rPr>
-          <w:rFonts w:ascii="Times New Roman" w:eastAsia="Times New Roman" w:hAnsi="Times New Roman" w:cs="Times New Roman"/>
-          <w:sz w:val="24"/>
-          <w:szCs w:val="24"/>
-        </w:rPr>
-        <w:t>Maloiy</w:t>
-      </w:r>
-      <w:proofErr w:type="spellEnd"/>
-      <w:r>
-        <w:rPr>
-          <w:rFonts w:ascii="Times New Roman" w:eastAsia="Times New Roman" w:hAnsi="Times New Roman" w:cs="Times New Roman"/>
-          <w:sz w:val="24"/>
-          <w:szCs w:val="24"/>
-        </w:rPr>
-        <w:t xml:space="preserve">, G.M.O. (1978). Aerobic metabolism of the lizard </w:t>
-      </w:r>
-      <w:r>
-        <w:rPr>
-          <w:rFonts w:ascii="Times New Roman" w:eastAsia="Times New Roman" w:hAnsi="Times New Roman" w:cs="Times New Roman"/>
-          <w:i/>
-          <w:sz w:val="24"/>
-          <w:szCs w:val="24"/>
-        </w:rPr>
-        <w:t xml:space="preserve">Varanus </w:t>
-      </w:r>
-      <w:proofErr w:type="spellStart"/>
-      <w:r>
-        <w:rPr>
-          <w:rFonts w:ascii="Times New Roman" w:eastAsia="Times New Roman" w:hAnsi="Times New Roman" w:cs="Times New Roman"/>
-          <w:i/>
-          <w:sz w:val="24"/>
-          <w:szCs w:val="24"/>
-        </w:rPr>
-        <w:t>exanthematicus</w:t>
-      </w:r>
-      <w:proofErr w:type="spellEnd"/>
+        <w:t xml:space="preserve">Wood, S.C., Johansen, K., Glass, M.L., &amp; Maloiy, G.M.O. (1978). Aerobic metabolism of the lizard </w:t>
+      </w:r>
+      <w:r>
+        <w:rPr>
+          <w:rFonts w:ascii="Times New Roman" w:eastAsia="Times New Roman" w:hAnsi="Times New Roman" w:cs="Times New Roman"/>
+          <w:i/>
+          <w:sz w:val="24"/>
+          <w:szCs w:val="24"/>
+        </w:rPr>
+        <w:t>Varanus exanthematicus</w:t>
+      </w:r>
       <w:r>
         <w:rPr>
           <w:rFonts w:ascii="Times New Roman" w:eastAsia="Times New Roman" w:hAnsi="Times New Roman" w:cs="Times New Roman"/>
@@ -15559,37 +11862,15 @@
         <w:tab/>
         <w:t xml:space="preserve">Wright, J.C. (1986) Effects of body temperature, mass, and activity on aerobic and anaerobic metabolism in juvenile </w:t>
       </w:r>
-      <w:proofErr w:type="spellStart"/>
-      <w:r>
-        <w:rPr>
-          <w:rFonts w:ascii="Times New Roman" w:eastAsia="Times New Roman" w:hAnsi="Times New Roman" w:cs="Times New Roman"/>
-          <w:i/>
-          <w:sz w:val="24"/>
-          <w:szCs w:val="24"/>
-        </w:rPr>
-        <w:t>Crocodylus</w:t>
-      </w:r>
-      <w:proofErr w:type="spellEnd"/>
-      <w:r>
-        <w:rPr>
-          <w:rFonts w:ascii="Times New Roman" w:eastAsia="Times New Roman" w:hAnsi="Times New Roman" w:cs="Times New Roman"/>
-          <w:i/>
-          <w:sz w:val="24"/>
-          <w:szCs w:val="24"/>
-        </w:rPr>
-        <w:t xml:space="preserve"> </w:t>
-      </w:r>
-      <w:proofErr w:type="spellStart"/>
-      <w:r>
-        <w:rPr>
-          <w:rFonts w:ascii="Times New Roman" w:eastAsia="Times New Roman" w:hAnsi="Times New Roman" w:cs="Times New Roman"/>
-          <w:i/>
-          <w:sz w:val="24"/>
-          <w:szCs w:val="24"/>
-        </w:rPr>
-        <w:t>porosus</w:t>
-      </w:r>
-      <w:proofErr w:type="spellEnd"/>
+      <w:r>
+        <w:rPr>
+          <w:rFonts w:ascii="Times New Roman" w:eastAsia="Times New Roman" w:hAnsi="Times New Roman" w:cs="Times New Roman"/>
+          <w:i/>
+          <w:sz w:val="24"/>
+          <w:szCs w:val="24"/>
+        </w:rPr>
+        <w:t>Crocodylus porosus</w:t>
+      </w:r>
       <w:r>
         <w:rPr>
           <w:rFonts w:ascii="Times New Roman" w:eastAsia="Times New Roman" w:hAnsi="Times New Roman" w:cs="Times New Roman"/>
@@ -15660,37 +11941,15 @@
         <w:tab/>
         <w:t>Zhang, Y., Huang, Q., Liu, S., He, D., Wei, G., &amp; Luo, Y. (2014). Intraspecific mass scaling of metabolic rates in grass carp (</w:t>
       </w:r>
-      <w:proofErr w:type="spellStart"/>
-      <w:r>
-        <w:rPr>
-          <w:rFonts w:ascii="Times New Roman" w:eastAsia="Times New Roman" w:hAnsi="Times New Roman" w:cs="Times New Roman"/>
-          <w:i/>
-          <w:sz w:val="24"/>
-          <w:szCs w:val="24"/>
-        </w:rPr>
-        <w:t>Ctenopharyngodon</w:t>
-      </w:r>
-      <w:proofErr w:type="spellEnd"/>
-      <w:r>
-        <w:rPr>
-          <w:rFonts w:ascii="Times New Roman" w:eastAsia="Times New Roman" w:hAnsi="Times New Roman" w:cs="Times New Roman"/>
-          <w:i/>
-          <w:sz w:val="24"/>
-          <w:szCs w:val="24"/>
-        </w:rPr>
-        <w:t xml:space="preserve"> </w:t>
-      </w:r>
-      <w:proofErr w:type="spellStart"/>
-      <w:r>
-        <w:rPr>
-          <w:rFonts w:ascii="Times New Roman" w:eastAsia="Times New Roman" w:hAnsi="Times New Roman" w:cs="Times New Roman"/>
-          <w:i/>
-          <w:sz w:val="24"/>
-          <w:szCs w:val="24"/>
-        </w:rPr>
-        <w:t>idellus</w:t>
-      </w:r>
-      <w:proofErr w:type="spellEnd"/>
+      <w:r>
+        <w:rPr>
+          <w:rFonts w:ascii="Times New Roman" w:eastAsia="Times New Roman" w:hAnsi="Times New Roman" w:cs="Times New Roman"/>
+          <w:i/>
+          <w:sz w:val="24"/>
+          <w:szCs w:val="24"/>
+        </w:rPr>
+        <w:t>Ctenopharyngodon idellus</w:t>
+      </w:r>
       <w:r>
         <w:rPr>
           <w:rFonts w:ascii="Times New Roman" w:eastAsia="Times New Roman" w:hAnsi="Times New Roman" w:cs="Times New Roman"/>
@@ -15793,7 +12052,43 @@
           <w:sz w:val="24"/>
           <w:szCs w:val="24"/>
         </w:rPr>
-        <w:t xml:space="preserve"> Induced activity regressions were not considered as maximal metabolic rates in the Figure 2.3 of the present chapter, as these measurements did not control for exhaustion or maximum swimming speeds.</w:t>
+        <w:t xml:space="preserve"> Induced activity regressions were not considered as maximal metabolic rates in the </w:t>
+      </w:r>
+      <w:r>
+        <w:rPr>
+          <w:rFonts w:ascii="Times New Roman" w:eastAsia="Times New Roman" w:hAnsi="Times New Roman" w:cs="Times New Roman"/>
+          <w:color w:val="000000"/>
+          <w:sz w:val="24"/>
+          <w:szCs w:val="24"/>
+        </w:rPr>
+        <w:t>f</w:t>
+      </w:r>
+      <w:r>
+        <w:rPr>
+          <w:rFonts w:ascii="Times New Roman" w:eastAsia="Times New Roman" w:hAnsi="Times New Roman" w:cs="Times New Roman"/>
+          <w:color w:val="000000"/>
+          <w:sz w:val="24"/>
+          <w:szCs w:val="24"/>
+        </w:rPr>
+        <w:t xml:space="preserve">igure 3 of the present </w:t>
+      </w:r>
+      <w:r>
+        <w:rPr>
+          <w:rFonts w:ascii="Times New Roman" w:eastAsia="Times New Roman" w:hAnsi="Times New Roman" w:cs="Times New Roman"/>
+          <w:color w:val="000000"/>
+          <w:sz w:val="24"/>
+          <w:szCs w:val="24"/>
+        </w:rPr>
+        <w:t>manuscript</w:t>
+      </w:r>
+      <w:r>
+        <w:rPr>
+          <w:rFonts w:ascii="Times New Roman" w:eastAsia="Times New Roman" w:hAnsi="Times New Roman" w:cs="Times New Roman"/>
+          <w:color w:val="000000"/>
+          <w:sz w:val="24"/>
+          <w:szCs w:val="24"/>
+        </w:rPr>
+        <w:t>, as these measurements did not control for exhaustion or maximum swimming speeds.</w:t>
       </w:r>
     </w:p>
     <w:p>
@@ -15825,7 +12120,43 @@
           <w:sz w:val="24"/>
           <w:szCs w:val="24"/>
         </w:rPr>
-        <w:t>Induced activity regressions were not considered as maximal metabolic rates in the Figure 2.3 of the present paper, as these measurements did not control for exhaustion or maximum swimming speeds.</w:t>
+        <w:t xml:space="preserve">Induced activity regressions were not considered as maximal metabolic rates in the </w:t>
+      </w:r>
+      <w:r>
+        <w:rPr>
+          <w:rFonts w:ascii="Times New Roman" w:eastAsia="Times New Roman" w:hAnsi="Times New Roman" w:cs="Times New Roman"/>
+          <w:color w:val="000000"/>
+          <w:sz w:val="24"/>
+          <w:szCs w:val="24"/>
+        </w:rPr>
+        <w:t>f</w:t>
+      </w:r>
+      <w:r>
+        <w:rPr>
+          <w:rFonts w:ascii="Times New Roman" w:eastAsia="Times New Roman" w:hAnsi="Times New Roman" w:cs="Times New Roman"/>
+          <w:color w:val="000000"/>
+          <w:sz w:val="24"/>
+          <w:szCs w:val="24"/>
+        </w:rPr>
+        <w:t xml:space="preserve">igure 3 of the present </w:t>
+      </w:r>
+      <w:r>
+        <w:rPr>
+          <w:rFonts w:ascii="Times New Roman" w:eastAsia="Times New Roman" w:hAnsi="Times New Roman" w:cs="Times New Roman"/>
+          <w:color w:val="000000"/>
+          <w:sz w:val="24"/>
+          <w:szCs w:val="24"/>
+        </w:rPr>
+        <w:t>manuscript</w:t>
+      </w:r>
+      <w:r>
+        <w:rPr>
+          <w:rFonts w:ascii="Times New Roman" w:eastAsia="Times New Roman" w:hAnsi="Times New Roman" w:cs="Times New Roman"/>
+          <w:color w:val="000000"/>
+          <w:sz w:val="24"/>
+          <w:szCs w:val="24"/>
+        </w:rPr>
+        <w:t>, as these measurements did not control for exhaustion or maximum swimming speeds.</w:t>
       </w:r>
     </w:p>
     <w:p>
@@ -15876,7 +12207,25 @@
           <w:sz w:val="24"/>
           <w:szCs w:val="24"/>
         </w:rPr>
-        <w:t>-values &gt; 0.05, totalling 5, were not included in this dataset. Moreover, induced activity regressions were not considered as maximal metabolic rates in the figure 3 of the present paper, as these measurements did not control for exhaustion or maximum swimming speeds.</w:t>
+        <w:t xml:space="preserve">-values &gt; 0.05, totalling 5, were not included in this dataset. Moreover, induced activity regressions were not considered as maximal metabolic rates in the figure 3 of the present </w:t>
+      </w:r>
+      <w:r>
+        <w:rPr>
+          <w:rFonts w:ascii="Times New Roman" w:eastAsia="Times New Roman" w:hAnsi="Times New Roman" w:cs="Times New Roman"/>
+          <w:color w:val="000000"/>
+          <w:sz w:val="24"/>
+          <w:szCs w:val="24"/>
+        </w:rPr>
+        <w:t>manuscript</w:t>
+      </w:r>
+      <w:r>
+        <w:rPr>
+          <w:rFonts w:ascii="Times New Roman" w:eastAsia="Times New Roman" w:hAnsi="Times New Roman" w:cs="Times New Roman"/>
+          <w:color w:val="000000"/>
+          <w:sz w:val="24"/>
+          <w:szCs w:val="24"/>
+        </w:rPr>
+        <w:t>, as these measurements did not control for exhaustion or maximum swimming speeds.</w:t>
       </w:r>
     </w:p>
     <w:p>
@@ -15972,7 +12321,25 @@
           <w:sz w:val="24"/>
           <w:szCs w:val="24"/>
         </w:rPr>
-        <w:t>Regressions for active metabolism was performed from data shown in Figure 2, using absolute respiration rates instead of mass-specific values.</w:t>
+        <w:t xml:space="preserve">Regressions for active metabolism was performed from data shown in </w:t>
+      </w:r>
+      <w:r>
+        <w:rPr>
+          <w:rFonts w:ascii="Times New Roman" w:eastAsia="Times New Roman" w:hAnsi="Times New Roman" w:cs="Times New Roman"/>
+          <w:color w:val="000000"/>
+          <w:sz w:val="24"/>
+          <w:szCs w:val="24"/>
+        </w:rPr>
+        <w:t>f</w:t>
+      </w:r>
+      <w:r>
+        <w:rPr>
+          <w:rFonts w:ascii="Times New Roman" w:eastAsia="Times New Roman" w:hAnsi="Times New Roman" w:cs="Times New Roman"/>
+          <w:color w:val="000000"/>
+          <w:sz w:val="24"/>
+          <w:szCs w:val="24"/>
+        </w:rPr>
+        <w:t>igure 2, using absolute respiration rates instead of mass-specific values.</w:t>
       </w:r>
     </w:p>
     <w:sectPr>
@@ -16687,6 +13054,7 @@
   <w:style w:type="character" w:default="1" w:styleId="DefaultParagraphFont">
     <w:name w:val="Default Paragraph Font"/>
     <w:uiPriority w:val="1"/>
+    <w:semiHidden/>
     <w:unhideWhenUsed/>
   </w:style>
   <w:style w:type="table" w:default="1" w:styleId="TableNormal">
